--- a/практика/Отчёт по уч. практике.docx
+++ b/практика/Отчёт по уч. практике.docx
@@ -19,8 +19,8 @@
         </w:rPr>
       </w:pPr>
       <w:r>
-        <w:object w:dxaOrig="11378" w:dyaOrig="1802">
-          <v:rect xmlns:o="urn:schemas-microsoft-com:office:office" xmlns:v="urn:schemas-microsoft-com:vml" id="rectole0000000000" style="width:568.900000pt;height:90.100000pt" o:preferrelative="t" o:ole="">
+        <w:object w:dxaOrig="11662" w:dyaOrig="1842">
+          <v:rect xmlns:o="urn:schemas-microsoft-com:office:office" xmlns:v="urn:schemas-microsoft-com:vml" id="rectole0000000000" style="width:583.100000pt;height:92.100000pt" o:preferrelative="t" o:ole="">
             <o:lock v:ext="edit"/>
             <v:imagedata xmlns:r="http://schemas.openxmlformats.org/officeDocument/2006/relationships" r:id="docRId1" o:title=""/>
           </v:rect>
@@ -894,31 +894,7 @@
           <w:sz w:val="22"/>
           <w:shd w:fill="auto" w:val="clear"/>
         </w:rPr>
-        <w:t xml:space="preserve">(</w:t>
-      </w:r>
-      <w:r>
-        <w:rPr>
-          <w:rFonts w:ascii="Times New Roman" w:hAnsi="Times New Roman" w:cs="Times New Roman" w:eastAsia="Times New Roman"/>
-          <w:b/>
-          <w:color w:val="auto"/>
-          <w:spacing w:val="0"/>
-          <w:position w:val="0"/>
-          <w:sz w:val="22"/>
-          <w:shd w:fill="auto" w:val="clear"/>
-        </w:rPr>
-        <w:t xml:space="preserve">test</w:t>
-      </w:r>
-      <w:r>
-        <w:rPr>
-          <w:rFonts w:ascii="Times New Roman" w:hAnsi="Times New Roman" w:cs="Times New Roman" w:eastAsia="Times New Roman"/>
-          <w:b/>
-          <w:color w:val="auto"/>
-          <w:spacing w:val="0"/>
-          <w:position w:val="0"/>
-          <w:sz w:val="22"/>
-          <w:shd w:fill="auto" w:val="clear"/>
-        </w:rPr>
-        <w:t xml:space="preserve">.py)</w:t>
+        <w:t xml:space="preserve">(test.py)</w:t>
       </w:r>
     </w:p>
     <w:p>
@@ -1580,8 +1556,8 @@
         </w:rPr>
       </w:pPr>
       <w:r>
-        <w:object w:dxaOrig="4619" w:dyaOrig="576">
-          <v:rect xmlns:o="urn:schemas-microsoft-com:office:office" xmlns:v="urn:schemas-microsoft-com:vml" id="rectole0000000001" style="width:230.950000pt;height:28.800000pt" o:preferrelative="t" o:ole="">
+        <w:object w:dxaOrig="4737" w:dyaOrig="587">
+          <v:rect xmlns:o="urn:schemas-microsoft-com:office:office" xmlns:v="urn:schemas-microsoft-com:vml" id="rectole0000000001" style="width:236.850000pt;height:29.350000pt" o:preferrelative="t" o:ole="">
             <o:lock v:ext="edit"/>
             <v:imagedata xmlns:r="http://schemas.openxmlformats.org/officeDocument/2006/relationships" r:id="docRId3" o:title=""/>
           </v:rect>
@@ -1630,8 +1606,8 @@
         </w:rPr>
       </w:pPr>
       <w:r>
-        <w:object w:dxaOrig="4068" w:dyaOrig="743">
-          <v:rect xmlns:o="urn:schemas-microsoft-com:office:office" xmlns:v="urn:schemas-microsoft-com:vml" id="rectole0000000002" style="width:203.400000pt;height:37.150000pt" o:preferrelative="t" o:ole="">
+        <w:object w:dxaOrig="4170" w:dyaOrig="748">
+          <v:rect xmlns:o="urn:schemas-microsoft-com:office:office" xmlns:v="urn:schemas-microsoft-com:vml" id="rectole0000000002" style="width:208.500000pt;height:37.400000pt" o:preferrelative="t" o:ole="">
             <o:lock v:ext="edit"/>
             <v:imagedata xmlns:r="http://schemas.openxmlformats.org/officeDocument/2006/relationships" r:id="docRId5" o:title=""/>
           </v:rect>
@@ -1680,8 +1656,8 @@
         </w:rPr>
       </w:pPr>
       <w:r>
-        <w:object w:dxaOrig="4296" w:dyaOrig="4631">
-          <v:rect xmlns:o="urn:schemas-microsoft-com:office:office" xmlns:v="urn:schemas-microsoft-com:vml" id="rectole0000000003" style="width:214.800000pt;height:231.550000pt" o:preferrelative="t" o:ole="">
+        <w:object w:dxaOrig="4414" w:dyaOrig="4758">
+          <v:rect xmlns:o="urn:schemas-microsoft-com:office:office" xmlns:v="urn:schemas-microsoft-com:vml" id="rectole0000000003" style="width:220.700000pt;height:237.900000pt" o:preferrelative="t" o:ole="">
             <o:lock v:ext="edit"/>
             <v:imagedata xmlns:r="http://schemas.openxmlformats.org/officeDocument/2006/relationships" r:id="docRId7" o:title=""/>
           </v:rect>
@@ -1744,8 +1720,8 @@
         </w:rPr>
       </w:pPr>
       <w:r>
-        <w:object w:dxaOrig="4259" w:dyaOrig="612">
-          <v:rect xmlns:o="urn:schemas-microsoft-com:office:office" xmlns:v="urn:schemas-microsoft-com:vml" id="rectole0000000004" style="width:212.950000pt;height:30.600000pt" o:preferrelative="t" o:ole="">
+        <w:object w:dxaOrig="4373" w:dyaOrig="627">
+          <v:rect xmlns:o="urn:schemas-microsoft-com:office:office" xmlns:v="urn:schemas-microsoft-com:vml" id="rectole0000000004" style="width:218.650000pt;height:31.350000pt" o:preferrelative="t" o:ole="">
             <o:lock v:ext="edit"/>
             <v:imagedata xmlns:r="http://schemas.openxmlformats.org/officeDocument/2006/relationships" r:id="docRId9" o:title=""/>
           </v:rect>
@@ -1809,8 +1785,8 @@
         </w:rPr>
       </w:pPr>
       <w:r>
-        <w:object w:dxaOrig="8640" w:dyaOrig="1103">
-          <v:rect xmlns:o="urn:schemas-microsoft-com:office:office" xmlns:v="urn:schemas-microsoft-com:vml" id="rectole0000000005" style="width:432.000000pt;height:55.150000pt" o:preferrelative="t" o:ole="">
+        <w:object w:dxaOrig="8848" w:dyaOrig="1133">
+          <v:rect xmlns:o="urn:schemas-microsoft-com:office:office" xmlns:v="urn:schemas-microsoft-com:vml" id="rectole0000000005" style="width:442.400000pt;height:56.650000pt" o:preferrelative="t" o:ole="">
             <o:lock v:ext="edit"/>
             <v:imagedata xmlns:r="http://schemas.openxmlformats.org/officeDocument/2006/relationships" r:id="docRId11" o:title=""/>
           </v:rect>
@@ -1874,8 +1850,8 @@
         </w:rPr>
       </w:pPr>
       <w:r>
-        <w:object w:dxaOrig="2856" w:dyaOrig="864">
-          <v:rect xmlns:o="urn:schemas-microsoft-com:office:office" xmlns:v="urn:schemas-microsoft-com:vml" id="rectole0000000006" style="width:142.800000pt;height:43.200000pt" o:preferrelative="t" o:ole="">
+        <w:object w:dxaOrig="2936" w:dyaOrig="890">
+          <v:rect xmlns:o="urn:schemas-microsoft-com:office:office" xmlns:v="urn:schemas-microsoft-com:vml" id="rectole0000000006" style="width:146.800000pt;height:44.500000pt" o:preferrelative="t" o:ole="">
             <o:lock v:ext="edit"/>
             <v:imagedata xmlns:r="http://schemas.openxmlformats.org/officeDocument/2006/relationships" r:id="docRId13" o:title=""/>
           </v:rect>
@@ -5302,8 +5278,8 @@
         </w:rPr>
       </w:pPr>
       <w:r>
-        <w:object w:dxaOrig="6944" w:dyaOrig="9414">
-          <v:rect xmlns:o="urn:schemas-microsoft-com:office:office" xmlns:v="urn:schemas-microsoft-com:vml" id="rectole0000000007" style="width:347.200000pt;height:470.700000pt" o:preferrelative="t" o:ole="">
+        <w:object w:dxaOrig="7107" w:dyaOrig="9658">
+          <v:rect xmlns:o="urn:schemas-microsoft-com:office:office" xmlns:v="urn:schemas-microsoft-com:vml" id="rectole0000000007" style="width:355.350000pt;height:482.900000pt" o:preferrelative="t" o:ole="">
             <o:lock v:ext="edit"/>
             <v:imagedata xmlns:r="http://schemas.openxmlformats.org/officeDocument/2006/relationships" r:id="docRId15" o:title=""/>
           </v:rect>
@@ -5390,8 +5366,8 @@
         <w:br/>
       </w:r>
       <w:r>
-        <w:object w:dxaOrig="7390" w:dyaOrig="9455">
-          <v:rect xmlns:o="urn:schemas-microsoft-com:office:office" xmlns:v="urn:schemas-microsoft-com:vml" id="rectole0000000008" style="width:369.500000pt;height:472.750000pt" o:preferrelative="t" o:ole="">
+        <w:object w:dxaOrig="7592" w:dyaOrig="9698">
+          <v:rect xmlns:o="urn:schemas-microsoft-com:office:office" xmlns:v="urn:schemas-microsoft-com:vml" id="rectole0000000008" style="width:379.600000pt;height:484.900000pt" o:preferrelative="t" o:ole="">
             <o:lock v:ext="edit"/>
             <v:imagedata xmlns:r="http://schemas.openxmlformats.org/officeDocument/2006/relationships" r:id="docRId17" o:title=""/>
           </v:rect>
@@ -9148,8 +9124,8 @@
         </w:rPr>
       </w:pPr>
       <w:r>
-        <w:object w:dxaOrig="5993" w:dyaOrig="9192">
-          <v:rect xmlns:o="urn:schemas-microsoft-com:office:office" xmlns:v="urn:schemas-microsoft-com:vml" id="rectole0000000009" style="width:299.650000pt;height:459.600000pt" o:preferrelative="t" o:ole="">
+        <w:object w:dxaOrig="6155" w:dyaOrig="9435">
+          <v:rect xmlns:o="urn:schemas-microsoft-com:office:office" xmlns:v="urn:schemas-microsoft-com:vml" id="rectole0000000009" style="width:307.750000pt;height:471.750000pt" o:preferrelative="t" o:ole="">
             <o:lock v:ext="edit"/>
             <v:imagedata xmlns:r="http://schemas.openxmlformats.org/officeDocument/2006/relationships" r:id="docRId19" o:title=""/>
           </v:rect>
@@ -9510,8 +9486,8 @@
         </w:rPr>
       </w:pPr>
       <w:r>
-        <w:object w:dxaOrig="6175" w:dyaOrig="9394">
-          <v:rect xmlns:o="urn:schemas-microsoft-com:office:office" xmlns:v="urn:schemas-microsoft-com:vml" id="rectole0000000010" style="width:308.750000pt;height:469.700000pt" o:preferrelative="t" o:ole="">
+        <w:object w:dxaOrig="6337" w:dyaOrig="9637">
+          <v:rect xmlns:o="urn:schemas-microsoft-com:office:office" xmlns:v="urn:schemas-microsoft-com:vml" id="rectole0000000010" style="width:316.850000pt;height:481.850000pt" o:preferrelative="t" o:ole="">
             <o:lock v:ext="edit"/>
             <v:imagedata xmlns:r="http://schemas.openxmlformats.org/officeDocument/2006/relationships" r:id="docRId21" o:title=""/>
           </v:rect>
@@ -9870,18 +9846,18 @@
           <w:sz w:val="22"/>
           <w:shd w:fill="auto" w:val="clear"/>
         </w:rPr>
-        <w:t xml:space="preserve"># Decimal-</w:t>
-      </w:r>
-      <w:r>
-        <w:rPr>
-          <w:rFonts w:ascii="Courier New" w:hAnsi="Courier New" w:cs="Courier New" w:eastAsia="Courier New"/>
-          <w:color w:val="auto"/>
-          <w:spacing w:val="0"/>
-          <w:position w:val="0"/>
-          <w:sz w:val="22"/>
-          <w:shd w:fill="auto" w:val="clear"/>
-        </w:rPr>
-        <w:t xml:space="preserve"> это вычисления с заданной точностью</w:t>
+        <w:t xml:space="preserve"># Decimal- </w:t>
+      </w:r>
+      <w:r>
+        <w:rPr>
+          <w:rFonts w:ascii="Courier New" w:hAnsi="Courier New" w:cs="Courier New" w:eastAsia="Courier New"/>
+          <w:color w:val="auto"/>
+          <w:spacing w:val="0"/>
+          <w:position w:val="0"/>
+          <w:sz w:val="22"/>
+          <w:shd w:fill="auto" w:val="clear"/>
+        </w:rPr>
+        <w:t xml:space="preserve">это вычисления с заданной точностью</w:t>
       </w:r>
     </w:p>
     <w:p>
@@ -9933,18 +9909,7 @@
           <w:sz w:val="22"/>
           <w:shd w:fill="auto" w:val="clear"/>
         </w:rPr>
-        <w:t xml:space="preserve">Ответом будет 6.199999999999999, в нашем же случае </w:t>
-      </w:r>
-      <w:r>
-        <w:rPr>
-          <w:rFonts w:ascii="Courier New" w:hAnsi="Courier New" w:cs="Courier New" w:eastAsia="Courier New"/>
-          <w:color w:val="auto"/>
-          <w:spacing w:val="0"/>
-          <w:position w:val="0"/>
-          <w:sz w:val="22"/>
-          <w:shd w:fill="auto" w:val="clear"/>
-        </w:rPr>
-        <w:t xml:space="preserve">6.2</w:t>
+        <w:t xml:space="preserve">Ответом будет 6.199999999999999, в нашем же случае 6.2</w:t>
       </w:r>
     </w:p>
     <w:p>
@@ -11483,29 +11448,7 @@
           <w:sz w:val="22"/>
           <w:shd w:fill="auto" w:val="clear"/>
         </w:rPr>
-        <w:t xml:space="preserve">print(a)</w:t>
-      </w:r>
-      <w:r>
-        <w:rPr>
-          <w:rFonts w:ascii="Courier New" w:hAnsi="Courier New" w:cs="Courier New" w:eastAsia="Courier New"/>
-          <w:color w:val="auto"/>
-          <w:spacing w:val="0"/>
-          <w:position w:val="0"/>
-          <w:sz w:val="22"/>
-          <w:shd w:fill="auto" w:val="clear"/>
-        </w:rPr>
-        <w:t xml:space="preserve"> </w:t>
-      </w:r>
-      <w:r>
-        <w:rPr>
-          <w:rFonts w:ascii="Courier New" w:hAnsi="Courier New" w:cs="Courier New" w:eastAsia="Courier New"/>
-          <w:color w:val="auto"/>
-          <w:spacing w:val="0"/>
-          <w:position w:val="0"/>
-          <w:sz w:val="22"/>
-          <w:shd w:fill="auto" w:val="clear"/>
-        </w:rPr>
-        <w:t xml:space="preserve"># 7074029114692207/2251799813685248</w:t>
+        <w:t xml:space="preserve">print(a) # 7074029114692207/2251799813685248</w:t>
       </w:r>
     </w:p>
     <w:p>
@@ -11583,95 +11526,7 @@
           <w:sz w:val="22"/>
           <w:shd w:fill="auto" w:val="clear"/>
         </w:rPr>
-        <w:t xml:space="preserve">по умолчанию numerator</w:t>
-      </w:r>
-      <w:r>
-        <w:rPr>
-          <w:rFonts w:ascii="Courier New" w:hAnsi="Courier New" w:cs="Courier New" w:eastAsia="Courier New"/>
-          <w:color w:val="auto"/>
-          <w:spacing w:val="0"/>
-          <w:position w:val="0"/>
-          <w:sz w:val="22"/>
-          <w:shd w:fill="auto" w:val="clear"/>
-        </w:rPr>
-        <w:t xml:space="preserve"> </w:t>
-      </w:r>
-      <w:r>
-        <w:rPr>
-          <w:rFonts w:ascii="Courier New" w:hAnsi="Courier New" w:cs="Courier New" w:eastAsia="Courier New"/>
-          <w:color w:val="auto"/>
-          <w:spacing w:val="0"/>
-          <w:position w:val="0"/>
-          <w:sz w:val="22"/>
-          <w:shd w:fill="auto" w:val="clear"/>
-        </w:rPr>
-        <w:t xml:space="preserve">=</w:t>
-      </w:r>
-      <w:r>
-        <w:rPr>
-          <w:rFonts w:ascii="Courier New" w:hAnsi="Courier New" w:cs="Courier New" w:eastAsia="Courier New"/>
-          <w:color w:val="auto"/>
-          <w:spacing w:val="0"/>
-          <w:position w:val="0"/>
-          <w:sz w:val="22"/>
-          <w:shd w:fill="auto" w:val="clear"/>
-        </w:rPr>
-        <w:t xml:space="preserve"> </w:t>
-      </w:r>
-      <w:r>
-        <w:rPr>
-          <w:rFonts w:ascii="Courier New" w:hAnsi="Courier New" w:cs="Courier New" w:eastAsia="Courier New"/>
-          <w:color w:val="auto"/>
-          <w:spacing w:val="0"/>
-          <w:position w:val="0"/>
-          <w:sz w:val="22"/>
-          <w:shd w:fill="auto" w:val="clear"/>
-        </w:rPr>
-        <w:t xml:space="preserve">0, denominator</w:t>
-      </w:r>
-      <w:r>
-        <w:rPr>
-          <w:rFonts w:ascii="Courier New" w:hAnsi="Courier New" w:cs="Courier New" w:eastAsia="Courier New"/>
-          <w:color w:val="auto"/>
-          <w:spacing w:val="0"/>
-          <w:position w:val="0"/>
-          <w:sz w:val="22"/>
-          <w:shd w:fill="auto" w:val="clear"/>
-        </w:rPr>
-        <w:t xml:space="preserve"> </w:t>
-      </w:r>
-      <w:r>
-        <w:rPr>
-          <w:rFonts w:ascii="Courier New" w:hAnsi="Courier New" w:cs="Courier New" w:eastAsia="Courier New"/>
-          <w:color w:val="auto"/>
-          <w:spacing w:val="0"/>
-          <w:position w:val="0"/>
-          <w:sz w:val="22"/>
-          <w:shd w:fill="auto" w:val="clear"/>
-        </w:rPr>
-        <w:t xml:space="preserve">=</w:t>
-      </w:r>
-      <w:r>
-        <w:rPr>
-          <w:rFonts w:ascii="Courier New" w:hAnsi="Courier New" w:cs="Courier New" w:eastAsia="Courier New"/>
-          <w:color w:val="auto"/>
-          <w:spacing w:val="0"/>
-          <w:position w:val="0"/>
-          <w:sz w:val="22"/>
-          <w:shd w:fill="auto" w:val="clear"/>
-        </w:rPr>
-        <w:t xml:space="preserve"> </w:t>
-      </w:r>
-      <w:r>
-        <w:rPr>
-          <w:rFonts w:ascii="Courier New" w:hAnsi="Courier New" w:cs="Courier New" w:eastAsia="Courier New"/>
-          <w:color w:val="auto"/>
-          <w:spacing w:val="0"/>
-          <w:position w:val="0"/>
-          <w:sz w:val="22"/>
-          <w:shd w:fill="auto" w:val="clear"/>
-        </w:rPr>
-        <w:t xml:space="preserve">1</w:t>
+        <w:t xml:space="preserve">по умолчанию numerator = 0, denominator = 1</w:t>
       </w:r>
     </w:p>
     <w:p>
@@ -12691,6 +12546,50 @@
         <w:jc w:val="left"/>
         <w:rPr>
           <w:rFonts w:ascii="Times New Roman" w:hAnsi="Times New Roman" w:cs="Times New Roman" w:eastAsia="Times New Roman"/>
+          <w:b/>
+          <w:color w:val="auto"/>
+          <w:spacing w:val="0"/>
+          <w:position w:val="0"/>
+          <w:sz w:val="22"/>
+          <w:shd w:fill="auto" w:val="clear"/>
+        </w:rPr>
+      </w:pPr>
+      <w:r>
+        <w:rPr>
+          <w:rFonts w:ascii="Times New Roman" w:hAnsi="Times New Roman" w:cs="Times New Roman" w:eastAsia="Times New Roman"/>
+          <w:b/>
+          <w:color w:val="auto"/>
+          <w:spacing w:val="0"/>
+          <w:position w:val="0"/>
+          <w:sz w:val="22"/>
+          <w:shd w:fill="auto" w:val="clear"/>
+        </w:rPr>
+        <w:t xml:space="preserve">(fraction1.py)</w:t>
+      </w:r>
+    </w:p>
+    <w:p>
+      <w:pPr>
+        <w:spacing w:before="0" w:after="160" w:line="259"/>
+        <w:ind w:right="0" w:left="0" w:firstLine="0"/>
+        <w:jc w:val="left"/>
+        <w:rPr>
+          <w:rFonts w:ascii="Times New Roman" w:hAnsi="Times New Roman" w:cs="Times New Roman" w:eastAsia="Times New Roman"/>
+          <w:b/>
+          <w:color w:val="auto"/>
+          <w:spacing w:val="0"/>
+          <w:position w:val="0"/>
+          <w:sz w:val="22"/>
+          <w:shd w:fill="auto" w:val="clear"/>
+        </w:rPr>
+      </w:pPr>
+    </w:p>
+    <w:p>
+      <w:pPr>
+        <w:spacing w:before="0" w:after="160" w:line="259"/>
+        <w:ind w:right="0" w:left="0" w:firstLine="0"/>
+        <w:jc w:val="left"/>
+        <w:rPr>
+          <w:rFonts w:ascii="Times New Roman" w:hAnsi="Times New Roman" w:cs="Times New Roman" w:eastAsia="Times New Roman"/>
           <w:color w:val="2E74B5"/>
           <w:spacing w:val="0"/>
           <w:position w:val="0"/>
@@ -12698,41 +12597,2102 @@
           <w:shd w:fill="auto" w:val="clear"/>
         </w:rPr>
       </w:pPr>
-      <w:r>
-        <w:rPr>
-          <w:rFonts w:ascii="Times New Roman" w:hAnsi="Times New Roman" w:cs="Times New Roman" w:eastAsia="Times New Roman"/>
-          <w:b/>
-          <w:color w:val="auto"/>
-          <w:spacing w:val="0"/>
-          <w:position w:val="0"/>
-          <w:sz w:val="22"/>
-          <w:shd w:fill="auto" w:val="clear"/>
-        </w:rPr>
-        <w:t xml:space="preserve">(fraction</w:t>
-      </w:r>
-      <w:r>
-        <w:rPr>
-          <w:rFonts w:ascii="Times New Roman" w:hAnsi="Times New Roman" w:cs="Times New Roman" w:eastAsia="Times New Roman"/>
-          <w:b/>
-          <w:color w:val="auto"/>
-          <w:spacing w:val="0"/>
-          <w:position w:val="0"/>
-          <w:sz w:val="22"/>
-          <w:shd w:fill="auto" w:val="clear"/>
-        </w:rPr>
-        <w:t xml:space="preserve">1</w:t>
-      </w:r>
-      <w:r>
-        <w:rPr>
-          <w:rFonts w:ascii="Times New Roman" w:hAnsi="Times New Roman" w:cs="Times New Roman" w:eastAsia="Times New Roman"/>
-          <w:b/>
-          <w:color w:val="auto"/>
-          <w:spacing w:val="0"/>
-          <w:position w:val="0"/>
-          <w:sz w:val="22"/>
-          <w:shd w:fill="auto" w:val="clear"/>
-        </w:rPr>
-        <w:t xml:space="preserve">.py)</w:t>
+    </w:p>
+    <w:p>
+      <w:pPr>
+        <w:spacing w:before="0" w:after="160" w:line="259"/>
+        <w:ind w:right="0" w:left="0" w:firstLine="0"/>
+        <w:jc w:val="left"/>
+        <w:rPr>
+          <w:rFonts w:ascii="Times New Roman" w:hAnsi="Times New Roman" w:cs="Times New Roman" w:eastAsia="Times New Roman"/>
+          <w:color w:val="2E74B5"/>
+          <w:spacing w:val="0"/>
+          <w:position w:val="0"/>
+          <w:sz w:val="32"/>
+          <w:shd w:fill="auto" w:val="clear"/>
+        </w:rPr>
+      </w:pPr>
+    </w:p>
+    <w:p>
+      <w:pPr>
+        <w:spacing w:before="0" w:after="160" w:line="259"/>
+        <w:ind w:right="0" w:left="0" w:firstLine="0"/>
+        <w:jc w:val="left"/>
+        <w:rPr>
+          <w:rFonts w:ascii="Times New Roman" w:hAnsi="Times New Roman" w:cs="Times New Roman" w:eastAsia="Times New Roman"/>
+          <w:color w:val="2E74B5"/>
+          <w:spacing w:val="0"/>
+          <w:position w:val="0"/>
+          <w:sz w:val="32"/>
+          <w:shd w:fill="auto" w:val="clear"/>
+        </w:rPr>
+      </w:pPr>
+    </w:p>
+    <w:p>
+      <w:pPr>
+        <w:spacing w:before="0" w:after="160" w:line="259"/>
+        <w:ind w:right="0" w:left="0" w:firstLine="0"/>
+        <w:jc w:val="left"/>
+        <w:rPr>
+          <w:rFonts w:ascii="Times New Roman" w:hAnsi="Times New Roman" w:cs="Times New Roman" w:eastAsia="Times New Roman"/>
+          <w:color w:val="2E74B5"/>
+          <w:spacing w:val="0"/>
+          <w:position w:val="0"/>
+          <w:sz w:val="32"/>
+          <w:shd w:fill="auto" w:val="clear"/>
+        </w:rPr>
+      </w:pPr>
+    </w:p>
+    <w:p>
+      <w:pPr>
+        <w:spacing w:before="0" w:after="160" w:line="259"/>
+        <w:ind w:right="0" w:left="0" w:firstLine="0"/>
+        <w:jc w:val="left"/>
+        <w:rPr>
+          <w:rFonts w:ascii="Times New Roman" w:hAnsi="Times New Roman" w:cs="Times New Roman" w:eastAsia="Times New Roman"/>
+          <w:color w:val="2E74B5"/>
+          <w:spacing w:val="0"/>
+          <w:position w:val="0"/>
+          <w:sz w:val="32"/>
+          <w:shd w:fill="auto" w:val="clear"/>
+        </w:rPr>
+      </w:pPr>
+    </w:p>
+    <w:p>
+      <w:pPr>
+        <w:spacing w:before="0" w:after="160" w:line="259"/>
+        <w:ind w:right="0" w:left="0" w:firstLine="0"/>
+        <w:jc w:val="left"/>
+        <w:rPr>
+          <w:rFonts w:ascii="Times New Roman" w:hAnsi="Times New Roman" w:cs="Times New Roman" w:eastAsia="Times New Roman"/>
+          <w:color w:val="2E74B5"/>
+          <w:spacing w:val="0"/>
+          <w:position w:val="0"/>
+          <w:sz w:val="32"/>
+          <w:shd w:fill="auto" w:val="clear"/>
+        </w:rPr>
+      </w:pPr>
+    </w:p>
+    <w:p>
+      <w:pPr>
+        <w:spacing w:before="0" w:after="160" w:line="259"/>
+        <w:ind w:right="0" w:left="0" w:firstLine="0"/>
+        <w:jc w:val="center"/>
+        <w:rPr>
+          <w:rFonts w:ascii="Times New Roman" w:hAnsi="Times New Roman" w:cs="Times New Roman" w:eastAsia="Times New Roman"/>
+          <w:color w:val="809EC2"/>
+          <w:spacing w:val="0"/>
+          <w:position w:val="0"/>
+          <w:sz w:val="32"/>
+          <w:shd w:fill="auto" w:val="clear"/>
+        </w:rPr>
+      </w:pPr>
+      <w:r>
+        <w:rPr>
+          <w:rFonts w:ascii="Times New Roman" w:hAnsi="Times New Roman" w:cs="Times New Roman" w:eastAsia="Times New Roman"/>
+          <w:color w:val="809EC2"/>
+          <w:spacing w:val="0"/>
+          <w:position w:val="0"/>
+          <w:sz w:val="32"/>
+          <w:shd w:fill="auto" w:val="clear"/>
+        </w:rPr>
+        <w:t xml:space="preserve">Практическое занятие </w:t>
+      </w:r>
+      <w:r>
+        <w:rPr>
+          <w:rFonts w:ascii="Segoe UI Symbol" w:hAnsi="Segoe UI Symbol" w:cs="Segoe UI Symbol" w:eastAsia="Segoe UI Symbol"/>
+          <w:color w:val="809EC2"/>
+          <w:spacing w:val="0"/>
+          <w:position w:val="0"/>
+          <w:sz w:val="32"/>
+          <w:shd w:fill="auto" w:val="clear"/>
+        </w:rPr>
+        <w:t xml:space="preserve">№</w:t>
+      </w:r>
+      <w:r>
+        <w:rPr>
+          <w:rFonts w:ascii="Times New Roman" w:hAnsi="Times New Roman" w:cs="Times New Roman" w:eastAsia="Times New Roman"/>
+          <w:color w:val="809EC2"/>
+          <w:spacing w:val="0"/>
+          <w:position w:val="0"/>
+          <w:sz w:val="32"/>
+          <w:shd w:fill="auto" w:val="clear"/>
+        </w:rPr>
+        <w:t xml:space="preserve">7.</w:t>
+      </w:r>
+    </w:p>
+    <w:p>
+      <w:pPr>
+        <w:spacing w:before="0" w:after="160" w:line="259"/>
+        <w:ind w:right="0" w:left="0" w:firstLine="0"/>
+        <w:jc w:val="left"/>
+        <w:rPr>
+          <w:rFonts w:ascii="Times New Roman" w:hAnsi="Times New Roman" w:cs="Times New Roman" w:eastAsia="Times New Roman"/>
+          <w:color w:val="809EC2"/>
+          <w:spacing w:val="0"/>
+          <w:position w:val="0"/>
+          <w:sz w:val="26"/>
+          <w:shd w:fill="auto" w:val="clear"/>
+        </w:rPr>
+      </w:pPr>
+      <w:r>
+        <w:rPr>
+          <w:rFonts w:ascii="Times New Roman" w:hAnsi="Times New Roman" w:cs="Times New Roman" w:eastAsia="Times New Roman"/>
+          <w:color w:val="809EC2"/>
+          <w:spacing w:val="0"/>
+          <w:position w:val="0"/>
+          <w:sz w:val="26"/>
+          <w:shd w:fill="auto" w:val="clear"/>
+        </w:rPr>
+        <w:t xml:space="preserve">Техника работы со строками</w:t>
+      </w:r>
+    </w:p>
+    <w:p>
+      <w:pPr>
+        <w:spacing w:before="0" w:after="0" w:line="259"/>
+        <w:ind w:right="0" w:left="0" w:firstLine="0"/>
+        <w:jc w:val="left"/>
+        <w:rPr>
+          <w:rFonts w:ascii="Courier New" w:hAnsi="Courier New" w:cs="Courier New" w:eastAsia="Courier New"/>
+          <w:color w:val="auto"/>
+          <w:spacing w:val="0"/>
+          <w:position w:val="0"/>
+          <w:sz w:val="22"/>
+          <w:shd w:fill="auto" w:val="clear"/>
+        </w:rPr>
+      </w:pPr>
+      <w:r>
+        <w:rPr>
+          <w:rFonts w:ascii="Courier New" w:hAnsi="Courier New" w:cs="Courier New" w:eastAsia="Courier New"/>
+          <w:color w:val="auto"/>
+          <w:spacing w:val="0"/>
+          <w:position w:val="0"/>
+          <w:sz w:val="22"/>
+          <w:shd w:fill="auto" w:val="clear"/>
+        </w:rPr>
+        <w:t xml:space="preserve"># </w:t>
+      </w:r>
+      <w:r>
+        <w:rPr>
+          <w:rFonts w:ascii="Courier New" w:hAnsi="Courier New" w:cs="Courier New" w:eastAsia="Courier New"/>
+          <w:color w:val="auto"/>
+          <w:spacing w:val="0"/>
+          <w:position w:val="0"/>
+          <w:sz w:val="22"/>
+          <w:shd w:fill="auto" w:val="clear"/>
+        </w:rPr>
+        <w:t xml:space="preserve">выполнил</w:t>
+      </w:r>
+      <w:r>
+        <w:rPr>
+          <w:rFonts w:ascii="Courier New" w:hAnsi="Courier New" w:cs="Courier New" w:eastAsia="Courier New"/>
+          <w:color w:val="auto"/>
+          <w:spacing w:val="0"/>
+          <w:position w:val="0"/>
+          <w:sz w:val="22"/>
+          <w:shd w:fill="auto" w:val="clear"/>
+        </w:rPr>
+        <w:t xml:space="preserve">: </w:t>
+      </w:r>
+      <w:r>
+        <w:rPr>
+          <w:rFonts w:ascii="Courier New" w:hAnsi="Courier New" w:cs="Courier New" w:eastAsia="Courier New"/>
+          <w:color w:val="auto"/>
+          <w:spacing w:val="0"/>
+          <w:position w:val="0"/>
+          <w:sz w:val="22"/>
+          <w:shd w:fill="auto" w:val="clear"/>
+        </w:rPr>
+        <w:t xml:space="preserve">Пихтов Виталий Алексеевич</w:t>
+      </w:r>
+    </w:p>
+    <w:p>
+      <w:pPr>
+        <w:spacing w:before="0" w:after="0" w:line="259"/>
+        <w:ind w:right="0" w:left="0" w:firstLine="0"/>
+        <w:jc w:val="left"/>
+        <w:rPr>
+          <w:rFonts w:ascii="Courier New" w:hAnsi="Courier New" w:cs="Courier New" w:eastAsia="Courier New"/>
+          <w:color w:val="auto"/>
+          <w:spacing w:val="0"/>
+          <w:position w:val="0"/>
+          <w:sz w:val="22"/>
+          <w:shd w:fill="auto" w:val="clear"/>
+        </w:rPr>
+      </w:pPr>
+      <w:r>
+        <w:rPr>
+          <w:rFonts w:ascii="Courier New" w:hAnsi="Courier New" w:cs="Courier New" w:eastAsia="Courier New"/>
+          <w:color w:val="auto"/>
+          <w:spacing w:val="0"/>
+          <w:position w:val="0"/>
+          <w:sz w:val="22"/>
+          <w:shd w:fill="auto" w:val="clear"/>
+        </w:rPr>
+        <w:t xml:space="preserve"># </w:t>
+      </w:r>
+      <w:r>
+        <w:rPr>
+          <w:rFonts w:ascii="Courier New" w:hAnsi="Courier New" w:cs="Courier New" w:eastAsia="Courier New"/>
+          <w:color w:val="auto"/>
+          <w:spacing w:val="0"/>
+          <w:position w:val="0"/>
+          <w:sz w:val="22"/>
+          <w:shd w:fill="auto" w:val="clear"/>
+        </w:rPr>
+        <w:t xml:space="preserve">Задание 1. </w:t>
+      </w:r>
+      <w:hyperlink xmlns:r="http://schemas.openxmlformats.org/officeDocument/2006/relationships" r:id="docRId24">
+        <w:r>
+          <w:rPr>
+            <w:rFonts w:ascii="Courier New" w:hAnsi="Courier New" w:cs="Courier New" w:eastAsia="Courier New"/>
+            <w:color w:val="0000FF"/>
+            <w:spacing w:val="0"/>
+            <w:position w:val="0"/>
+            <w:sz w:val="22"/>
+            <w:u w:val="single"/>
+            <w:shd w:fill="auto" w:val="clear"/>
+          </w:rPr>
+          <w:t xml:space="preserve">https://stepik.org/lesson/201702/step/5?unit=175778</w:t>
+        </w:r>
+      </w:hyperlink>
+    </w:p>
+    <w:p>
+      <w:pPr>
+        <w:spacing w:before="0" w:after="0" w:line="259"/>
+        <w:ind w:right="0" w:left="0" w:firstLine="0"/>
+        <w:jc w:val="left"/>
+        <w:rPr>
+          <w:rFonts w:ascii="Courier New" w:hAnsi="Courier New" w:cs="Courier New" w:eastAsia="Courier New"/>
+          <w:color w:val="auto"/>
+          <w:spacing w:val="0"/>
+          <w:position w:val="0"/>
+          <w:sz w:val="22"/>
+          <w:shd w:fill="auto" w:val="clear"/>
+        </w:rPr>
+      </w:pPr>
+      <w:r>
+        <w:rPr>
+          <w:rFonts w:ascii="Courier New" w:hAnsi="Courier New" w:cs="Courier New" w:eastAsia="Courier New"/>
+          <w:color w:val="auto"/>
+          <w:spacing w:val="0"/>
+          <w:position w:val="0"/>
+          <w:sz w:val="22"/>
+          <w:shd w:fill="auto" w:val="clear"/>
+        </w:rPr>
+        <w:t xml:space="preserve"># </w:t>
+      </w:r>
+      <w:r>
+        <w:rPr>
+          <w:rFonts w:ascii="Courier New" w:hAnsi="Courier New" w:cs="Courier New" w:eastAsia="Courier New"/>
+          <w:color w:val="auto"/>
+          <w:spacing w:val="0"/>
+          <w:position w:val="0"/>
+          <w:sz w:val="22"/>
+          <w:shd w:fill="auto" w:val="clear"/>
+        </w:rPr>
+        <w:t xml:space="preserve">С клавиатуры вводятся строки, последовательность заканчивается точкой. </w:t>
+      </w:r>
+    </w:p>
+    <w:p>
+      <w:pPr>
+        <w:spacing w:before="0" w:after="0" w:line="259"/>
+        <w:ind w:right="0" w:left="0" w:firstLine="0"/>
+        <w:jc w:val="left"/>
+        <w:rPr>
+          <w:rFonts w:ascii="Courier New" w:hAnsi="Courier New" w:cs="Courier New" w:eastAsia="Courier New"/>
+          <w:color w:val="auto"/>
+          <w:spacing w:val="0"/>
+          <w:position w:val="0"/>
+          <w:sz w:val="22"/>
+          <w:shd w:fill="auto" w:val="clear"/>
+        </w:rPr>
+      </w:pPr>
+      <w:r>
+        <w:rPr>
+          <w:rFonts w:ascii="Courier New" w:hAnsi="Courier New" w:cs="Courier New" w:eastAsia="Courier New"/>
+          <w:color w:val="auto"/>
+          <w:spacing w:val="0"/>
+          <w:position w:val="0"/>
+          <w:sz w:val="22"/>
+          <w:shd w:fill="auto" w:val="clear"/>
+        </w:rPr>
+        <w:t xml:space="preserve"># </w:t>
+      </w:r>
+      <w:r>
+        <w:rPr>
+          <w:rFonts w:ascii="Courier New" w:hAnsi="Courier New" w:cs="Courier New" w:eastAsia="Courier New"/>
+          <w:color w:val="auto"/>
+          <w:spacing w:val="0"/>
+          <w:position w:val="0"/>
+          <w:sz w:val="22"/>
+          <w:shd w:fill="auto" w:val="clear"/>
+        </w:rPr>
+        <w:t xml:space="preserve">Выведите буквы введенных слов в верхнем регистре, разделяя их пробелами.</w:t>
+      </w:r>
+    </w:p>
+    <w:p>
+      <w:pPr>
+        <w:spacing w:before="0" w:after="0" w:line="259"/>
+        <w:ind w:right="0" w:left="0" w:firstLine="0"/>
+        <w:jc w:val="left"/>
+        <w:rPr>
+          <w:rFonts w:ascii="Courier New" w:hAnsi="Courier New" w:cs="Courier New" w:eastAsia="Courier New"/>
+          <w:color w:val="auto"/>
+          <w:spacing w:val="0"/>
+          <w:position w:val="0"/>
+          <w:sz w:val="22"/>
+          <w:shd w:fill="auto" w:val="clear"/>
+        </w:rPr>
+      </w:pPr>
+      <w:r>
+        <w:rPr>
+          <w:rFonts w:ascii="Courier New" w:hAnsi="Courier New" w:cs="Courier New" w:eastAsia="Courier New"/>
+          <w:color w:val="auto"/>
+          <w:spacing w:val="0"/>
+          <w:position w:val="0"/>
+          <w:sz w:val="22"/>
+          <w:shd w:fill="auto" w:val="clear"/>
+        </w:rPr>
+        <w:t xml:space="preserve"># (spiski1.py)</w:t>
+      </w:r>
+    </w:p>
+    <w:p>
+      <w:pPr>
+        <w:spacing w:before="0" w:after="0" w:line="259"/>
+        <w:ind w:right="0" w:left="0" w:firstLine="0"/>
+        <w:jc w:val="left"/>
+        <w:rPr>
+          <w:rFonts w:ascii="Courier New" w:hAnsi="Courier New" w:cs="Courier New" w:eastAsia="Courier New"/>
+          <w:color w:val="auto"/>
+          <w:spacing w:val="0"/>
+          <w:position w:val="0"/>
+          <w:sz w:val="22"/>
+          <w:shd w:fill="auto" w:val="clear"/>
+        </w:rPr>
+      </w:pPr>
+    </w:p>
+    <w:p>
+      <w:pPr>
+        <w:spacing w:before="0" w:after="0" w:line="259"/>
+        <w:ind w:right="0" w:left="0" w:firstLine="0"/>
+        <w:jc w:val="left"/>
+        <w:rPr>
+          <w:rFonts w:ascii="Courier New" w:hAnsi="Courier New" w:cs="Courier New" w:eastAsia="Courier New"/>
+          <w:color w:val="auto"/>
+          <w:spacing w:val="0"/>
+          <w:position w:val="0"/>
+          <w:sz w:val="22"/>
+          <w:shd w:fill="auto" w:val="clear"/>
+        </w:rPr>
+      </w:pPr>
+      <w:r>
+        <w:rPr>
+          <w:rFonts w:ascii="Courier New" w:hAnsi="Courier New" w:cs="Courier New" w:eastAsia="Courier New"/>
+          <w:color w:val="auto"/>
+          <w:spacing w:val="0"/>
+          <w:position w:val="0"/>
+          <w:sz w:val="22"/>
+          <w:shd w:fill="auto" w:val="clear"/>
+        </w:rPr>
+        <w:t xml:space="preserve">a = input()</w:t>
+      </w:r>
+    </w:p>
+    <w:p>
+      <w:pPr>
+        <w:spacing w:before="0" w:after="0" w:line="259"/>
+        <w:ind w:right="0" w:left="0" w:firstLine="0"/>
+        <w:jc w:val="left"/>
+        <w:rPr>
+          <w:rFonts w:ascii="Courier New" w:hAnsi="Courier New" w:cs="Courier New" w:eastAsia="Courier New"/>
+          <w:color w:val="auto"/>
+          <w:spacing w:val="0"/>
+          <w:position w:val="0"/>
+          <w:sz w:val="22"/>
+          <w:shd w:fill="auto" w:val="clear"/>
+        </w:rPr>
+      </w:pPr>
+      <w:r>
+        <w:rPr>
+          <w:rFonts w:ascii="Courier New" w:hAnsi="Courier New" w:cs="Courier New" w:eastAsia="Courier New"/>
+          <w:color w:val="auto"/>
+          <w:spacing w:val="0"/>
+          <w:position w:val="0"/>
+          <w:sz w:val="22"/>
+          <w:shd w:fill="auto" w:val="clear"/>
+        </w:rPr>
+        <w:t xml:space="preserve">List = []</w:t>
+      </w:r>
+    </w:p>
+    <w:p>
+      <w:pPr>
+        <w:spacing w:before="0" w:after="0" w:line="259"/>
+        <w:ind w:right="0" w:left="0" w:firstLine="0"/>
+        <w:jc w:val="left"/>
+        <w:rPr>
+          <w:rFonts w:ascii="Courier New" w:hAnsi="Courier New" w:cs="Courier New" w:eastAsia="Courier New"/>
+          <w:color w:val="auto"/>
+          <w:spacing w:val="0"/>
+          <w:position w:val="0"/>
+          <w:sz w:val="22"/>
+          <w:shd w:fill="auto" w:val="clear"/>
+        </w:rPr>
+      </w:pPr>
+      <w:r>
+        <w:rPr>
+          <w:rFonts w:ascii="Courier New" w:hAnsi="Courier New" w:cs="Courier New" w:eastAsia="Courier New"/>
+          <w:color w:val="auto"/>
+          <w:spacing w:val="0"/>
+          <w:position w:val="0"/>
+          <w:sz w:val="22"/>
+          <w:shd w:fill="auto" w:val="clear"/>
+        </w:rPr>
+        <w:t xml:space="preserve">while a != '.':</w:t>
+      </w:r>
+    </w:p>
+    <w:p>
+      <w:pPr>
+        <w:spacing w:before="0" w:after="0" w:line="259"/>
+        <w:ind w:right="0" w:left="0" w:firstLine="0"/>
+        <w:jc w:val="left"/>
+        <w:rPr>
+          <w:rFonts w:ascii="Courier New" w:hAnsi="Courier New" w:cs="Courier New" w:eastAsia="Courier New"/>
+          <w:color w:val="auto"/>
+          <w:spacing w:val="0"/>
+          <w:position w:val="0"/>
+          <w:sz w:val="22"/>
+          <w:shd w:fill="auto" w:val="clear"/>
+        </w:rPr>
+      </w:pPr>
+      <w:r>
+        <w:rPr>
+          <w:rFonts w:ascii="Courier New" w:hAnsi="Courier New" w:cs="Courier New" w:eastAsia="Courier New"/>
+          <w:color w:val="auto"/>
+          <w:spacing w:val="0"/>
+          <w:position w:val="0"/>
+          <w:sz w:val="22"/>
+          <w:shd w:fill="auto" w:val="clear"/>
+        </w:rPr>
+        <w:t xml:space="preserve">    List.append(a)</w:t>
+      </w:r>
+    </w:p>
+    <w:p>
+      <w:pPr>
+        <w:spacing w:before="0" w:after="0" w:line="259"/>
+        <w:ind w:right="0" w:left="0" w:firstLine="0"/>
+        <w:jc w:val="left"/>
+        <w:rPr>
+          <w:rFonts w:ascii="Courier New" w:hAnsi="Courier New" w:cs="Courier New" w:eastAsia="Courier New"/>
+          <w:color w:val="auto"/>
+          <w:spacing w:val="0"/>
+          <w:position w:val="0"/>
+          <w:sz w:val="22"/>
+          <w:shd w:fill="auto" w:val="clear"/>
+        </w:rPr>
+      </w:pPr>
+      <w:r>
+        <w:rPr>
+          <w:rFonts w:ascii="Courier New" w:hAnsi="Courier New" w:cs="Courier New" w:eastAsia="Courier New"/>
+          <w:color w:val="auto"/>
+          <w:spacing w:val="0"/>
+          <w:position w:val="0"/>
+          <w:sz w:val="22"/>
+          <w:shd w:fill="auto" w:val="clear"/>
+        </w:rPr>
+        <w:t xml:space="preserve">    a = input()</w:t>
+      </w:r>
+    </w:p>
+    <w:p>
+      <w:pPr>
+        <w:spacing w:before="0" w:after="0" w:line="259"/>
+        <w:ind w:right="0" w:left="0" w:firstLine="0"/>
+        <w:jc w:val="left"/>
+        <w:rPr>
+          <w:rFonts w:ascii="Courier New" w:hAnsi="Courier New" w:cs="Courier New" w:eastAsia="Courier New"/>
+          <w:color w:val="auto"/>
+          <w:spacing w:val="0"/>
+          <w:position w:val="0"/>
+          <w:sz w:val="22"/>
+          <w:shd w:fill="auto" w:val="clear"/>
+        </w:rPr>
+      </w:pPr>
+      <w:r>
+        <w:rPr>
+          <w:rFonts w:ascii="Courier New" w:hAnsi="Courier New" w:cs="Courier New" w:eastAsia="Courier New"/>
+          <w:color w:val="auto"/>
+          <w:spacing w:val="0"/>
+          <w:position w:val="0"/>
+          <w:sz w:val="22"/>
+          <w:shd w:fill="auto" w:val="clear"/>
+        </w:rPr>
+        <w:t xml:space="preserve">for n in List:</w:t>
+      </w:r>
+    </w:p>
+    <w:p>
+      <w:pPr>
+        <w:spacing w:before="0" w:after="0" w:line="259"/>
+        <w:ind w:right="0" w:left="0" w:firstLine="0"/>
+        <w:jc w:val="left"/>
+        <w:rPr>
+          <w:rFonts w:ascii="Courier New" w:hAnsi="Courier New" w:cs="Courier New" w:eastAsia="Courier New"/>
+          <w:color w:val="auto"/>
+          <w:spacing w:val="0"/>
+          <w:position w:val="0"/>
+          <w:sz w:val="22"/>
+          <w:shd w:fill="auto" w:val="clear"/>
+        </w:rPr>
+      </w:pPr>
+      <w:r>
+        <w:rPr>
+          <w:rFonts w:ascii="Courier New" w:hAnsi="Courier New" w:cs="Courier New" w:eastAsia="Courier New"/>
+          <w:color w:val="auto"/>
+          <w:spacing w:val="0"/>
+          <w:position w:val="0"/>
+          <w:sz w:val="22"/>
+          <w:shd w:fill="auto" w:val="clear"/>
+        </w:rPr>
+        <w:t xml:space="preserve">    b = ''</w:t>
+      </w:r>
+    </w:p>
+    <w:p>
+      <w:pPr>
+        <w:spacing w:before="0" w:after="0" w:line="259"/>
+        <w:ind w:right="0" w:left="0" w:firstLine="0"/>
+        <w:jc w:val="left"/>
+        <w:rPr>
+          <w:rFonts w:ascii="Courier New" w:hAnsi="Courier New" w:cs="Courier New" w:eastAsia="Courier New"/>
+          <w:color w:val="auto"/>
+          <w:spacing w:val="0"/>
+          <w:position w:val="0"/>
+          <w:sz w:val="22"/>
+          <w:shd w:fill="auto" w:val="clear"/>
+        </w:rPr>
+      </w:pPr>
+      <w:r>
+        <w:rPr>
+          <w:rFonts w:ascii="Courier New" w:hAnsi="Courier New" w:cs="Courier New" w:eastAsia="Courier New"/>
+          <w:color w:val="auto"/>
+          <w:spacing w:val="0"/>
+          <w:position w:val="0"/>
+          <w:sz w:val="22"/>
+          <w:shd w:fill="auto" w:val="clear"/>
+        </w:rPr>
+        <w:t xml:space="preserve">    for l in n:</w:t>
+      </w:r>
+    </w:p>
+    <w:p>
+      <w:pPr>
+        <w:spacing w:before="0" w:after="0" w:line="259"/>
+        <w:ind w:right="0" w:left="0" w:firstLine="0"/>
+        <w:jc w:val="left"/>
+        <w:rPr>
+          <w:rFonts w:ascii="Courier New" w:hAnsi="Courier New" w:cs="Courier New" w:eastAsia="Courier New"/>
+          <w:color w:val="auto"/>
+          <w:spacing w:val="0"/>
+          <w:position w:val="0"/>
+          <w:sz w:val="22"/>
+          <w:shd w:fill="auto" w:val="clear"/>
+        </w:rPr>
+      </w:pPr>
+      <w:r>
+        <w:rPr>
+          <w:rFonts w:ascii="Courier New" w:hAnsi="Courier New" w:cs="Courier New" w:eastAsia="Courier New"/>
+          <w:color w:val="auto"/>
+          <w:spacing w:val="0"/>
+          <w:position w:val="0"/>
+          <w:sz w:val="22"/>
+          <w:shd w:fill="auto" w:val="clear"/>
+        </w:rPr>
+        <w:t xml:space="preserve">        b += l.upper() + ' '</w:t>
+      </w:r>
+    </w:p>
+    <w:p>
+      <w:pPr>
+        <w:spacing w:before="0" w:after="0" w:line="259"/>
+        <w:ind w:right="0" w:left="0" w:firstLine="0"/>
+        <w:jc w:val="left"/>
+        <w:rPr>
+          <w:rFonts w:ascii="Courier New" w:hAnsi="Courier New" w:cs="Courier New" w:eastAsia="Courier New"/>
+          <w:color w:val="auto"/>
+          <w:spacing w:val="0"/>
+          <w:position w:val="0"/>
+          <w:sz w:val="22"/>
+          <w:shd w:fill="auto" w:val="clear"/>
+        </w:rPr>
+      </w:pPr>
+      <w:r>
+        <w:rPr>
+          <w:rFonts w:ascii="Courier New" w:hAnsi="Courier New" w:cs="Courier New" w:eastAsia="Courier New"/>
+          <w:color w:val="auto"/>
+          <w:spacing w:val="0"/>
+          <w:position w:val="0"/>
+          <w:sz w:val="22"/>
+          <w:shd w:fill="auto" w:val="clear"/>
+        </w:rPr>
+        <w:t xml:space="preserve">    print(b)</w:t>
+      </w:r>
+    </w:p>
+    <w:p>
+      <w:pPr>
+        <w:spacing w:before="0" w:after="0" w:line="259"/>
+        <w:ind w:right="0" w:left="0" w:firstLine="0"/>
+        <w:jc w:val="left"/>
+        <w:rPr>
+          <w:rFonts w:ascii="Courier New" w:hAnsi="Courier New" w:cs="Courier New" w:eastAsia="Courier New"/>
+          <w:color w:val="auto"/>
+          <w:spacing w:val="0"/>
+          <w:position w:val="0"/>
+          <w:sz w:val="22"/>
+          <w:shd w:fill="auto" w:val="clear"/>
+        </w:rPr>
+      </w:pPr>
+    </w:p>
+    <w:p>
+      <w:pPr>
+        <w:spacing w:before="0" w:after="0" w:line="259"/>
+        <w:ind w:right="0" w:left="0" w:firstLine="0"/>
+        <w:jc w:val="left"/>
+        <w:rPr>
+          <w:rFonts w:ascii="Courier New" w:hAnsi="Courier New" w:cs="Courier New" w:eastAsia="Courier New"/>
+          <w:color w:val="auto"/>
+          <w:spacing w:val="0"/>
+          <w:position w:val="0"/>
+          <w:sz w:val="22"/>
+          <w:shd w:fill="auto" w:val="clear"/>
+        </w:rPr>
+      </w:pPr>
+      <w:r>
+        <w:rPr>
+          <w:rFonts w:ascii="Courier New" w:hAnsi="Courier New" w:cs="Courier New" w:eastAsia="Courier New"/>
+          <w:color w:val="auto"/>
+          <w:spacing w:val="0"/>
+          <w:position w:val="0"/>
+          <w:sz w:val="22"/>
+          <w:shd w:fill="auto" w:val="clear"/>
+        </w:rPr>
+        <w:t xml:space="preserve"># </w:t>
+      </w:r>
+      <w:r>
+        <w:rPr>
+          <w:rFonts w:ascii="Courier New" w:hAnsi="Courier New" w:cs="Courier New" w:eastAsia="Courier New"/>
+          <w:color w:val="auto"/>
+          <w:spacing w:val="0"/>
+          <w:position w:val="0"/>
+          <w:sz w:val="22"/>
+          <w:shd w:fill="auto" w:val="clear"/>
+        </w:rPr>
+        <w:t xml:space="preserve">выполнил</w:t>
+      </w:r>
+      <w:r>
+        <w:rPr>
+          <w:rFonts w:ascii="Courier New" w:hAnsi="Courier New" w:cs="Courier New" w:eastAsia="Courier New"/>
+          <w:color w:val="auto"/>
+          <w:spacing w:val="0"/>
+          <w:position w:val="0"/>
+          <w:sz w:val="22"/>
+          <w:shd w:fill="auto" w:val="clear"/>
+        </w:rPr>
+        <w:t xml:space="preserve">: </w:t>
+      </w:r>
+      <w:r>
+        <w:rPr>
+          <w:rFonts w:ascii="Courier New" w:hAnsi="Courier New" w:cs="Courier New" w:eastAsia="Courier New"/>
+          <w:color w:val="auto"/>
+          <w:spacing w:val="0"/>
+          <w:position w:val="0"/>
+          <w:sz w:val="22"/>
+          <w:shd w:fill="auto" w:val="clear"/>
+        </w:rPr>
+        <w:t xml:space="preserve">Пихтов Виталий Алексеевич</w:t>
+      </w:r>
+    </w:p>
+    <w:p>
+      <w:pPr>
+        <w:spacing w:before="0" w:after="0" w:line="259"/>
+        <w:ind w:right="0" w:left="0" w:firstLine="0"/>
+        <w:jc w:val="left"/>
+        <w:rPr>
+          <w:rFonts w:ascii="Courier New" w:hAnsi="Courier New" w:cs="Courier New" w:eastAsia="Courier New"/>
+          <w:color w:val="auto"/>
+          <w:spacing w:val="0"/>
+          <w:position w:val="0"/>
+          <w:sz w:val="22"/>
+          <w:shd w:fill="auto" w:val="clear"/>
+        </w:rPr>
+      </w:pPr>
+      <w:r>
+        <w:rPr>
+          <w:rFonts w:ascii="Courier New" w:hAnsi="Courier New" w:cs="Courier New" w:eastAsia="Courier New"/>
+          <w:color w:val="auto"/>
+          <w:spacing w:val="0"/>
+          <w:position w:val="0"/>
+          <w:sz w:val="22"/>
+          <w:shd w:fill="auto" w:val="clear"/>
+        </w:rPr>
+        <w:t xml:space="preserve">#</w:t>
+      </w:r>
+      <w:r>
+        <w:rPr>
+          <w:rFonts w:ascii="Courier New" w:hAnsi="Courier New" w:cs="Courier New" w:eastAsia="Courier New"/>
+          <w:color w:val="auto"/>
+          <w:spacing w:val="0"/>
+          <w:position w:val="0"/>
+          <w:sz w:val="22"/>
+          <w:shd w:fill="auto" w:val="clear"/>
+        </w:rPr>
+        <w:t xml:space="preserve">Задание 2. </w:t>
+      </w:r>
+      <w:hyperlink xmlns:r="http://schemas.openxmlformats.org/officeDocument/2006/relationships" r:id="docRId25">
+        <w:r>
+          <w:rPr>
+            <w:rFonts w:ascii="Courier New" w:hAnsi="Courier New" w:cs="Courier New" w:eastAsia="Courier New"/>
+            <w:color w:val="0000FF"/>
+            <w:spacing w:val="0"/>
+            <w:position w:val="0"/>
+            <w:sz w:val="22"/>
+            <w:u w:val="single"/>
+            <w:shd w:fill="auto" w:val="clear"/>
+          </w:rPr>
+          <w:t xml:space="preserve">https://stepik.org/lesson/201702/step/8?unit=175778</w:t>
+        </w:r>
+      </w:hyperlink>
+    </w:p>
+    <w:p>
+      <w:pPr>
+        <w:spacing w:before="0" w:after="0" w:line="259"/>
+        <w:ind w:right="0" w:left="0" w:firstLine="0"/>
+        <w:jc w:val="left"/>
+        <w:rPr>
+          <w:rFonts w:ascii="Courier New" w:hAnsi="Courier New" w:cs="Courier New" w:eastAsia="Courier New"/>
+          <w:color w:val="auto"/>
+          <w:spacing w:val="0"/>
+          <w:position w:val="0"/>
+          <w:sz w:val="22"/>
+          <w:shd w:fill="auto" w:val="clear"/>
+        </w:rPr>
+      </w:pPr>
+      <w:r>
+        <w:rPr>
+          <w:rFonts w:ascii="Courier New" w:hAnsi="Courier New" w:cs="Courier New" w:eastAsia="Courier New"/>
+          <w:color w:val="auto"/>
+          <w:spacing w:val="0"/>
+          <w:position w:val="0"/>
+          <w:sz w:val="22"/>
+          <w:shd w:fill="auto" w:val="clear"/>
+        </w:rPr>
+        <w:t xml:space="preserve"># </w:t>
+      </w:r>
+      <w:r>
+        <w:rPr>
+          <w:rFonts w:ascii="Courier New" w:hAnsi="Courier New" w:cs="Courier New" w:eastAsia="Courier New"/>
+          <w:color w:val="auto"/>
+          <w:spacing w:val="0"/>
+          <w:position w:val="0"/>
+          <w:sz w:val="22"/>
+          <w:shd w:fill="auto" w:val="clear"/>
+        </w:rPr>
+        <w:t xml:space="preserve">Известно, что для логина часто не разрешается использовать строки содержащие пробелы. </w:t>
+      </w:r>
+    </w:p>
+    <w:p>
+      <w:pPr>
+        <w:spacing w:before="0" w:after="0" w:line="259"/>
+        <w:ind w:right="0" w:left="0" w:firstLine="0"/>
+        <w:jc w:val="left"/>
+        <w:rPr>
+          <w:rFonts w:ascii="Courier New" w:hAnsi="Courier New" w:cs="Courier New" w:eastAsia="Courier New"/>
+          <w:color w:val="auto"/>
+          <w:spacing w:val="0"/>
+          <w:position w:val="0"/>
+          <w:sz w:val="22"/>
+          <w:shd w:fill="auto" w:val="clear"/>
+        </w:rPr>
+      </w:pPr>
+      <w:r>
+        <w:rPr>
+          <w:rFonts w:ascii="Courier New" w:hAnsi="Courier New" w:cs="Courier New" w:eastAsia="Courier New"/>
+          <w:color w:val="auto"/>
+          <w:spacing w:val="0"/>
+          <w:position w:val="0"/>
+          <w:sz w:val="22"/>
+          <w:shd w:fill="auto" w:val="clear"/>
+        </w:rPr>
+        <w:t xml:space="preserve"># </w:t>
+      </w:r>
+      <w:r>
+        <w:rPr>
+          <w:rFonts w:ascii="Courier New" w:hAnsi="Courier New" w:cs="Courier New" w:eastAsia="Courier New"/>
+          <w:color w:val="auto"/>
+          <w:spacing w:val="0"/>
+          <w:position w:val="0"/>
+          <w:sz w:val="22"/>
+          <w:shd w:fill="auto" w:val="clear"/>
+        </w:rPr>
+        <w:t xml:space="preserve">Но пользователю нашего сервиса особенно понравилась какая-то строка. </w:t>
+      </w:r>
+    </w:p>
+    <w:p>
+      <w:pPr>
+        <w:spacing w:before="0" w:after="0" w:line="259"/>
+        <w:ind w:right="0" w:left="0" w:firstLine="0"/>
+        <w:jc w:val="left"/>
+        <w:rPr>
+          <w:rFonts w:ascii="Courier New" w:hAnsi="Courier New" w:cs="Courier New" w:eastAsia="Courier New"/>
+          <w:color w:val="auto"/>
+          <w:spacing w:val="0"/>
+          <w:position w:val="0"/>
+          <w:sz w:val="22"/>
+          <w:shd w:fill="auto" w:val="clear"/>
+        </w:rPr>
+      </w:pPr>
+      <w:r>
+        <w:rPr>
+          <w:rFonts w:ascii="Courier New" w:hAnsi="Courier New" w:cs="Courier New" w:eastAsia="Courier New"/>
+          <w:color w:val="auto"/>
+          <w:spacing w:val="0"/>
+          <w:position w:val="0"/>
+          <w:sz w:val="22"/>
+          <w:shd w:fill="auto" w:val="clear"/>
+        </w:rPr>
+        <w:t xml:space="preserve"># </w:t>
+      </w:r>
+      <w:r>
+        <w:rPr>
+          <w:rFonts w:ascii="Courier New" w:hAnsi="Courier New" w:cs="Courier New" w:eastAsia="Courier New"/>
+          <w:color w:val="auto"/>
+          <w:spacing w:val="0"/>
+          <w:position w:val="0"/>
+          <w:sz w:val="22"/>
+          <w:shd w:fill="auto" w:val="clear"/>
+        </w:rPr>
+        <w:t xml:space="preserve">Замените пробелы в строке на символы нижнего подчеркивания, чтобы строка </w:t>
+      </w:r>
+    </w:p>
+    <w:p>
+      <w:pPr>
+        <w:spacing w:before="0" w:after="0" w:line="259"/>
+        <w:ind w:right="0" w:left="0" w:firstLine="0"/>
+        <w:jc w:val="left"/>
+        <w:rPr>
+          <w:rFonts w:ascii="Courier New" w:hAnsi="Courier New" w:cs="Courier New" w:eastAsia="Courier New"/>
+          <w:color w:val="auto"/>
+          <w:spacing w:val="0"/>
+          <w:position w:val="0"/>
+          <w:sz w:val="22"/>
+          <w:shd w:fill="auto" w:val="clear"/>
+        </w:rPr>
+      </w:pPr>
+      <w:r>
+        <w:rPr>
+          <w:rFonts w:ascii="Courier New" w:hAnsi="Courier New" w:cs="Courier New" w:eastAsia="Courier New"/>
+          <w:color w:val="auto"/>
+          <w:spacing w:val="0"/>
+          <w:position w:val="0"/>
+          <w:sz w:val="22"/>
+          <w:shd w:fill="auto" w:val="clear"/>
+        </w:rPr>
+        <w:t xml:space="preserve"># </w:t>
+      </w:r>
+      <w:r>
+        <w:rPr>
+          <w:rFonts w:ascii="Courier New" w:hAnsi="Courier New" w:cs="Courier New" w:eastAsia="Courier New"/>
+          <w:color w:val="auto"/>
+          <w:spacing w:val="0"/>
+          <w:position w:val="0"/>
+          <w:sz w:val="22"/>
+          <w:shd w:fill="auto" w:val="clear"/>
+        </w:rPr>
+        <w:t xml:space="preserve">могла сгодиться для логина. Если строка состоит из одного слова, менять ничего не нужно.</w:t>
+      </w:r>
+    </w:p>
+    <w:p>
+      <w:pPr>
+        <w:spacing w:before="0" w:after="0" w:line="259"/>
+        <w:ind w:right="0" w:left="0" w:firstLine="0"/>
+        <w:jc w:val="left"/>
+        <w:rPr>
+          <w:rFonts w:ascii="Courier New" w:hAnsi="Courier New" w:cs="Courier New" w:eastAsia="Courier New"/>
+          <w:color w:val="auto"/>
+          <w:spacing w:val="0"/>
+          <w:position w:val="0"/>
+          <w:sz w:val="22"/>
+          <w:shd w:fill="auto" w:val="clear"/>
+        </w:rPr>
+      </w:pPr>
+      <w:r>
+        <w:rPr>
+          <w:rFonts w:ascii="Courier New" w:hAnsi="Courier New" w:cs="Courier New" w:eastAsia="Courier New"/>
+          <w:color w:val="auto"/>
+          <w:spacing w:val="0"/>
+          <w:position w:val="0"/>
+          <w:sz w:val="22"/>
+          <w:shd w:fill="auto" w:val="clear"/>
+        </w:rPr>
+        <w:t xml:space="preserve"># (spiski2.py)</w:t>
+      </w:r>
+    </w:p>
+    <w:p>
+      <w:pPr>
+        <w:spacing w:before="0" w:after="0" w:line="259"/>
+        <w:ind w:right="0" w:left="0" w:firstLine="0"/>
+        <w:jc w:val="left"/>
+        <w:rPr>
+          <w:rFonts w:ascii="Courier New" w:hAnsi="Courier New" w:cs="Courier New" w:eastAsia="Courier New"/>
+          <w:color w:val="auto"/>
+          <w:spacing w:val="0"/>
+          <w:position w:val="0"/>
+          <w:sz w:val="22"/>
+          <w:shd w:fill="auto" w:val="clear"/>
+        </w:rPr>
+      </w:pPr>
+    </w:p>
+    <w:p>
+      <w:pPr>
+        <w:spacing w:before="0" w:after="0" w:line="259"/>
+        <w:ind w:right="0" w:left="0" w:firstLine="0"/>
+        <w:jc w:val="left"/>
+        <w:rPr>
+          <w:rFonts w:ascii="Courier New" w:hAnsi="Courier New" w:cs="Courier New" w:eastAsia="Courier New"/>
+          <w:color w:val="auto"/>
+          <w:spacing w:val="0"/>
+          <w:position w:val="0"/>
+          <w:sz w:val="22"/>
+          <w:shd w:fill="auto" w:val="clear"/>
+        </w:rPr>
+      </w:pPr>
+      <w:r>
+        <w:rPr>
+          <w:rFonts w:ascii="Courier New" w:hAnsi="Courier New" w:cs="Courier New" w:eastAsia="Courier New"/>
+          <w:color w:val="auto"/>
+          <w:spacing w:val="0"/>
+          <w:position w:val="0"/>
+          <w:sz w:val="22"/>
+          <w:shd w:fill="auto" w:val="clear"/>
+        </w:rPr>
+        <w:t xml:space="preserve">a = input()</w:t>
+      </w:r>
+    </w:p>
+    <w:p>
+      <w:pPr>
+        <w:spacing w:before="0" w:after="0" w:line="259"/>
+        <w:ind w:right="0" w:left="0" w:firstLine="0"/>
+        <w:jc w:val="left"/>
+        <w:rPr>
+          <w:rFonts w:ascii="Courier New" w:hAnsi="Courier New" w:cs="Courier New" w:eastAsia="Courier New"/>
+          <w:color w:val="auto"/>
+          <w:spacing w:val="0"/>
+          <w:position w:val="0"/>
+          <w:sz w:val="22"/>
+          <w:shd w:fill="auto" w:val="clear"/>
+        </w:rPr>
+      </w:pPr>
+      <w:r>
+        <w:rPr>
+          <w:rFonts w:ascii="Courier New" w:hAnsi="Courier New" w:cs="Courier New" w:eastAsia="Courier New"/>
+          <w:color w:val="auto"/>
+          <w:spacing w:val="0"/>
+          <w:position w:val="0"/>
+          <w:sz w:val="22"/>
+          <w:shd w:fill="auto" w:val="clear"/>
+        </w:rPr>
+        <w:t xml:space="preserve">b = a.replace(" ", "_")</w:t>
+      </w:r>
+    </w:p>
+    <w:p>
+      <w:pPr>
+        <w:spacing w:before="0" w:after="0" w:line="259"/>
+        <w:ind w:right="0" w:left="0" w:firstLine="0"/>
+        <w:jc w:val="left"/>
+        <w:rPr>
+          <w:rFonts w:ascii="Courier New" w:hAnsi="Courier New" w:cs="Courier New" w:eastAsia="Courier New"/>
+          <w:color w:val="auto"/>
+          <w:spacing w:val="0"/>
+          <w:position w:val="0"/>
+          <w:sz w:val="22"/>
+          <w:shd w:fill="auto" w:val="clear"/>
+        </w:rPr>
+      </w:pPr>
+      <w:r>
+        <w:rPr>
+          <w:rFonts w:ascii="Courier New" w:hAnsi="Courier New" w:cs="Courier New" w:eastAsia="Courier New"/>
+          <w:color w:val="auto"/>
+          <w:spacing w:val="0"/>
+          <w:position w:val="0"/>
+          <w:sz w:val="22"/>
+          <w:shd w:fill="auto" w:val="clear"/>
+        </w:rPr>
+        <w:t xml:space="preserve">print(b)</w:t>
+      </w:r>
+    </w:p>
+    <w:p>
+      <w:pPr>
+        <w:spacing w:before="0" w:after="0" w:line="259"/>
+        <w:ind w:right="0" w:left="0" w:firstLine="0"/>
+        <w:jc w:val="left"/>
+        <w:rPr>
+          <w:rFonts w:ascii="Courier New" w:hAnsi="Courier New" w:cs="Courier New" w:eastAsia="Courier New"/>
+          <w:color w:val="auto"/>
+          <w:spacing w:val="0"/>
+          <w:position w:val="0"/>
+          <w:sz w:val="22"/>
+          <w:shd w:fill="auto" w:val="clear"/>
+        </w:rPr>
+      </w:pPr>
+    </w:p>
+    <w:p>
+      <w:pPr>
+        <w:spacing w:before="0" w:after="0" w:line="259"/>
+        <w:ind w:right="0" w:left="0" w:firstLine="0"/>
+        <w:jc w:val="left"/>
+        <w:rPr>
+          <w:rFonts w:ascii="Courier New" w:hAnsi="Courier New" w:cs="Courier New" w:eastAsia="Courier New"/>
+          <w:color w:val="auto"/>
+          <w:spacing w:val="0"/>
+          <w:position w:val="0"/>
+          <w:sz w:val="22"/>
+          <w:shd w:fill="auto" w:val="clear"/>
+        </w:rPr>
+      </w:pPr>
+      <w:r>
+        <w:rPr>
+          <w:rFonts w:ascii="Courier New" w:hAnsi="Courier New" w:cs="Courier New" w:eastAsia="Courier New"/>
+          <w:color w:val="auto"/>
+          <w:spacing w:val="0"/>
+          <w:position w:val="0"/>
+          <w:sz w:val="22"/>
+          <w:shd w:fill="auto" w:val="clear"/>
+        </w:rPr>
+        <w:t xml:space="preserve"># </w:t>
+      </w:r>
+      <w:r>
+        <w:rPr>
+          <w:rFonts w:ascii="Courier New" w:hAnsi="Courier New" w:cs="Courier New" w:eastAsia="Courier New"/>
+          <w:color w:val="auto"/>
+          <w:spacing w:val="0"/>
+          <w:position w:val="0"/>
+          <w:sz w:val="22"/>
+          <w:shd w:fill="auto" w:val="clear"/>
+        </w:rPr>
+        <w:t xml:space="preserve">выполнил</w:t>
+      </w:r>
+      <w:r>
+        <w:rPr>
+          <w:rFonts w:ascii="Courier New" w:hAnsi="Courier New" w:cs="Courier New" w:eastAsia="Courier New"/>
+          <w:color w:val="auto"/>
+          <w:spacing w:val="0"/>
+          <w:position w:val="0"/>
+          <w:sz w:val="22"/>
+          <w:shd w:fill="auto" w:val="clear"/>
+        </w:rPr>
+        <w:t xml:space="preserve">: </w:t>
+      </w:r>
+      <w:r>
+        <w:rPr>
+          <w:rFonts w:ascii="Courier New" w:hAnsi="Courier New" w:cs="Courier New" w:eastAsia="Courier New"/>
+          <w:color w:val="auto"/>
+          <w:spacing w:val="0"/>
+          <w:position w:val="0"/>
+          <w:sz w:val="22"/>
+          <w:shd w:fill="auto" w:val="clear"/>
+        </w:rPr>
+        <w:t xml:space="preserve">Пихтов Виталий Алексеевич</w:t>
+      </w:r>
+    </w:p>
+    <w:p>
+      <w:pPr>
+        <w:spacing w:before="0" w:after="0" w:line="259"/>
+        <w:ind w:right="0" w:left="0" w:firstLine="0"/>
+        <w:jc w:val="left"/>
+        <w:rPr>
+          <w:rFonts w:ascii="Courier New" w:hAnsi="Courier New" w:cs="Courier New" w:eastAsia="Courier New"/>
+          <w:color w:val="auto"/>
+          <w:spacing w:val="0"/>
+          <w:position w:val="0"/>
+          <w:sz w:val="22"/>
+          <w:shd w:fill="auto" w:val="clear"/>
+        </w:rPr>
+      </w:pPr>
+      <w:r>
+        <w:rPr>
+          <w:rFonts w:ascii="Courier New" w:hAnsi="Courier New" w:cs="Courier New" w:eastAsia="Courier New"/>
+          <w:color w:val="auto"/>
+          <w:spacing w:val="0"/>
+          <w:position w:val="0"/>
+          <w:sz w:val="22"/>
+          <w:shd w:fill="auto" w:val="clear"/>
+        </w:rPr>
+        <w:t xml:space="preserve">#</w:t>
+      </w:r>
+      <w:r>
+        <w:rPr>
+          <w:rFonts w:ascii="Courier New" w:hAnsi="Courier New" w:cs="Courier New" w:eastAsia="Courier New"/>
+          <w:color w:val="auto"/>
+          <w:spacing w:val="0"/>
+          <w:position w:val="0"/>
+          <w:sz w:val="22"/>
+          <w:shd w:fill="auto" w:val="clear"/>
+        </w:rPr>
+        <w:t xml:space="preserve">Задание 3. </w:t>
+      </w:r>
+      <w:hyperlink xmlns:r="http://schemas.openxmlformats.org/officeDocument/2006/relationships" r:id="docRId26">
+        <w:r>
+          <w:rPr>
+            <w:rFonts w:ascii="Courier New" w:hAnsi="Courier New" w:cs="Courier New" w:eastAsia="Courier New"/>
+            <w:color w:val="0000FF"/>
+            <w:spacing w:val="0"/>
+            <w:position w:val="0"/>
+            <w:sz w:val="22"/>
+            <w:u w:val="single"/>
+            <w:shd w:fill="auto" w:val="clear"/>
+          </w:rPr>
+          <w:t xml:space="preserve">https://stepik.org/lesson/201702/step/9?unit=175778</w:t>
+        </w:r>
+      </w:hyperlink>
+    </w:p>
+    <w:p>
+      <w:pPr>
+        <w:spacing w:before="0" w:after="0" w:line="259"/>
+        <w:ind w:right="0" w:left="0" w:firstLine="0"/>
+        <w:jc w:val="left"/>
+        <w:rPr>
+          <w:rFonts w:ascii="Courier New" w:hAnsi="Courier New" w:cs="Courier New" w:eastAsia="Courier New"/>
+          <w:color w:val="auto"/>
+          <w:spacing w:val="0"/>
+          <w:position w:val="0"/>
+          <w:sz w:val="22"/>
+          <w:shd w:fill="auto" w:val="clear"/>
+        </w:rPr>
+      </w:pPr>
+      <w:r>
+        <w:rPr>
+          <w:rFonts w:ascii="Courier New" w:hAnsi="Courier New" w:cs="Courier New" w:eastAsia="Courier New"/>
+          <w:color w:val="auto"/>
+          <w:spacing w:val="0"/>
+          <w:position w:val="0"/>
+          <w:sz w:val="22"/>
+          <w:shd w:fill="auto" w:val="clear"/>
+        </w:rPr>
+        <w:t xml:space="preserve"># </w:t>
+      </w:r>
+      <w:r>
+        <w:rPr>
+          <w:rFonts w:ascii="Courier New" w:hAnsi="Courier New" w:cs="Courier New" w:eastAsia="Courier New"/>
+          <w:color w:val="auto"/>
+          <w:spacing w:val="0"/>
+          <w:position w:val="0"/>
+          <w:sz w:val="22"/>
+          <w:shd w:fill="auto" w:val="clear"/>
+        </w:rPr>
+        <w:t xml:space="preserve">Уберите точки из введенного IP-адреса. Выведите сначала четыре числа через пробел, а затем сумму получившихся чисел.</w:t>
+      </w:r>
+    </w:p>
+    <w:p>
+      <w:pPr>
+        <w:spacing w:before="0" w:after="0" w:line="259"/>
+        <w:ind w:right="0" w:left="0" w:firstLine="0"/>
+        <w:jc w:val="left"/>
+        <w:rPr>
+          <w:rFonts w:ascii="Courier New" w:hAnsi="Courier New" w:cs="Courier New" w:eastAsia="Courier New"/>
+          <w:color w:val="auto"/>
+          <w:spacing w:val="0"/>
+          <w:position w:val="0"/>
+          <w:sz w:val="22"/>
+          <w:shd w:fill="auto" w:val="clear"/>
+        </w:rPr>
+      </w:pPr>
+      <w:r>
+        <w:rPr>
+          <w:rFonts w:ascii="Courier New" w:hAnsi="Courier New" w:cs="Courier New" w:eastAsia="Courier New"/>
+          <w:color w:val="auto"/>
+          <w:spacing w:val="0"/>
+          <w:position w:val="0"/>
+          <w:sz w:val="22"/>
+          <w:shd w:fill="auto" w:val="clear"/>
+        </w:rPr>
+        <w:t xml:space="preserve"># (spiski3.py)</w:t>
+      </w:r>
+    </w:p>
+    <w:p>
+      <w:pPr>
+        <w:spacing w:before="0" w:after="0" w:line="259"/>
+        <w:ind w:right="0" w:left="0" w:firstLine="0"/>
+        <w:jc w:val="left"/>
+        <w:rPr>
+          <w:rFonts w:ascii="Courier New" w:hAnsi="Courier New" w:cs="Courier New" w:eastAsia="Courier New"/>
+          <w:color w:val="auto"/>
+          <w:spacing w:val="0"/>
+          <w:position w:val="0"/>
+          <w:sz w:val="22"/>
+          <w:shd w:fill="auto" w:val="clear"/>
+        </w:rPr>
+      </w:pPr>
+    </w:p>
+    <w:p>
+      <w:pPr>
+        <w:spacing w:before="0" w:after="0" w:line="259"/>
+        <w:ind w:right="0" w:left="0" w:firstLine="0"/>
+        <w:jc w:val="left"/>
+        <w:rPr>
+          <w:rFonts w:ascii="Courier New" w:hAnsi="Courier New" w:cs="Courier New" w:eastAsia="Courier New"/>
+          <w:color w:val="auto"/>
+          <w:spacing w:val="0"/>
+          <w:position w:val="0"/>
+          <w:sz w:val="22"/>
+          <w:shd w:fill="auto" w:val="clear"/>
+        </w:rPr>
+      </w:pPr>
+      <w:r>
+        <w:rPr>
+          <w:rFonts w:ascii="Courier New" w:hAnsi="Courier New" w:cs="Courier New" w:eastAsia="Courier New"/>
+          <w:color w:val="auto"/>
+          <w:spacing w:val="0"/>
+          <w:position w:val="0"/>
+          <w:sz w:val="22"/>
+          <w:shd w:fill="auto" w:val="clear"/>
+        </w:rPr>
+        <w:t xml:space="preserve">l = []</w:t>
+      </w:r>
+    </w:p>
+    <w:p>
+      <w:pPr>
+        <w:spacing w:before="0" w:after="0" w:line="259"/>
+        <w:ind w:right="0" w:left="0" w:firstLine="0"/>
+        <w:jc w:val="left"/>
+        <w:rPr>
+          <w:rFonts w:ascii="Courier New" w:hAnsi="Courier New" w:cs="Courier New" w:eastAsia="Courier New"/>
+          <w:color w:val="auto"/>
+          <w:spacing w:val="0"/>
+          <w:position w:val="0"/>
+          <w:sz w:val="22"/>
+          <w:shd w:fill="auto" w:val="clear"/>
+        </w:rPr>
+      </w:pPr>
+      <w:r>
+        <w:rPr>
+          <w:rFonts w:ascii="Courier New" w:hAnsi="Courier New" w:cs="Courier New" w:eastAsia="Courier New"/>
+          <w:color w:val="auto"/>
+          <w:spacing w:val="0"/>
+          <w:position w:val="0"/>
+          <w:sz w:val="22"/>
+          <w:shd w:fill="auto" w:val="clear"/>
+        </w:rPr>
+        <w:t xml:space="preserve">a = input().split(".")</w:t>
+      </w:r>
+    </w:p>
+    <w:p>
+      <w:pPr>
+        <w:spacing w:before="0" w:after="0" w:line="259"/>
+        <w:ind w:right="0" w:left="0" w:firstLine="0"/>
+        <w:jc w:val="left"/>
+        <w:rPr>
+          <w:rFonts w:ascii="Courier New" w:hAnsi="Courier New" w:cs="Courier New" w:eastAsia="Courier New"/>
+          <w:color w:val="auto"/>
+          <w:spacing w:val="0"/>
+          <w:position w:val="0"/>
+          <w:sz w:val="22"/>
+          <w:shd w:fill="auto" w:val="clear"/>
+        </w:rPr>
+      </w:pPr>
+      <w:r>
+        <w:rPr>
+          <w:rFonts w:ascii="Courier New" w:hAnsi="Courier New" w:cs="Courier New" w:eastAsia="Courier New"/>
+          <w:color w:val="auto"/>
+          <w:spacing w:val="0"/>
+          <w:position w:val="0"/>
+          <w:sz w:val="22"/>
+          <w:shd w:fill="auto" w:val="clear"/>
+        </w:rPr>
+        <w:t xml:space="preserve">for n in a:</w:t>
+      </w:r>
+    </w:p>
+    <w:p>
+      <w:pPr>
+        <w:spacing w:before="0" w:after="0" w:line="259"/>
+        <w:ind w:right="0" w:left="0" w:firstLine="0"/>
+        <w:jc w:val="left"/>
+        <w:rPr>
+          <w:rFonts w:ascii="Courier New" w:hAnsi="Courier New" w:cs="Courier New" w:eastAsia="Courier New"/>
+          <w:color w:val="auto"/>
+          <w:spacing w:val="0"/>
+          <w:position w:val="0"/>
+          <w:sz w:val="22"/>
+          <w:shd w:fill="auto" w:val="clear"/>
+        </w:rPr>
+      </w:pPr>
+      <w:r>
+        <w:rPr>
+          <w:rFonts w:ascii="Courier New" w:hAnsi="Courier New" w:cs="Courier New" w:eastAsia="Courier New"/>
+          <w:color w:val="auto"/>
+          <w:spacing w:val="0"/>
+          <w:position w:val="0"/>
+          <w:sz w:val="22"/>
+          <w:shd w:fill="auto" w:val="clear"/>
+        </w:rPr>
+        <w:t xml:space="preserve">    l.append(int(n))</w:t>
+      </w:r>
+    </w:p>
+    <w:p>
+      <w:pPr>
+        <w:spacing w:before="0" w:after="0" w:line="259"/>
+        <w:ind w:right="0" w:left="0" w:firstLine="0"/>
+        <w:jc w:val="left"/>
+        <w:rPr>
+          <w:rFonts w:ascii="Courier New" w:hAnsi="Courier New" w:cs="Courier New" w:eastAsia="Courier New"/>
+          <w:color w:val="auto"/>
+          <w:spacing w:val="0"/>
+          <w:position w:val="0"/>
+          <w:sz w:val="22"/>
+          <w:shd w:fill="auto" w:val="clear"/>
+        </w:rPr>
+      </w:pPr>
+      <w:r>
+        <w:rPr>
+          <w:rFonts w:ascii="Courier New" w:hAnsi="Courier New" w:cs="Courier New" w:eastAsia="Courier New"/>
+          <w:color w:val="auto"/>
+          <w:spacing w:val="0"/>
+          <w:position w:val="0"/>
+          <w:sz w:val="22"/>
+          <w:shd w:fill="auto" w:val="clear"/>
+        </w:rPr>
+        <w:t xml:space="preserve">a = " ".join(a)</w:t>
+      </w:r>
+    </w:p>
+    <w:p>
+      <w:pPr>
+        <w:spacing w:before="0" w:after="0" w:line="259"/>
+        <w:ind w:right="0" w:left="0" w:firstLine="0"/>
+        <w:jc w:val="left"/>
+        <w:rPr>
+          <w:rFonts w:ascii="Courier New" w:hAnsi="Courier New" w:cs="Courier New" w:eastAsia="Courier New"/>
+          <w:color w:val="auto"/>
+          <w:spacing w:val="0"/>
+          <w:position w:val="0"/>
+          <w:sz w:val="22"/>
+          <w:shd w:fill="auto" w:val="clear"/>
+        </w:rPr>
+      </w:pPr>
+      <w:r>
+        <w:rPr>
+          <w:rFonts w:ascii="Courier New" w:hAnsi="Courier New" w:cs="Courier New" w:eastAsia="Courier New"/>
+          <w:color w:val="auto"/>
+          <w:spacing w:val="0"/>
+          <w:position w:val="0"/>
+          <w:sz w:val="22"/>
+          <w:shd w:fill="auto" w:val="clear"/>
+        </w:rPr>
+        <w:t xml:space="preserve">print(a, "\n", sum(l))</w:t>
+      </w:r>
+    </w:p>
+    <w:p>
+      <w:pPr>
+        <w:spacing w:before="0" w:after="0" w:line="259"/>
+        <w:ind w:right="0" w:left="0" w:firstLine="0"/>
+        <w:jc w:val="left"/>
+        <w:rPr>
+          <w:rFonts w:ascii="Courier New" w:hAnsi="Courier New" w:cs="Courier New" w:eastAsia="Courier New"/>
+          <w:color w:val="auto"/>
+          <w:spacing w:val="0"/>
+          <w:position w:val="0"/>
+          <w:sz w:val="22"/>
+          <w:shd w:fill="auto" w:val="clear"/>
+        </w:rPr>
+      </w:pPr>
+    </w:p>
+    <w:p>
+      <w:pPr>
+        <w:spacing w:before="0" w:after="0" w:line="259"/>
+        <w:ind w:right="0" w:left="0" w:firstLine="0"/>
+        <w:jc w:val="left"/>
+        <w:rPr>
+          <w:rFonts w:ascii="Courier New" w:hAnsi="Courier New" w:cs="Courier New" w:eastAsia="Courier New"/>
+          <w:color w:val="auto"/>
+          <w:spacing w:val="0"/>
+          <w:position w:val="0"/>
+          <w:sz w:val="22"/>
+          <w:shd w:fill="auto" w:val="clear"/>
+        </w:rPr>
+      </w:pPr>
+      <w:r>
+        <w:rPr>
+          <w:rFonts w:ascii="Courier New" w:hAnsi="Courier New" w:cs="Courier New" w:eastAsia="Courier New"/>
+          <w:color w:val="auto"/>
+          <w:spacing w:val="0"/>
+          <w:position w:val="0"/>
+          <w:sz w:val="22"/>
+          <w:shd w:fill="auto" w:val="clear"/>
+        </w:rPr>
+        <w:t xml:space="preserve"># </w:t>
+      </w:r>
+      <w:r>
+        <w:rPr>
+          <w:rFonts w:ascii="Courier New" w:hAnsi="Courier New" w:cs="Courier New" w:eastAsia="Courier New"/>
+          <w:color w:val="auto"/>
+          <w:spacing w:val="0"/>
+          <w:position w:val="0"/>
+          <w:sz w:val="22"/>
+          <w:shd w:fill="auto" w:val="clear"/>
+        </w:rPr>
+        <w:t xml:space="preserve">выполнил</w:t>
+      </w:r>
+      <w:r>
+        <w:rPr>
+          <w:rFonts w:ascii="Courier New" w:hAnsi="Courier New" w:cs="Courier New" w:eastAsia="Courier New"/>
+          <w:color w:val="auto"/>
+          <w:spacing w:val="0"/>
+          <w:position w:val="0"/>
+          <w:sz w:val="22"/>
+          <w:shd w:fill="auto" w:val="clear"/>
+        </w:rPr>
+        <w:t xml:space="preserve">: </w:t>
+      </w:r>
+      <w:r>
+        <w:rPr>
+          <w:rFonts w:ascii="Courier New" w:hAnsi="Courier New" w:cs="Courier New" w:eastAsia="Courier New"/>
+          <w:color w:val="auto"/>
+          <w:spacing w:val="0"/>
+          <w:position w:val="0"/>
+          <w:sz w:val="22"/>
+          <w:shd w:fill="auto" w:val="clear"/>
+        </w:rPr>
+        <w:t xml:space="preserve">Пихтов Виталий Алексеевич</w:t>
+      </w:r>
+    </w:p>
+    <w:p>
+      <w:pPr>
+        <w:spacing w:before="0" w:after="0" w:line="259"/>
+        <w:ind w:right="0" w:left="0" w:firstLine="0"/>
+        <w:jc w:val="left"/>
+        <w:rPr>
+          <w:rFonts w:ascii="Courier New" w:hAnsi="Courier New" w:cs="Courier New" w:eastAsia="Courier New"/>
+          <w:color w:val="auto"/>
+          <w:spacing w:val="0"/>
+          <w:position w:val="0"/>
+          <w:sz w:val="22"/>
+          <w:shd w:fill="auto" w:val="clear"/>
+        </w:rPr>
+      </w:pPr>
+      <w:r>
+        <w:rPr>
+          <w:rFonts w:ascii="Courier New" w:hAnsi="Courier New" w:cs="Courier New" w:eastAsia="Courier New"/>
+          <w:color w:val="auto"/>
+          <w:spacing w:val="0"/>
+          <w:position w:val="0"/>
+          <w:sz w:val="22"/>
+          <w:shd w:fill="auto" w:val="clear"/>
+        </w:rPr>
+        <w:t xml:space="preserve">#</w:t>
+      </w:r>
+      <w:r>
+        <w:rPr>
+          <w:rFonts w:ascii="Courier New" w:hAnsi="Courier New" w:cs="Courier New" w:eastAsia="Courier New"/>
+          <w:color w:val="auto"/>
+          <w:spacing w:val="0"/>
+          <w:position w:val="0"/>
+          <w:sz w:val="22"/>
+          <w:shd w:fill="auto" w:val="clear"/>
+        </w:rPr>
+        <w:t xml:space="preserve">Задание 4. </w:t>
+      </w:r>
+      <w:hyperlink xmlns:r="http://schemas.openxmlformats.org/officeDocument/2006/relationships" r:id="docRId27">
+        <w:r>
+          <w:rPr>
+            <w:rFonts w:ascii="Courier New" w:hAnsi="Courier New" w:cs="Courier New" w:eastAsia="Courier New"/>
+            <w:color w:val="0000FF"/>
+            <w:spacing w:val="0"/>
+            <w:position w:val="0"/>
+            <w:sz w:val="22"/>
+            <w:u w:val="single"/>
+            <w:shd w:fill="auto" w:val="clear"/>
+          </w:rPr>
+          <w:t xml:space="preserve">https://stepik.org/lesson/201702/step/14?unit=175778</w:t>
+        </w:r>
+      </w:hyperlink>
+    </w:p>
+    <w:p>
+      <w:pPr>
+        <w:spacing w:before="0" w:after="0" w:line="259"/>
+        <w:ind w:right="0" w:left="0" w:firstLine="0"/>
+        <w:jc w:val="left"/>
+        <w:rPr>
+          <w:rFonts w:ascii="Courier New" w:hAnsi="Courier New" w:cs="Courier New" w:eastAsia="Courier New"/>
+          <w:color w:val="auto"/>
+          <w:spacing w:val="0"/>
+          <w:position w:val="0"/>
+          <w:sz w:val="22"/>
+          <w:shd w:fill="auto" w:val="clear"/>
+        </w:rPr>
+      </w:pPr>
+      <w:r>
+        <w:rPr>
+          <w:rFonts w:ascii="Courier New" w:hAnsi="Courier New" w:cs="Courier New" w:eastAsia="Courier New"/>
+          <w:color w:val="auto"/>
+          <w:spacing w:val="0"/>
+          <w:position w:val="0"/>
+          <w:sz w:val="22"/>
+          <w:shd w:fill="auto" w:val="clear"/>
+        </w:rPr>
+        <w:t xml:space="preserve">#</w:t>
+      </w:r>
+      <w:r>
+        <w:rPr>
+          <w:rFonts w:ascii="Courier New" w:hAnsi="Courier New" w:cs="Courier New" w:eastAsia="Courier New"/>
+          <w:color w:val="auto"/>
+          <w:spacing w:val="0"/>
+          <w:position w:val="0"/>
+          <w:sz w:val="22"/>
+          <w:shd w:fill="auto" w:val="clear"/>
+        </w:rPr>
+        <w:t xml:space="preserve">Программист логирует программу, чтобы хорошо знать, как она себя ведет (эта весьма распространенная и важная практика). Он использует разные типы сообщений для вывода ошибок (error), предупреждений (warning), информации (info) или подробного описания (verbose). Сообщения отличаются по внешнему виду. Назовем модификаторами такие символы, которые отличают сообщения друг от друга, позволяя программисту понять, к какому из типов относится сообщения. Модификаторы состоят из двух одинаковых символов и записываются по разу в начале и в конце строки.</w:t>
+      </w:r>
+    </w:p>
+    <w:p>
+      <w:pPr>
+        <w:spacing w:before="0" w:after="0" w:line="259"/>
+        <w:ind w:right="0" w:left="0" w:firstLine="0"/>
+        <w:jc w:val="left"/>
+        <w:rPr>
+          <w:rFonts w:ascii="Courier New" w:hAnsi="Courier New" w:cs="Courier New" w:eastAsia="Courier New"/>
+          <w:color w:val="auto"/>
+          <w:spacing w:val="0"/>
+          <w:position w:val="0"/>
+          <w:sz w:val="22"/>
+          <w:shd w:fill="auto" w:val="clear"/>
+        </w:rPr>
+      </w:pPr>
+    </w:p>
+    <w:p>
+      <w:pPr>
+        <w:spacing w:before="0" w:after="0" w:line="259"/>
+        <w:ind w:right="0" w:left="0" w:firstLine="0"/>
+        <w:jc w:val="left"/>
+        <w:rPr>
+          <w:rFonts w:ascii="Courier New" w:hAnsi="Courier New" w:cs="Courier New" w:eastAsia="Courier New"/>
+          <w:color w:val="auto"/>
+          <w:spacing w:val="0"/>
+          <w:position w:val="0"/>
+          <w:sz w:val="22"/>
+          <w:shd w:fill="auto" w:val="clear"/>
+        </w:rPr>
+      </w:pPr>
+      <w:r>
+        <w:rPr>
+          <w:rFonts w:ascii="Courier New" w:hAnsi="Courier New" w:cs="Courier New" w:eastAsia="Courier New"/>
+          <w:color w:val="auto"/>
+          <w:spacing w:val="0"/>
+          <w:position w:val="0"/>
+          <w:sz w:val="22"/>
+          <w:shd w:fill="auto" w:val="clear"/>
+        </w:rPr>
+        <w:t xml:space="preserve">#</w:t>
+      </w:r>
+      <w:r>
+        <w:rPr>
+          <w:rFonts w:ascii="Courier New" w:hAnsi="Courier New" w:cs="Courier New" w:eastAsia="Courier New"/>
+          <w:color w:val="auto"/>
+          <w:spacing w:val="0"/>
+          <w:position w:val="0"/>
+          <w:sz w:val="22"/>
+          <w:shd w:fill="auto" w:val="clear"/>
+        </w:rPr>
+        <w:t xml:space="preserve">    @@ обозначает ошибку</w:t>
+      </w:r>
+    </w:p>
+    <w:p>
+      <w:pPr>
+        <w:spacing w:before="0" w:after="0" w:line="259"/>
+        <w:ind w:right="0" w:left="0" w:firstLine="0"/>
+        <w:jc w:val="left"/>
+        <w:rPr>
+          <w:rFonts w:ascii="Courier New" w:hAnsi="Courier New" w:cs="Courier New" w:eastAsia="Courier New"/>
+          <w:color w:val="auto"/>
+          <w:spacing w:val="0"/>
+          <w:position w:val="0"/>
+          <w:sz w:val="22"/>
+          <w:shd w:fill="auto" w:val="clear"/>
+        </w:rPr>
+      </w:pPr>
+    </w:p>
+    <w:p>
+      <w:pPr>
+        <w:spacing w:before="0" w:after="0" w:line="259"/>
+        <w:ind w:right="0" w:left="0" w:firstLine="0"/>
+        <w:jc w:val="left"/>
+        <w:rPr>
+          <w:rFonts w:ascii="Courier New" w:hAnsi="Courier New" w:cs="Courier New" w:eastAsia="Courier New"/>
+          <w:color w:val="auto"/>
+          <w:spacing w:val="0"/>
+          <w:position w:val="0"/>
+          <w:sz w:val="22"/>
+          <w:shd w:fill="auto" w:val="clear"/>
+        </w:rPr>
+      </w:pPr>
+      <w:r>
+        <w:rPr>
+          <w:rFonts w:ascii="Courier New" w:hAnsi="Courier New" w:cs="Courier New" w:eastAsia="Courier New"/>
+          <w:color w:val="auto"/>
+          <w:spacing w:val="0"/>
+          <w:position w:val="0"/>
+          <w:sz w:val="22"/>
+          <w:shd w:fill="auto" w:val="clear"/>
+        </w:rPr>
+        <w:t xml:space="preserve">#</w:t>
+      </w:r>
+      <w:r>
+        <w:rPr>
+          <w:rFonts w:ascii="Courier New" w:hAnsi="Courier New" w:cs="Courier New" w:eastAsia="Courier New"/>
+          <w:color w:val="auto"/>
+          <w:spacing w:val="0"/>
+          <w:position w:val="0"/>
+          <w:sz w:val="22"/>
+          <w:shd w:fill="auto" w:val="clear"/>
+        </w:rPr>
+        <w:t xml:space="preserve">    !! обозначает предупреждение</w:t>
+      </w:r>
+    </w:p>
+    <w:p>
+      <w:pPr>
+        <w:spacing w:before="0" w:after="0" w:line="259"/>
+        <w:ind w:right="0" w:left="0" w:firstLine="0"/>
+        <w:jc w:val="left"/>
+        <w:rPr>
+          <w:rFonts w:ascii="Courier New" w:hAnsi="Courier New" w:cs="Courier New" w:eastAsia="Courier New"/>
+          <w:color w:val="auto"/>
+          <w:spacing w:val="0"/>
+          <w:position w:val="0"/>
+          <w:sz w:val="22"/>
+          <w:shd w:fill="auto" w:val="clear"/>
+        </w:rPr>
+      </w:pPr>
+    </w:p>
+    <w:p>
+      <w:pPr>
+        <w:spacing w:before="0" w:after="0" w:line="259"/>
+        <w:ind w:right="0" w:left="0" w:firstLine="0"/>
+        <w:jc w:val="left"/>
+        <w:rPr>
+          <w:rFonts w:ascii="Courier New" w:hAnsi="Courier New" w:cs="Courier New" w:eastAsia="Courier New"/>
+          <w:color w:val="auto"/>
+          <w:spacing w:val="0"/>
+          <w:position w:val="0"/>
+          <w:sz w:val="22"/>
+          <w:shd w:fill="auto" w:val="clear"/>
+        </w:rPr>
+      </w:pPr>
+      <w:r>
+        <w:rPr>
+          <w:rFonts w:ascii="Courier New" w:hAnsi="Courier New" w:cs="Courier New" w:eastAsia="Courier New"/>
+          <w:color w:val="auto"/>
+          <w:spacing w:val="0"/>
+          <w:position w:val="0"/>
+          <w:sz w:val="22"/>
+          <w:shd w:fill="auto" w:val="clear"/>
+        </w:rPr>
+        <w:t xml:space="preserve">#</w:t>
+      </w:r>
+      <w:r>
+        <w:rPr>
+          <w:rFonts w:ascii="Courier New" w:hAnsi="Courier New" w:cs="Courier New" w:eastAsia="Courier New"/>
+          <w:color w:val="auto"/>
+          <w:spacing w:val="0"/>
+          <w:position w:val="0"/>
+          <w:sz w:val="22"/>
+          <w:shd w:fill="auto" w:val="clear"/>
+        </w:rPr>
+        <w:t xml:space="preserve">    // обозначает информационное сообщение</w:t>
+      </w:r>
+    </w:p>
+    <w:p>
+      <w:pPr>
+        <w:spacing w:before="0" w:after="0" w:line="259"/>
+        <w:ind w:right="0" w:left="0" w:firstLine="0"/>
+        <w:jc w:val="left"/>
+        <w:rPr>
+          <w:rFonts w:ascii="Courier New" w:hAnsi="Courier New" w:cs="Courier New" w:eastAsia="Courier New"/>
+          <w:color w:val="auto"/>
+          <w:spacing w:val="0"/>
+          <w:position w:val="0"/>
+          <w:sz w:val="22"/>
+          <w:shd w:fill="auto" w:val="clear"/>
+        </w:rPr>
+      </w:pPr>
+    </w:p>
+    <w:p>
+      <w:pPr>
+        <w:spacing w:before="0" w:after="0" w:line="259"/>
+        <w:ind w:right="0" w:left="0" w:firstLine="0"/>
+        <w:jc w:val="left"/>
+        <w:rPr>
+          <w:rFonts w:ascii="Courier New" w:hAnsi="Courier New" w:cs="Courier New" w:eastAsia="Courier New"/>
+          <w:color w:val="auto"/>
+          <w:spacing w:val="0"/>
+          <w:position w:val="0"/>
+          <w:sz w:val="22"/>
+          <w:shd w:fill="auto" w:val="clear"/>
+        </w:rPr>
+      </w:pPr>
+      <w:r>
+        <w:rPr>
+          <w:rFonts w:ascii="Courier New" w:hAnsi="Courier New" w:cs="Courier New" w:eastAsia="Courier New"/>
+          <w:color w:val="auto"/>
+          <w:spacing w:val="0"/>
+          <w:position w:val="0"/>
+          <w:sz w:val="22"/>
+          <w:shd w:fill="auto" w:val="clear"/>
+        </w:rPr>
+        <w:t xml:space="preserve">#</w:t>
+      </w:r>
+      <w:r>
+        <w:rPr>
+          <w:rFonts w:ascii="Courier New" w:hAnsi="Courier New" w:cs="Courier New" w:eastAsia="Courier New"/>
+          <w:color w:val="auto"/>
+          <w:spacing w:val="0"/>
+          <w:position w:val="0"/>
+          <w:sz w:val="22"/>
+          <w:shd w:fill="auto" w:val="clear"/>
+        </w:rPr>
+        <w:t xml:space="preserve">    ** обозначает подробное сообщение</w:t>
+      </w:r>
+    </w:p>
+    <w:p>
+      <w:pPr>
+        <w:spacing w:before="0" w:after="0" w:line="259"/>
+        <w:ind w:right="0" w:left="0" w:firstLine="0"/>
+        <w:jc w:val="left"/>
+        <w:rPr>
+          <w:rFonts w:ascii="Courier New" w:hAnsi="Courier New" w:cs="Courier New" w:eastAsia="Courier New"/>
+          <w:color w:val="auto"/>
+          <w:spacing w:val="0"/>
+          <w:position w:val="0"/>
+          <w:sz w:val="22"/>
+          <w:shd w:fill="auto" w:val="clear"/>
+        </w:rPr>
+      </w:pPr>
+    </w:p>
+    <w:p>
+      <w:pPr>
+        <w:spacing w:before="0" w:after="0" w:line="259"/>
+        <w:ind w:right="0" w:left="0" w:firstLine="0"/>
+        <w:jc w:val="left"/>
+        <w:rPr>
+          <w:rFonts w:ascii="Courier New" w:hAnsi="Courier New" w:cs="Courier New" w:eastAsia="Courier New"/>
+          <w:color w:val="auto"/>
+          <w:spacing w:val="0"/>
+          <w:position w:val="0"/>
+          <w:sz w:val="22"/>
+          <w:shd w:fill="auto" w:val="clear"/>
+        </w:rPr>
+      </w:pPr>
+      <w:r>
+        <w:rPr>
+          <w:rFonts w:ascii="Courier New" w:hAnsi="Courier New" w:cs="Courier New" w:eastAsia="Courier New"/>
+          <w:color w:val="auto"/>
+          <w:spacing w:val="0"/>
+          <w:position w:val="0"/>
+          <w:sz w:val="22"/>
+          <w:shd w:fill="auto" w:val="clear"/>
+        </w:rPr>
+        <w:t xml:space="preserve"># (spiski4.py)</w:t>
+      </w:r>
+    </w:p>
+    <w:p>
+      <w:pPr>
+        <w:spacing w:before="0" w:after="0" w:line="259"/>
+        <w:ind w:right="0" w:left="0" w:firstLine="0"/>
+        <w:jc w:val="left"/>
+        <w:rPr>
+          <w:rFonts w:ascii="Courier New" w:hAnsi="Courier New" w:cs="Courier New" w:eastAsia="Courier New"/>
+          <w:color w:val="auto"/>
+          <w:spacing w:val="0"/>
+          <w:position w:val="0"/>
+          <w:sz w:val="22"/>
+          <w:shd w:fill="auto" w:val="clear"/>
+        </w:rPr>
+      </w:pPr>
+    </w:p>
+    <w:p>
+      <w:pPr>
+        <w:spacing w:before="0" w:after="0" w:line="259"/>
+        <w:ind w:right="0" w:left="0" w:firstLine="0"/>
+        <w:jc w:val="left"/>
+        <w:rPr>
+          <w:rFonts w:ascii="Courier New" w:hAnsi="Courier New" w:cs="Courier New" w:eastAsia="Courier New"/>
+          <w:color w:val="auto"/>
+          <w:spacing w:val="0"/>
+          <w:position w:val="0"/>
+          <w:sz w:val="22"/>
+          <w:shd w:fill="auto" w:val="clear"/>
+        </w:rPr>
+      </w:pPr>
+      <w:r>
+        <w:rPr>
+          <w:rFonts w:ascii="Courier New" w:hAnsi="Courier New" w:cs="Courier New" w:eastAsia="Courier New"/>
+          <w:color w:val="auto"/>
+          <w:spacing w:val="0"/>
+          <w:position w:val="0"/>
+          <w:sz w:val="22"/>
+          <w:shd w:fill="auto" w:val="clear"/>
+        </w:rPr>
+        <w:t xml:space="preserve">a=input()</w:t>
+      </w:r>
+    </w:p>
+    <w:p>
+      <w:pPr>
+        <w:spacing w:before="0" w:after="0" w:line="259"/>
+        <w:ind w:right="0" w:left="0" w:firstLine="0"/>
+        <w:jc w:val="left"/>
+        <w:rPr>
+          <w:rFonts w:ascii="Courier New" w:hAnsi="Courier New" w:cs="Courier New" w:eastAsia="Courier New"/>
+          <w:color w:val="auto"/>
+          <w:spacing w:val="0"/>
+          <w:position w:val="0"/>
+          <w:sz w:val="22"/>
+          <w:shd w:fill="auto" w:val="clear"/>
+        </w:rPr>
+      </w:pPr>
+      <w:r>
+        <w:rPr>
+          <w:rFonts w:ascii="Courier New" w:hAnsi="Courier New" w:cs="Courier New" w:eastAsia="Courier New"/>
+          <w:color w:val="auto"/>
+          <w:spacing w:val="0"/>
+          <w:position w:val="0"/>
+          <w:sz w:val="22"/>
+          <w:shd w:fill="auto" w:val="clear"/>
+        </w:rPr>
+        <w:t xml:space="preserve">while a!='.':</w:t>
+      </w:r>
+    </w:p>
+    <w:p>
+      <w:pPr>
+        <w:spacing w:before="0" w:after="0" w:line="259"/>
+        <w:ind w:right="0" w:left="0" w:firstLine="0"/>
+        <w:jc w:val="left"/>
+        <w:rPr>
+          <w:rFonts w:ascii="Courier New" w:hAnsi="Courier New" w:cs="Courier New" w:eastAsia="Courier New"/>
+          <w:color w:val="auto"/>
+          <w:spacing w:val="0"/>
+          <w:position w:val="0"/>
+          <w:sz w:val="22"/>
+          <w:shd w:fill="auto" w:val="clear"/>
+        </w:rPr>
+      </w:pPr>
+      <w:r>
+        <w:rPr>
+          <w:rFonts w:ascii="Courier New" w:hAnsi="Courier New" w:cs="Courier New" w:eastAsia="Courier New"/>
+          <w:color w:val="auto"/>
+          <w:spacing w:val="0"/>
+          <w:position w:val="0"/>
+          <w:sz w:val="22"/>
+          <w:shd w:fill="auto" w:val="clear"/>
+        </w:rPr>
+        <w:t xml:space="preserve">    if '@@' in a:</w:t>
+      </w:r>
+    </w:p>
+    <w:p>
+      <w:pPr>
+        <w:spacing w:before="0" w:after="0" w:line="259"/>
+        <w:ind w:right="0" w:left="0" w:firstLine="0"/>
+        <w:jc w:val="left"/>
+        <w:rPr>
+          <w:rFonts w:ascii="Courier New" w:hAnsi="Courier New" w:cs="Courier New" w:eastAsia="Courier New"/>
+          <w:color w:val="auto"/>
+          <w:spacing w:val="0"/>
+          <w:position w:val="0"/>
+          <w:sz w:val="22"/>
+          <w:shd w:fill="auto" w:val="clear"/>
+        </w:rPr>
+      </w:pPr>
+      <w:r>
+        <w:rPr>
+          <w:rFonts w:ascii="Courier New" w:hAnsi="Courier New" w:cs="Courier New" w:eastAsia="Courier New"/>
+          <w:color w:val="auto"/>
+          <w:spacing w:val="0"/>
+          <w:position w:val="0"/>
+          <w:sz w:val="22"/>
+          <w:shd w:fill="auto" w:val="clear"/>
+        </w:rPr>
+        <w:t xml:space="preserve">        print('ошибка')</w:t>
+      </w:r>
+    </w:p>
+    <w:p>
+      <w:pPr>
+        <w:spacing w:before="0" w:after="0" w:line="259"/>
+        <w:ind w:right="0" w:left="0" w:firstLine="0"/>
+        <w:jc w:val="left"/>
+        <w:rPr>
+          <w:rFonts w:ascii="Courier New" w:hAnsi="Courier New" w:cs="Courier New" w:eastAsia="Courier New"/>
+          <w:color w:val="auto"/>
+          <w:spacing w:val="0"/>
+          <w:position w:val="0"/>
+          <w:sz w:val="22"/>
+          <w:shd w:fill="auto" w:val="clear"/>
+        </w:rPr>
+      </w:pPr>
+      <w:r>
+        <w:rPr>
+          <w:rFonts w:ascii="Courier New" w:hAnsi="Courier New" w:cs="Courier New" w:eastAsia="Courier New"/>
+          <w:color w:val="auto"/>
+          <w:spacing w:val="0"/>
+          <w:position w:val="0"/>
+          <w:sz w:val="22"/>
+          <w:shd w:fill="auto" w:val="clear"/>
+        </w:rPr>
+        <w:t xml:space="preserve">    elif '!!' in a:</w:t>
+      </w:r>
+    </w:p>
+    <w:p>
+      <w:pPr>
+        <w:spacing w:before="0" w:after="0" w:line="259"/>
+        <w:ind w:right="0" w:left="0" w:firstLine="0"/>
+        <w:jc w:val="left"/>
+        <w:rPr>
+          <w:rFonts w:ascii="Courier New" w:hAnsi="Courier New" w:cs="Courier New" w:eastAsia="Courier New"/>
+          <w:color w:val="auto"/>
+          <w:spacing w:val="0"/>
+          <w:position w:val="0"/>
+          <w:sz w:val="22"/>
+          <w:shd w:fill="auto" w:val="clear"/>
+        </w:rPr>
+      </w:pPr>
+      <w:r>
+        <w:rPr>
+          <w:rFonts w:ascii="Courier New" w:hAnsi="Courier New" w:cs="Courier New" w:eastAsia="Courier New"/>
+          <w:color w:val="auto"/>
+          <w:spacing w:val="0"/>
+          <w:position w:val="0"/>
+          <w:sz w:val="22"/>
+          <w:shd w:fill="auto" w:val="clear"/>
+        </w:rPr>
+        <w:t xml:space="preserve">        print('предупреждение')</w:t>
+      </w:r>
+    </w:p>
+    <w:p>
+      <w:pPr>
+        <w:spacing w:before="0" w:after="0" w:line="259"/>
+        <w:ind w:right="0" w:left="0" w:firstLine="0"/>
+        <w:jc w:val="left"/>
+        <w:rPr>
+          <w:rFonts w:ascii="Courier New" w:hAnsi="Courier New" w:cs="Courier New" w:eastAsia="Courier New"/>
+          <w:color w:val="auto"/>
+          <w:spacing w:val="0"/>
+          <w:position w:val="0"/>
+          <w:sz w:val="22"/>
+          <w:shd w:fill="auto" w:val="clear"/>
+        </w:rPr>
+      </w:pPr>
+      <w:r>
+        <w:rPr>
+          <w:rFonts w:ascii="Courier New" w:hAnsi="Courier New" w:cs="Courier New" w:eastAsia="Courier New"/>
+          <w:color w:val="auto"/>
+          <w:spacing w:val="0"/>
+          <w:position w:val="0"/>
+          <w:sz w:val="22"/>
+          <w:shd w:fill="auto" w:val="clear"/>
+        </w:rPr>
+        <w:t xml:space="preserve">    elif '//' in a:</w:t>
+      </w:r>
+    </w:p>
+    <w:p>
+      <w:pPr>
+        <w:spacing w:before="0" w:after="0" w:line="259"/>
+        <w:ind w:right="0" w:left="0" w:firstLine="0"/>
+        <w:jc w:val="left"/>
+        <w:rPr>
+          <w:rFonts w:ascii="Courier New" w:hAnsi="Courier New" w:cs="Courier New" w:eastAsia="Courier New"/>
+          <w:color w:val="auto"/>
+          <w:spacing w:val="0"/>
+          <w:position w:val="0"/>
+          <w:sz w:val="22"/>
+          <w:shd w:fill="auto" w:val="clear"/>
+        </w:rPr>
+      </w:pPr>
+      <w:r>
+        <w:rPr>
+          <w:rFonts w:ascii="Courier New" w:hAnsi="Courier New" w:cs="Courier New" w:eastAsia="Courier New"/>
+          <w:color w:val="auto"/>
+          <w:spacing w:val="0"/>
+          <w:position w:val="0"/>
+          <w:sz w:val="22"/>
+          <w:shd w:fill="auto" w:val="clear"/>
+        </w:rPr>
+        <w:t xml:space="preserve">        print('информация')</w:t>
+      </w:r>
+    </w:p>
+    <w:p>
+      <w:pPr>
+        <w:spacing w:before="0" w:after="0" w:line="259"/>
+        <w:ind w:right="0" w:left="0" w:firstLine="0"/>
+        <w:jc w:val="left"/>
+        <w:rPr>
+          <w:rFonts w:ascii="Courier New" w:hAnsi="Courier New" w:cs="Courier New" w:eastAsia="Courier New"/>
+          <w:color w:val="auto"/>
+          <w:spacing w:val="0"/>
+          <w:position w:val="0"/>
+          <w:sz w:val="22"/>
+          <w:shd w:fill="auto" w:val="clear"/>
+        </w:rPr>
+      </w:pPr>
+      <w:r>
+        <w:rPr>
+          <w:rFonts w:ascii="Courier New" w:hAnsi="Courier New" w:cs="Courier New" w:eastAsia="Courier New"/>
+          <w:color w:val="auto"/>
+          <w:spacing w:val="0"/>
+          <w:position w:val="0"/>
+          <w:sz w:val="22"/>
+          <w:shd w:fill="auto" w:val="clear"/>
+        </w:rPr>
+        <w:t xml:space="preserve">    elif '**' in a:</w:t>
+      </w:r>
+    </w:p>
+    <w:p>
+      <w:pPr>
+        <w:spacing w:before="0" w:after="0" w:line="259"/>
+        <w:ind w:right="0" w:left="0" w:firstLine="0"/>
+        <w:jc w:val="left"/>
+        <w:rPr>
+          <w:rFonts w:ascii="Courier New" w:hAnsi="Courier New" w:cs="Courier New" w:eastAsia="Courier New"/>
+          <w:color w:val="auto"/>
+          <w:spacing w:val="0"/>
+          <w:position w:val="0"/>
+          <w:sz w:val="22"/>
+          <w:shd w:fill="auto" w:val="clear"/>
+        </w:rPr>
+      </w:pPr>
+      <w:r>
+        <w:rPr>
+          <w:rFonts w:ascii="Courier New" w:hAnsi="Courier New" w:cs="Courier New" w:eastAsia="Courier New"/>
+          <w:color w:val="auto"/>
+          <w:spacing w:val="0"/>
+          <w:position w:val="0"/>
+          <w:sz w:val="22"/>
+          <w:shd w:fill="auto" w:val="clear"/>
+        </w:rPr>
+        <w:t xml:space="preserve">        print('подробное сообщение')</w:t>
+      </w:r>
+    </w:p>
+    <w:p>
+      <w:pPr>
+        <w:spacing w:before="0" w:after="0" w:line="259"/>
+        <w:ind w:right="0" w:left="0" w:firstLine="0"/>
+        <w:jc w:val="left"/>
+        <w:rPr>
+          <w:rFonts w:ascii="Courier New" w:hAnsi="Courier New" w:cs="Courier New" w:eastAsia="Courier New"/>
+          <w:color w:val="auto"/>
+          <w:spacing w:val="0"/>
+          <w:position w:val="0"/>
+          <w:sz w:val="22"/>
+          <w:shd w:fill="auto" w:val="clear"/>
+        </w:rPr>
+      </w:pPr>
+      <w:r>
+        <w:rPr>
+          <w:rFonts w:ascii="Courier New" w:hAnsi="Courier New" w:cs="Courier New" w:eastAsia="Courier New"/>
+          <w:color w:val="auto"/>
+          <w:spacing w:val="0"/>
+          <w:position w:val="0"/>
+          <w:sz w:val="22"/>
+          <w:shd w:fill="auto" w:val="clear"/>
+        </w:rPr>
+        <w:t xml:space="preserve">    a=input()</w:t>
       </w:r>
     </w:p>
   </w:body>

--- a/практика/Отчёт по уч. практике.docx
+++ b/практика/Отчёт по уч. практике.docx
@@ -19,8 +19,8 @@
         </w:rPr>
       </w:pPr>
       <w:r>
-        <w:object w:dxaOrig="11662" w:dyaOrig="1842">
-          <v:rect xmlns:o="urn:schemas-microsoft-com:office:office" xmlns:v="urn:schemas-microsoft-com:vml" id="rectole0000000000" style="width:583.100000pt;height:92.100000pt" o:preferrelative="t" o:ole="">
+        <w:object w:dxaOrig="11804" w:dyaOrig="1862">
+          <v:rect xmlns:o="urn:schemas-microsoft-com:office:office" xmlns:v="urn:schemas-microsoft-com:vml" id="rectole0000000000" style="width:590.200000pt;height:93.100000pt" o:preferrelative="t" o:ole="">
             <o:lock v:ext="edit"/>
             <v:imagedata xmlns:r="http://schemas.openxmlformats.org/officeDocument/2006/relationships" r:id="docRId1" o:title=""/>
           </v:rect>
@@ -1556,8 +1556,8 @@
         </w:rPr>
       </w:pPr>
       <w:r>
-        <w:object w:dxaOrig="4737" w:dyaOrig="587">
-          <v:rect xmlns:o="urn:schemas-microsoft-com:office:office" xmlns:v="urn:schemas-microsoft-com:vml" id="rectole0000000001" style="width:236.850000pt;height:29.350000pt" o:preferrelative="t" o:ole="">
+        <w:object w:dxaOrig="4798" w:dyaOrig="587">
+          <v:rect xmlns:o="urn:schemas-microsoft-com:office:office" xmlns:v="urn:schemas-microsoft-com:vml" id="rectole0000000001" style="width:239.900000pt;height:29.350000pt" o:preferrelative="t" o:ole="">
             <o:lock v:ext="edit"/>
             <v:imagedata xmlns:r="http://schemas.openxmlformats.org/officeDocument/2006/relationships" r:id="docRId3" o:title=""/>
           </v:rect>
@@ -1606,8 +1606,8 @@
         </w:rPr>
       </w:pPr>
       <w:r>
-        <w:object w:dxaOrig="4170" w:dyaOrig="748">
-          <v:rect xmlns:o="urn:schemas-microsoft-com:office:office" xmlns:v="urn:schemas-microsoft-com:vml" id="rectole0000000002" style="width:208.500000pt;height:37.400000pt" o:preferrelative="t" o:ole="">
+        <w:object w:dxaOrig="4231" w:dyaOrig="748">
+          <v:rect xmlns:o="urn:schemas-microsoft-com:office:office" xmlns:v="urn:schemas-microsoft-com:vml" id="rectole0000000002" style="width:211.550000pt;height:37.400000pt" o:preferrelative="t" o:ole="">
             <o:lock v:ext="edit"/>
             <v:imagedata xmlns:r="http://schemas.openxmlformats.org/officeDocument/2006/relationships" r:id="docRId5" o:title=""/>
           </v:rect>
@@ -1656,8 +1656,8 @@
         </w:rPr>
       </w:pPr>
       <w:r>
-        <w:object w:dxaOrig="4414" w:dyaOrig="4758">
-          <v:rect xmlns:o="urn:schemas-microsoft-com:office:office" xmlns:v="urn:schemas-microsoft-com:vml" id="rectole0000000003" style="width:220.700000pt;height:237.900000pt" o:preferrelative="t" o:ole="">
+        <w:object w:dxaOrig="4474" w:dyaOrig="4818">
+          <v:rect xmlns:o="urn:schemas-microsoft-com:office:office" xmlns:v="urn:schemas-microsoft-com:vml" id="rectole0000000003" style="width:223.700000pt;height:240.900000pt" o:preferrelative="t" o:ole="">
             <o:lock v:ext="edit"/>
             <v:imagedata xmlns:r="http://schemas.openxmlformats.org/officeDocument/2006/relationships" r:id="docRId7" o:title=""/>
           </v:rect>
@@ -1720,8 +1720,8 @@
         </w:rPr>
       </w:pPr>
       <w:r>
-        <w:object w:dxaOrig="4373" w:dyaOrig="627">
-          <v:rect xmlns:o="urn:schemas-microsoft-com:office:office" xmlns:v="urn:schemas-microsoft-com:vml" id="rectole0000000004" style="width:218.650000pt;height:31.350000pt" o:preferrelative="t" o:ole="">
+        <w:object w:dxaOrig="4433" w:dyaOrig="627">
+          <v:rect xmlns:o="urn:schemas-microsoft-com:office:office" xmlns:v="urn:schemas-microsoft-com:vml" id="rectole0000000004" style="width:221.650000pt;height:31.350000pt" o:preferrelative="t" o:ole="">
             <o:lock v:ext="edit"/>
             <v:imagedata xmlns:r="http://schemas.openxmlformats.org/officeDocument/2006/relationships" r:id="docRId9" o:title=""/>
           </v:rect>
@@ -1785,8 +1785,8 @@
         </w:rPr>
       </w:pPr>
       <w:r>
-        <w:object w:dxaOrig="8848" w:dyaOrig="1133">
-          <v:rect xmlns:o="urn:schemas-microsoft-com:office:office" xmlns:v="urn:schemas-microsoft-com:vml" id="rectole0000000005" style="width:442.400000pt;height:56.650000pt" o:preferrelative="t" o:ole="">
+        <w:object w:dxaOrig="8949" w:dyaOrig="1154">
+          <v:rect xmlns:o="urn:schemas-microsoft-com:office:office" xmlns:v="urn:schemas-microsoft-com:vml" id="rectole0000000005" style="width:447.450000pt;height:57.700000pt" o:preferrelative="t" o:ole="">
             <o:lock v:ext="edit"/>
             <v:imagedata xmlns:r="http://schemas.openxmlformats.org/officeDocument/2006/relationships" r:id="docRId11" o:title=""/>
           </v:rect>
@@ -1850,8 +1850,8 @@
         </w:rPr>
       </w:pPr>
       <w:r>
-        <w:object w:dxaOrig="2936" w:dyaOrig="890">
-          <v:rect xmlns:o="urn:schemas-microsoft-com:office:office" xmlns:v="urn:schemas-microsoft-com:vml" id="rectole0000000006" style="width:146.800000pt;height:44.500000pt" o:preferrelative="t" o:ole="">
+        <w:object w:dxaOrig="2976" w:dyaOrig="911">
+          <v:rect xmlns:o="urn:schemas-microsoft-com:office:office" xmlns:v="urn:schemas-microsoft-com:vml" id="rectole0000000006" style="width:148.800000pt;height:45.550000pt" o:preferrelative="t" o:ole="">
             <o:lock v:ext="edit"/>
             <v:imagedata xmlns:r="http://schemas.openxmlformats.org/officeDocument/2006/relationships" r:id="docRId13" o:title=""/>
           </v:rect>
@@ -5278,8 +5278,8 @@
         </w:rPr>
       </w:pPr>
       <w:r>
-        <w:object w:dxaOrig="7107" w:dyaOrig="9658">
-          <v:rect xmlns:o="urn:schemas-microsoft-com:office:office" xmlns:v="urn:schemas-microsoft-com:vml" id="rectole0000000007" style="width:355.350000pt;height:482.900000pt" o:preferrelative="t" o:ole="">
+        <w:object w:dxaOrig="7188" w:dyaOrig="9779">
+          <v:rect xmlns:o="urn:schemas-microsoft-com:office:office" xmlns:v="urn:schemas-microsoft-com:vml" id="rectole0000000007" style="width:359.400000pt;height:488.950000pt" o:preferrelative="t" o:ole="">
             <o:lock v:ext="edit"/>
             <v:imagedata xmlns:r="http://schemas.openxmlformats.org/officeDocument/2006/relationships" r:id="docRId15" o:title=""/>
           </v:rect>
@@ -5366,8 +5366,8 @@
         <w:br/>
       </w:r>
       <w:r>
-        <w:object w:dxaOrig="7592" w:dyaOrig="9698">
-          <v:rect xmlns:o="urn:schemas-microsoft-com:office:office" xmlns:v="urn:schemas-microsoft-com:vml" id="rectole0000000008" style="width:379.600000pt;height:484.900000pt" o:preferrelative="t" o:ole="">
+        <w:object w:dxaOrig="7693" w:dyaOrig="9819">
+          <v:rect xmlns:o="urn:schemas-microsoft-com:office:office" xmlns:v="urn:schemas-microsoft-com:vml" id="rectole0000000008" style="width:384.650000pt;height:490.950000pt" o:preferrelative="t" o:ole="">
             <o:lock v:ext="edit"/>
             <v:imagedata xmlns:r="http://schemas.openxmlformats.org/officeDocument/2006/relationships" r:id="docRId17" o:title=""/>
           </v:rect>
@@ -9124,8 +9124,8 @@
         </w:rPr>
       </w:pPr>
       <w:r>
-        <w:object w:dxaOrig="6155" w:dyaOrig="9435">
-          <v:rect xmlns:o="urn:schemas-microsoft-com:office:office" xmlns:v="urn:schemas-microsoft-com:vml" id="rectole0000000009" style="width:307.750000pt;height:471.750000pt" o:preferrelative="t" o:ole="">
+        <w:object w:dxaOrig="6236" w:dyaOrig="9556">
+          <v:rect xmlns:o="urn:schemas-microsoft-com:office:office" xmlns:v="urn:schemas-microsoft-com:vml" id="rectole0000000009" style="width:311.800000pt;height:477.800000pt" o:preferrelative="t" o:ole="">
             <o:lock v:ext="edit"/>
             <v:imagedata xmlns:r="http://schemas.openxmlformats.org/officeDocument/2006/relationships" r:id="docRId19" o:title=""/>
           </v:rect>
@@ -9486,8 +9486,8 @@
         </w:rPr>
       </w:pPr>
       <w:r>
-        <w:object w:dxaOrig="6337" w:dyaOrig="9637">
-          <v:rect xmlns:o="urn:schemas-microsoft-com:office:office" xmlns:v="urn:schemas-microsoft-com:vml" id="rectole0000000010" style="width:316.850000pt;height:481.850000pt" o:preferrelative="t" o:ole="">
+        <w:object w:dxaOrig="6418" w:dyaOrig="9759">
+          <v:rect xmlns:o="urn:schemas-microsoft-com:office:office" xmlns:v="urn:schemas-microsoft-com:vml" id="rectole0000000010" style="width:320.900000pt;height:487.950000pt" o:preferrelative="t" o:ole="">
             <o:lock v:ext="edit"/>
             <v:imagedata xmlns:r="http://schemas.openxmlformats.org/officeDocument/2006/relationships" r:id="docRId21" o:title=""/>
           </v:rect>
@@ -12781,29 +12781,7 @@
           <w:sz w:val="22"/>
           <w:shd w:fill="auto" w:val="clear"/>
         </w:rPr>
-        <w:t xml:space="preserve">выполнил</w:t>
-      </w:r>
-      <w:r>
-        <w:rPr>
-          <w:rFonts w:ascii="Courier New" w:hAnsi="Courier New" w:cs="Courier New" w:eastAsia="Courier New"/>
-          <w:color w:val="auto"/>
-          <w:spacing w:val="0"/>
-          <w:position w:val="0"/>
-          <w:sz w:val="22"/>
-          <w:shd w:fill="auto" w:val="clear"/>
-        </w:rPr>
-        <w:t xml:space="preserve">: </w:t>
-      </w:r>
-      <w:r>
-        <w:rPr>
-          <w:rFonts w:ascii="Courier New" w:hAnsi="Courier New" w:cs="Courier New" w:eastAsia="Courier New"/>
-          <w:color w:val="auto"/>
-          <w:spacing w:val="0"/>
-          <w:position w:val="0"/>
-          <w:sz w:val="22"/>
-          <w:shd w:fill="auto" w:val="clear"/>
-        </w:rPr>
-        <w:t xml:space="preserve">Пихтов Виталий Алексеевич</w:t>
+        <w:t xml:space="preserve">выполнил: Пихтов Виталий Алексеевич</w:t>
       </w:r>
     </w:p>
     <w:p>
@@ -13281,29 +13259,7 @@
           <w:sz w:val="22"/>
           <w:shd w:fill="auto" w:val="clear"/>
         </w:rPr>
-        <w:t xml:space="preserve">выполнил</w:t>
-      </w:r>
-      <w:r>
-        <w:rPr>
-          <w:rFonts w:ascii="Courier New" w:hAnsi="Courier New" w:cs="Courier New" w:eastAsia="Courier New"/>
-          <w:color w:val="auto"/>
-          <w:spacing w:val="0"/>
-          <w:position w:val="0"/>
-          <w:sz w:val="22"/>
-          <w:shd w:fill="auto" w:val="clear"/>
-        </w:rPr>
-        <w:t xml:space="preserve">: </w:t>
-      </w:r>
-      <w:r>
-        <w:rPr>
-          <w:rFonts w:ascii="Courier New" w:hAnsi="Courier New" w:cs="Courier New" w:eastAsia="Courier New"/>
-          <w:color w:val="auto"/>
-          <w:spacing w:val="0"/>
-          <w:position w:val="0"/>
-          <w:sz w:val="22"/>
-          <w:shd w:fill="auto" w:val="clear"/>
-        </w:rPr>
-        <w:t xml:space="preserve">Пихтов Виталий Алексеевич</w:t>
+        <w:t xml:space="preserve">выполнил: Пихтов Виталий Алексеевич</w:t>
       </w:r>
     </w:p>
     <w:p>
@@ -13673,29 +13629,7 @@
           <w:sz w:val="22"/>
           <w:shd w:fill="auto" w:val="clear"/>
         </w:rPr>
-        <w:t xml:space="preserve">выполнил</w:t>
-      </w:r>
-      <w:r>
-        <w:rPr>
-          <w:rFonts w:ascii="Courier New" w:hAnsi="Courier New" w:cs="Courier New" w:eastAsia="Courier New"/>
-          <w:color w:val="auto"/>
-          <w:spacing w:val="0"/>
-          <w:position w:val="0"/>
-          <w:sz w:val="22"/>
-          <w:shd w:fill="auto" w:val="clear"/>
-        </w:rPr>
-        <w:t xml:space="preserve">: </w:t>
-      </w:r>
-      <w:r>
-        <w:rPr>
-          <w:rFonts w:ascii="Courier New" w:hAnsi="Courier New" w:cs="Courier New" w:eastAsia="Courier New"/>
-          <w:color w:val="auto"/>
-          <w:spacing w:val="0"/>
-          <w:position w:val="0"/>
-          <w:sz w:val="22"/>
-          <w:shd w:fill="auto" w:val="clear"/>
-        </w:rPr>
-        <w:t xml:space="preserve">Пихтов Виталий Алексеевич</w:t>
+        <w:t xml:space="preserve">выполнил: Пихтов Виталий Алексеевич</w:t>
       </w:r>
     </w:p>
     <w:p>
@@ -14032,29 +13966,7 @@
           <w:sz w:val="22"/>
           <w:shd w:fill="auto" w:val="clear"/>
         </w:rPr>
-        <w:t xml:space="preserve">выполнил</w:t>
-      </w:r>
-      <w:r>
-        <w:rPr>
-          <w:rFonts w:ascii="Courier New" w:hAnsi="Courier New" w:cs="Courier New" w:eastAsia="Courier New"/>
-          <w:color w:val="auto"/>
-          <w:spacing w:val="0"/>
-          <w:position w:val="0"/>
-          <w:sz w:val="22"/>
-          <w:shd w:fill="auto" w:val="clear"/>
-        </w:rPr>
-        <w:t xml:space="preserve">: </w:t>
-      </w:r>
-      <w:r>
-        <w:rPr>
-          <w:rFonts w:ascii="Courier New" w:hAnsi="Courier New" w:cs="Courier New" w:eastAsia="Courier New"/>
-          <w:color w:val="auto"/>
-          <w:spacing w:val="0"/>
-          <w:position w:val="0"/>
-          <w:sz w:val="22"/>
-          <w:shd w:fill="auto" w:val="clear"/>
-        </w:rPr>
-        <w:t xml:space="preserve">Пихтов Виталий Алексеевич</w:t>
+        <w:t xml:space="preserve">выполнил: Пихтов Виталий Алексеевич</w:t>
       </w:r>
     </w:p>
     <w:p>
@@ -14183,174 +14095,174 @@
           <w:sz w:val="22"/>
           <w:shd w:fill="auto" w:val="clear"/>
         </w:rPr>
-        <w:t xml:space="preserve">#</w:t>
-      </w:r>
-      <w:r>
-        <w:rPr>
-          <w:rFonts w:ascii="Courier New" w:hAnsi="Courier New" w:cs="Courier New" w:eastAsia="Courier New"/>
-          <w:color w:val="auto"/>
-          <w:spacing w:val="0"/>
-          <w:position w:val="0"/>
-          <w:sz w:val="22"/>
-          <w:shd w:fill="auto" w:val="clear"/>
-        </w:rPr>
-        <w:t xml:space="preserve">    @@ обозначает ошибку</w:t>
-      </w:r>
-    </w:p>
-    <w:p>
-      <w:pPr>
-        <w:spacing w:before="0" w:after="0" w:line="259"/>
-        <w:ind w:right="0" w:left="0" w:firstLine="0"/>
-        <w:jc w:val="left"/>
-        <w:rPr>
-          <w:rFonts w:ascii="Courier New" w:hAnsi="Courier New" w:cs="Courier New" w:eastAsia="Courier New"/>
-          <w:color w:val="auto"/>
-          <w:spacing w:val="0"/>
-          <w:position w:val="0"/>
-          <w:sz w:val="22"/>
-          <w:shd w:fill="auto" w:val="clear"/>
-        </w:rPr>
-      </w:pPr>
-    </w:p>
-    <w:p>
-      <w:pPr>
-        <w:spacing w:before="0" w:after="0" w:line="259"/>
-        <w:ind w:right="0" w:left="0" w:firstLine="0"/>
-        <w:jc w:val="left"/>
-        <w:rPr>
-          <w:rFonts w:ascii="Courier New" w:hAnsi="Courier New" w:cs="Courier New" w:eastAsia="Courier New"/>
-          <w:color w:val="auto"/>
-          <w:spacing w:val="0"/>
-          <w:position w:val="0"/>
-          <w:sz w:val="22"/>
-          <w:shd w:fill="auto" w:val="clear"/>
-        </w:rPr>
-      </w:pPr>
-      <w:r>
-        <w:rPr>
-          <w:rFonts w:ascii="Courier New" w:hAnsi="Courier New" w:cs="Courier New" w:eastAsia="Courier New"/>
-          <w:color w:val="auto"/>
-          <w:spacing w:val="0"/>
-          <w:position w:val="0"/>
-          <w:sz w:val="22"/>
-          <w:shd w:fill="auto" w:val="clear"/>
-        </w:rPr>
-        <w:t xml:space="preserve">#</w:t>
-      </w:r>
-      <w:r>
-        <w:rPr>
-          <w:rFonts w:ascii="Courier New" w:hAnsi="Courier New" w:cs="Courier New" w:eastAsia="Courier New"/>
-          <w:color w:val="auto"/>
-          <w:spacing w:val="0"/>
-          <w:position w:val="0"/>
-          <w:sz w:val="22"/>
-          <w:shd w:fill="auto" w:val="clear"/>
-        </w:rPr>
-        <w:t xml:space="preserve">    !! обозначает предупреждение</w:t>
-      </w:r>
-    </w:p>
-    <w:p>
-      <w:pPr>
-        <w:spacing w:before="0" w:after="0" w:line="259"/>
-        <w:ind w:right="0" w:left="0" w:firstLine="0"/>
-        <w:jc w:val="left"/>
-        <w:rPr>
-          <w:rFonts w:ascii="Courier New" w:hAnsi="Courier New" w:cs="Courier New" w:eastAsia="Courier New"/>
-          <w:color w:val="auto"/>
-          <w:spacing w:val="0"/>
-          <w:position w:val="0"/>
-          <w:sz w:val="22"/>
-          <w:shd w:fill="auto" w:val="clear"/>
-        </w:rPr>
-      </w:pPr>
-    </w:p>
-    <w:p>
-      <w:pPr>
-        <w:spacing w:before="0" w:after="0" w:line="259"/>
-        <w:ind w:right="0" w:left="0" w:firstLine="0"/>
-        <w:jc w:val="left"/>
-        <w:rPr>
-          <w:rFonts w:ascii="Courier New" w:hAnsi="Courier New" w:cs="Courier New" w:eastAsia="Courier New"/>
-          <w:color w:val="auto"/>
-          <w:spacing w:val="0"/>
-          <w:position w:val="0"/>
-          <w:sz w:val="22"/>
-          <w:shd w:fill="auto" w:val="clear"/>
-        </w:rPr>
-      </w:pPr>
-      <w:r>
-        <w:rPr>
-          <w:rFonts w:ascii="Courier New" w:hAnsi="Courier New" w:cs="Courier New" w:eastAsia="Courier New"/>
-          <w:color w:val="auto"/>
-          <w:spacing w:val="0"/>
-          <w:position w:val="0"/>
-          <w:sz w:val="22"/>
-          <w:shd w:fill="auto" w:val="clear"/>
-        </w:rPr>
-        <w:t xml:space="preserve">#</w:t>
-      </w:r>
-      <w:r>
-        <w:rPr>
-          <w:rFonts w:ascii="Courier New" w:hAnsi="Courier New" w:cs="Courier New" w:eastAsia="Courier New"/>
-          <w:color w:val="auto"/>
-          <w:spacing w:val="0"/>
-          <w:position w:val="0"/>
-          <w:sz w:val="22"/>
-          <w:shd w:fill="auto" w:val="clear"/>
-        </w:rPr>
-        <w:t xml:space="preserve">    // обозначает информационное сообщение</w:t>
-      </w:r>
-    </w:p>
-    <w:p>
-      <w:pPr>
-        <w:spacing w:before="0" w:after="0" w:line="259"/>
-        <w:ind w:right="0" w:left="0" w:firstLine="0"/>
-        <w:jc w:val="left"/>
-        <w:rPr>
-          <w:rFonts w:ascii="Courier New" w:hAnsi="Courier New" w:cs="Courier New" w:eastAsia="Courier New"/>
-          <w:color w:val="auto"/>
-          <w:spacing w:val="0"/>
-          <w:position w:val="0"/>
-          <w:sz w:val="22"/>
-          <w:shd w:fill="auto" w:val="clear"/>
-        </w:rPr>
-      </w:pPr>
-    </w:p>
-    <w:p>
-      <w:pPr>
-        <w:spacing w:before="0" w:after="0" w:line="259"/>
-        <w:ind w:right="0" w:left="0" w:firstLine="0"/>
-        <w:jc w:val="left"/>
-        <w:rPr>
-          <w:rFonts w:ascii="Courier New" w:hAnsi="Courier New" w:cs="Courier New" w:eastAsia="Courier New"/>
-          <w:color w:val="auto"/>
-          <w:spacing w:val="0"/>
-          <w:position w:val="0"/>
-          <w:sz w:val="22"/>
-          <w:shd w:fill="auto" w:val="clear"/>
-        </w:rPr>
-      </w:pPr>
-      <w:r>
-        <w:rPr>
-          <w:rFonts w:ascii="Courier New" w:hAnsi="Courier New" w:cs="Courier New" w:eastAsia="Courier New"/>
-          <w:color w:val="auto"/>
-          <w:spacing w:val="0"/>
-          <w:position w:val="0"/>
-          <w:sz w:val="22"/>
-          <w:shd w:fill="auto" w:val="clear"/>
-        </w:rPr>
-        <w:t xml:space="preserve">#</w:t>
-      </w:r>
-      <w:r>
-        <w:rPr>
-          <w:rFonts w:ascii="Courier New" w:hAnsi="Courier New" w:cs="Courier New" w:eastAsia="Courier New"/>
-          <w:color w:val="auto"/>
-          <w:spacing w:val="0"/>
-          <w:position w:val="0"/>
-          <w:sz w:val="22"/>
-          <w:shd w:fill="auto" w:val="clear"/>
-        </w:rPr>
-        <w:t xml:space="preserve">    ** обозначает подробное сообщение</w:t>
+        <w:t xml:space="preserve">#    @@ </w:t>
+      </w:r>
+      <w:r>
+        <w:rPr>
+          <w:rFonts w:ascii="Courier New" w:hAnsi="Courier New" w:cs="Courier New" w:eastAsia="Courier New"/>
+          <w:color w:val="auto"/>
+          <w:spacing w:val="0"/>
+          <w:position w:val="0"/>
+          <w:sz w:val="22"/>
+          <w:shd w:fill="auto" w:val="clear"/>
+        </w:rPr>
+        <w:t xml:space="preserve">обозначает ошибку</w:t>
+      </w:r>
+    </w:p>
+    <w:p>
+      <w:pPr>
+        <w:spacing w:before="0" w:after="0" w:line="259"/>
+        <w:ind w:right="0" w:left="0" w:firstLine="0"/>
+        <w:jc w:val="left"/>
+        <w:rPr>
+          <w:rFonts w:ascii="Courier New" w:hAnsi="Courier New" w:cs="Courier New" w:eastAsia="Courier New"/>
+          <w:color w:val="auto"/>
+          <w:spacing w:val="0"/>
+          <w:position w:val="0"/>
+          <w:sz w:val="22"/>
+          <w:shd w:fill="auto" w:val="clear"/>
+        </w:rPr>
+      </w:pPr>
+    </w:p>
+    <w:p>
+      <w:pPr>
+        <w:spacing w:before="0" w:after="0" w:line="259"/>
+        <w:ind w:right="0" w:left="0" w:firstLine="0"/>
+        <w:jc w:val="left"/>
+        <w:rPr>
+          <w:rFonts w:ascii="Courier New" w:hAnsi="Courier New" w:cs="Courier New" w:eastAsia="Courier New"/>
+          <w:color w:val="auto"/>
+          <w:spacing w:val="0"/>
+          <w:position w:val="0"/>
+          <w:sz w:val="22"/>
+          <w:shd w:fill="auto" w:val="clear"/>
+        </w:rPr>
+      </w:pPr>
+      <w:r>
+        <w:rPr>
+          <w:rFonts w:ascii="Courier New" w:hAnsi="Courier New" w:cs="Courier New" w:eastAsia="Courier New"/>
+          <w:color w:val="auto"/>
+          <w:spacing w:val="0"/>
+          <w:position w:val="0"/>
+          <w:sz w:val="22"/>
+          <w:shd w:fill="auto" w:val="clear"/>
+        </w:rPr>
+        <w:t xml:space="preserve">#    !! </w:t>
+      </w:r>
+      <w:r>
+        <w:rPr>
+          <w:rFonts w:ascii="Courier New" w:hAnsi="Courier New" w:cs="Courier New" w:eastAsia="Courier New"/>
+          <w:color w:val="auto"/>
+          <w:spacing w:val="0"/>
+          <w:position w:val="0"/>
+          <w:sz w:val="22"/>
+          <w:shd w:fill="auto" w:val="clear"/>
+        </w:rPr>
+        <w:t xml:space="preserve">обозначает предупреждение</w:t>
+      </w:r>
+    </w:p>
+    <w:p>
+      <w:pPr>
+        <w:spacing w:before="0" w:after="0" w:line="259"/>
+        <w:ind w:right="0" w:left="0" w:firstLine="0"/>
+        <w:jc w:val="left"/>
+        <w:rPr>
+          <w:rFonts w:ascii="Courier New" w:hAnsi="Courier New" w:cs="Courier New" w:eastAsia="Courier New"/>
+          <w:color w:val="auto"/>
+          <w:spacing w:val="0"/>
+          <w:position w:val="0"/>
+          <w:sz w:val="22"/>
+          <w:shd w:fill="auto" w:val="clear"/>
+        </w:rPr>
+      </w:pPr>
+    </w:p>
+    <w:p>
+      <w:pPr>
+        <w:spacing w:before="0" w:after="0" w:line="259"/>
+        <w:ind w:right="0" w:left="0" w:firstLine="0"/>
+        <w:jc w:val="left"/>
+        <w:rPr>
+          <w:rFonts w:ascii="Courier New" w:hAnsi="Courier New" w:cs="Courier New" w:eastAsia="Courier New"/>
+          <w:color w:val="auto"/>
+          <w:spacing w:val="0"/>
+          <w:position w:val="0"/>
+          <w:sz w:val="22"/>
+          <w:shd w:fill="auto" w:val="clear"/>
+        </w:rPr>
+      </w:pPr>
+      <w:r>
+        <w:rPr>
+          <w:rFonts w:ascii="Courier New" w:hAnsi="Courier New" w:cs="Courier New" w:eastAsia="Courier New"/>
+          <w:color w:val="auto"/>
+          <w:spacing w:val="0"/>
+          <w:position w:val="0"/>
+          <w:sz w:val="22"/>
+          <w:shd w:fill="auto" w:val="clear"/>
+        </w:rPr>
+        <w:t xml:space="preserve">#    // </w:t>
+      </w:r>
+      <w:r>
+        <w:rPr>
+          <w:rFonts w:ascii="Courier New" w:hAnsi="Courier New" w:cs="Courier New" w:eastAsia="Courier New"/>
+          <w:color w:val="auto"/>
+          <w:spacing w:val="0"/>
+          <w:position w:val="0"/>
+          <w:sz w:val="22"/>
+          <w:shd w:fill="auto" w:val="clear"/>
+        </w:rPr>
+        <w:t xml:space="preserve">обозначает информационное сообщение</w:t>
+      </w:r>
+    </w:p>
+    <w:p>
+      <w:pPr>
+        <w:spacing w:before="0" w:after="0" w:line="259"/>
+        <w:ind w:right="0" w:left="0" w:firstLine="0"/>
+        <w:jc w:val="left"/>
+        <w:rPr>
+          <w:rFonts w:ascii="Courier New" w:hAnsi="Courier New" w:cs="Courier New" w:eastAsia="Courier New"/>
+          <w:color w:val="auto"/>
+          <w:spacing w:val="0"/>
+          <w:position w:val="0"/>
+          <w:sz w:val="22"/>
+          <w:shd w:fill="auto" w:val="clear"/>
+        </w:rPr>
+      </w:pPr>
+    </w:p>
+    <w:p>
+      <w:pPr>
+        <w:spacing w:before="0" w:after="0" w:line="259"/>
+        <w:ind w:right="0" w:left="0" w:firstLine="0"/>
+        <w:jc w:val="left"/>
+        <w:rPr>
+          <w:rFonts w:ascii="Courier New" w:hAnsi="Courier New" w:cs="Courier New" w:eastAsia="Courier New"/>
+          <w:color w:val="auto"/>
+          <w:spacing w:val="0"/>
+          <w:position w:val="0"/>
+          <w:sz w:val="22"/>
+          <w:shd w:fill="auto" w:val="clear"/>
+        </w:rPr>
+      </w:pPr>
+      <w:r>
+        <w:rPr>
+          <w:rFonts w:ascii="Courier New" w:hAnsi="Courier New" w:cs="Courier New" w:eastAsia="Courier New"/>
+          <w:color w:val="auto"/>
+          <w:spacing w:val="0"/>
+          <w:position w:val="0"/>
+          <w:sz w:val="22"/>
+          <w:shd w:fill="auto" w:val="clear"/>
+        </w:rPr>
+        <w:t xml:space="preserve">#    ** </w:t>
+      </w:r>
+      <w:r>
+        <w:rPr>
+          <w:rFonts w:ascii="Courier New" w:hAnsi="Courier New" w:cs="Courier New" w:eastAsia="Courier New"/>
+          <w:color w:val="auto"/>
+          <w:spacing w:val="0"/>
+          <w:position w:val="0"/>
+          <w:sz w:val="22"/>
+          <w:shd w:fill="auto" w:val="clear"/>
+        </w:rPr>
+        <w:t xml:space="preserve">обозначает подробное сообщение</w:t>
       </w:r>
     </w:p>
     <w:p>
@@ -14510,7 +14422,18 @@
           <w:sz w:val="22"/>
           <w:shd w:fill="auto" w:val="clear"/>
         </w:rPr>
-        <w:t xml:space="preserve">        print('ошибка')</w:t>
+        <w:t xml:space="preserve">        print('</w:t>
+      </w:r>
+      <w:r>
+        <w:rPr>
+          <w:rFonts w:ascii="Courier New" w:hAnsi="Courier New" w:cs="Courier New" w:eastAsia="Courier New"/>
+          <w:color w:val="auto"/>
+          <w:spacing w:val="0"/>
+          <w:position w:val="0"/>
+          <w:sz w:val="22"/>
+          <w:shd w:fill="auto" w:val="clear"/>
+        </w:rPr>
+        <w:t xml:space="preserve">ошибка')</w:t>
       </w:r>
     </w:p>
     <w:p>
@@ -14562,7 +14485,18 @@
           <w:sz w:val="22"/>
           <w:shd w:fill="auto" w:val="clear"/>
         </w:rPr>
-        <w:t xml:space="preserve">        print('предупреждение')</w:t>
+        <w:t xml:space="preserve">        print('</w:t>
+      </w:r>
+      <w:r>
+        <w:rPr>
+          <w:rFonts w:ascii="Courier New" w:hAnsi="Courier New" w:cs="Courier New" w:eastAsia="Courier New"/>
+          <w:color w:val="auto"/>
+          <w:spacing w:val="0"/>
+          <w:position w:val="0"/>
+          <w:sz w:val="22"/>
+          <w:shd w:fill="auto" w:val="clear"/>
+        </w:rPr>
+        <w:t xml:space="preserve">предупреждение')</w:t>
       </w:r>
     </w:p>
     <w:p>
@@ -14614,7 +14548,18 @@
           <w:sz w:val="22"/>
           <w:shd w:fill="auto" w:val="clear"/>
         </w:rPr>
-        <w:t xml:space="preserve">        print('информация')</w:t>
+        <w:t xml:space="preserve">        print('</w:t>
+      </w:r>
+      <w:r>
+        <w:rPr>
+          <w:rFonts w:ascii="Courier New" w:hAnsi="Courier New" w:cs="Courier New" w:eastAsia="Courier New"/>
+          <w:color w:val="auto"/>
+          <w:spacing w:val="0"/>
+          <w:position w:val="0"/>
+          <w:sz w:val="22"/>
+          <w:shd w:fill="auto" w:val="clear"/>
+        </w:rPr>
+        <w:t xml:space="preserve">информация')</w:t>
       </w:r>
     </w:p>
     <w:p>
@@ -14666,7 +14611,18 @@
           <w:sz w:val="22"/>
           <w:shd w:fill="auto" w:val="clear"/>
         </w:rPr>
-        <w:t xml:space="preserve">        print('подробное сообщение')</w:t>
+        <w:t xml:space="preserve">        print('</w:t>
+      </w:r>
+      <w:r>
+        <w:rPr>
+          <w:rFonts w:ascii="Courier New" w:hAnsi="Courier New" w:cs="Courier New" w:eastAsia="Courier New"/>
+          <w:color w:val="auto"/>
+          <w:spacing w:val="0"/>
+          <w:position w:val="0"/>
+          <w:sz w:val="22"/>
+          <w:shd w:fill="auto" w:val="clear"/>
+        </w:rPr>
+        <w:t xml:space="preserve">подробное сообщение')</w:t>
       </w:r>
     </w:p>
     <w:p>
@@ -14693,6 +14649,2925 @@
           <w:shd w:fill="auto" w:val="clear"/>
         </w:rPr>
         <w:t xml:space="preserve">    a=input()</w:t>
+      </w:r>
+    </w:p>
+    <w:p>
+      <w:pPr>
+        <w:spacing w:before="0" w:after="0" w:line="259"/>
+        <w:ind w:right="0" w:left="0" w:firstLine="0"/>
+        <w:jc w:val="left"/>
+        <w:rPr>
+          <w:rFonts w:ascii="Courier New" w:hAnsi="Courier New" w:cs="Courier New" w:eastAsia="Courier New"/>
+          <w:color w:val="auto"/>
+          <w:spacing w:val="0"/>
+          <w:position w:val="0"/>
+          <w:sz w:val="22"/>
+          <w:shd w:fill="auto" w:val="clear"/>
+        </w:rPr>
+      </w:pPr>
+    </w:p>
+    <w:p>
+      <w:pPr>
+        <w:spacing w:before="0" w:after="0" w:line="259"/>
+        <w:ind w:right="0" w:left="0" w:firstLine="0"/>
+        <w:jc w:val="left"/>
+        <w:rPr>
+          <w:rFonts w:ascii="Courier New" w:hAnsi="Courier New" w:cs="Courier New" w:eastAsia="Courier New"/>
+          <w:color w:val="auto"/>
+          <w:spacing w:val="0"/>
+          <w:position w:val="0"/>
+          <w:sz w:val="22"/>
+          <w:shd w:fill="auto" w:val="clear"/>
+        </w:rPr>
+      </w:pPr>
+      <w:r>
+        <w:rPr>
+          <w:rFonts w:ascii="Times New Roman" w:hAnsi="Times New Roman" w:cs="Times New Roman" w:eastAsia="Times New Roman"/>
+          <w:color w:val="809EC2"/>
+          <w:spacing w:val="0"/>
+          <w:position w:val="0"/>
+          <w:sz w:val="28"/>
+          <w:shd w:fill="auto" w:val="clear"/>
+        </w:rPr>
+        <w:t xml:space="preserve">7.2</w:t>
+      </w:r>
+    </w:p>
+    <w:p>
+      <w:pPr>
+        <w:spacing w:before="0" w:after="0" w:line="259"/>
+        <w:ind w:right="0" w:left="0" w:firstLine="0"/>
+        <w:jc w:val="left"/>
+        <w:rPr>
+          <w:rFonts w:ascii="Courier New" w:hAnsi="Courier New" w:cs="Courier New" w:eastAsia="Courier New"/>
+          <w:color w:val="auto"/>
+          <w:spacing w:val="0"/>
+          <w:position w:val="0"/>
+          <w:sz w:val="22"/>
+          <w:shd w:fill="auto" w:val="clear"/>
+        </w:rPr>
+      </w:pPr>
+    </w:p>
+    <w:p>
+      <w:pPr>
+        <w:spacing w:before="0" w:after="0" w:line="259"/>
+        <w:ind w:right="0" w:left="0" w:firstLine="0"/>
+        <w:jc w:val="left"/>
+        <w:rPr>
+          <w:rFonts w:ascii="Courier New" w:hAnsi="Courier New" w:cs="Courier New" w:eastAsia="Courier New"/>
+          <w:color w:val="auto"/>
+          <w:spacing w:val="0"/>
+          <w:position w:val="0"/>
+          <w:sz w:val="22"/>
+          <w:shd w:fill="auto" w:val="clear"/>
+        </w:rPr>
+      </w:pPr>
+      <w:r>
+        <w:rPr>
+          <w:rFonts w:ascii="Courier New" w:hAnsi="Courier New" w:cs="Courier New" w:eastAsia="Courier New"/>
+          <w:color w:val="auto"/>
+          <w:spacing w:val="0"/>
+          <w:position w:val="0"/>
+          <w:sz w:val="22"/>
+          <w:shd w:fill="auto" w:val="clear"/>
+        </w:rPr>
+        <w:t xml:space="preserve">#1 Форматирование строк (оператор %)</w:t>
+      </w:r>
+    </w:p>
+    <w:p>
+      <w:pPr>
+        <w:spacing w:before="0" w:after="0" w:line="259"/>
+        <w:ind w:right="0" w:left="0" w:firstLine="0"/>
+        <w:jc w:val="left"/>
+        <w:rPr>
+          <w:rFonts w:ascii="Courier New" w:hAnsi="Courier New" w:cs="Courier New" w:eastAsia="Courier New"/>
+          <w:color w:val="auto"/>
+          <w:spacing w:val="0"/>
+          <w:position w:val="0"/>
+          <w:sz w:val="22"/>
+          <w:shd w:fill="auto" w:val="clear"/>
+        </w:rPr>
+      </w:pPr>
+      <w:r>
+        <w:rPr>
+          <w:rFonts w:ascii="Courier New" w:hAnsi="Courier New" w:cs="Courier New" w:eastAsia="Courier New"/>
+          <w:color w:val="auto"/>
+          <w:spacing w:val="0"/>
+          <w:position w:val="0"/>
+          <w:sz w:val="22"/>
+          <w:shd w:fill="auto" w:val="clear"/>
+        </w:rPr>
+        <w:t xml:space="preserve">Строки в Python содержат встроенную операцию, доступ к которой можно получить через оператор %. Это позволяет упростить позиционное форматирование. Вот простой пример:</w:t>
+      </w:r>
+    </w:p>
+    <w:p>
+      <w:pPr>
+        <w:spacing w:before="0" w:after="0" w:line="259"/>
+        <w:ind w:right="0" w:left="0" w:firstLine="0"/>
+        <w:jc w:val="left"/>
+        <w:rPr>
+          <w:rFonts w:ascii="Courier New" w:hAnsi="Courier New" w:cs="Courier New" w:eastAsia="Courier New"/>
+          <w:color w:val="auto"/>
+          <w:spacing w:val="0"/>
+          <w:position w:val="0"/>
+          <w:sz w:val="22"/>
+          <w:shd w:fill="auto" w:val="clear"/>
+        </w:rPr>
+      </w:pPr>
+    </w:p>
+    <w:p>
+      <w:pPr>
+        <w:spacing w:before="0" w:after="0" w:line="259"/>
+        <w:ind w:right="0" w:left="0" w:firstLine="0"/>
+        <w:jc w:val="left"/>
+        <w:rPr>
+          <w:rFonts w:ascii="Courier New" w:hAnsi="Courier New" w:cs="Courier New" w:eastAsia="Courier New"/>
+          <w:color w:val="auto"/>
+          <w:spacing w:val="0"/>
+          <w:position w:val="0"/>
+          <w:sz w:val="22"/>
+          <w:shd w:fill="auto" w:val="clear"/>
+        </w:rPr>
+      </w:pPr>
+      <w:r>
+        <w:rPr>
+          <w:rFonts w:ascii="Courier New" w:hAnsi="Courier New" w:cs="Courier New" w:eastAsia="Courier New"/>
+          <w:color w:val="auto"/>
+          <w:spacing w:val="0"/>
+          <w:position w:val="0"/>
+          <w:sz w:val="22"/>
+          <w:shd w:fill="auto" w:val="clear"/>
+        </w:rPr>
+        <w:t xml:space="preserve">Python</w:t>
+      </w:r>
+    </w:p>
+    <w:p>
+      <w:pPr>
+        <w:spacing w:before="0" w:after="0" w:line="259"/>
+        <w:ind w:right="0" w:left="0" w:firstLine="0"/>
+        <w:jc w:val="left"/>
+        <w:rPr>
+          <w:rFonts w:ascii="Courier New" w:hAnsi="Courier New" w:cs="Courier New" w:eastAsia="Courier New"/>
+          <w:color w:val="auto"/>
+          <w:spacing w:val="0"/>
+          <w:position w:val="0"/>
+          <w:sz w:val="22"/>
+          <w:shd w:fill="auto" w:val="clear"/>
+        </w:rPr>
+      </w:pPr>
+      <w:r>
+        <w:rPr>
+          <w:rFonts w:ascii="Courier New" w:hAnsi="Courier New" w:cs="Courier New" w:eastAsia="Courier New"/>
+          <w:color w:val="auto"/>
+          <w:spacing w:val="0"/>
+          <w:position w:val="0"/>
+          <w:sz w:val="22"/>
+          <w:shd w:fill="auto" w:val="clear"/>
+        </w:rPr>
+        <w:t xml:space="preserve">print('Hello, %s' % name)</w:t>
+      </w:r>
+    </w:p>
+    <w:p>
+      <w:pPr>
+        <w:spacing w:before="0" w:after="0" w:line="259"/>
+        <w:ind w:right="0" w:left="0" w:firstLine="0"/>
+        <w:jc w:val="left"/>
+        <w:rPr>
+          <w:rFonts w:ascii="Courier New" w:hAnsi="Courier New" w:cs="Courier New" w:eastAsia="Courier New"/>
+          <w:color w:val="auto"/>
+          <w:spacing w:val="0"/>
+          <w:position w:val="0"/>
+          <w:sz w:val="22"/>
+          <w:shd w:fill="auto" w:val="clear"/>
+        </w:rPr>
+      </w:pPr>
+    </w:p>
+    <w:p>
+      <w:pPr>
+        <w:spacing w:before="0" w:after="0" w:line="259"/>
+        <w:ind w:right="0" w:left="0" w:firstLine="0"/>
+        <w:jc w:val="left"/>
+        <w:rPr>
+          <w:rFonts w:ascii="Courier New" w:hAnsi="Courier New" w:cs="Courier New" w:eastAsia="Courier New"/>
+          <w:color w:val="auto"/>
+          <w:spacing w:val="0"/>
+          <w:position w:val="0"/>
+          <w:sz w:val="22"/>
+          <w:shd w:fill="auto" w:val="clear"/>
+        </w:rPr>
+      </w:pPr>
+      <w:r>
+        <w:rPr>
+          <w:rFonts w:ascii="Courier New" w:hAnsi="Courier New" w:cs="Courier New" w:eastAsia="Courier New"/>
+          <w:color w:val="auto"/>
+          <w:spacing w:val="0"/>
+          <w:position w:val="0"/>
+          <w:sz w:val="22"/>
+          <w:shd w:fill="auto" w:val="clear"/>
+        </w:rPr>
+        <w:t xml:space="preserve"># Вывод: "Hello, Bob"</w:t>
+      </w:r>
+    </w:p>
+    <w:p>
+      <w:pPr>
+        <w:spacing w:before="0" w:after="0" w:line="259"/>
+        <w:ind w:right="0" w:left="0" w:firstLine="0"/>
+        <w:jc w:val="left"/>
+        <w:rPr>
+          <w:rFonts w:ascii="Courier New" w:hAnsi="Courier New" w:cs="Courier New" w:eastAsia="Courier New"/>
+          <w:color w:val="auto"/>
+          <w:spacing w:val="0"/>
+          <w:position w:val="0"/>
+          <w:sz w:val="22"/>
+          <w:shd w:fill="auto" w:val="clear"/>
+        </w:rPr>
+      </w:pPr>
+      <w:r>
+        <w:rPr>
+          <w:rFonts w:ascii="Courier New" w:hAnsi="Courier New" w:cs="Courier New" w:eastAsia="Courier New"/>
+          <w:color w:val="auto"/>
+          <w:spacing w:val="0"/>
+          <w:position w:val="0"/>
+          <w:sz w:val="22"/>
+          <w:shd w:fill="auto" w:val="clear"/>
+        </w:rPr>
+        <w:t xml:space="preserve">print('Hello, %s' % name)</w:t>
+      </w:r>
+    </w:p>
+    <w:p>
+      <w:pPr>
+        <w:spacing w:before="0" w:after="0" w:line="259"/>
+        <w:ind w:right="0" w:left="0" w:firstLine="0"/>
+        <w:jc w:val="left"/>
+        <w:rPr>
+          <w:rFonts w:ascii="Courier New" w:hAnsi="Courier New" w:cs="Courier New" w:eastAsia="Courier New"/>
+          <w:color w:val="auto"/>
+          <w:spacing w:val="0"/>
+          <w:position w:val="0"/>
+          <w:sz w:val="22"/>
+          <w:shd w:fill="auto" w:val="clear"/>
+        </w:rPr>
+      </w:pPr>
+    </w:p>
+    <w:p>
+      <w:pPr>
+        <w:spacing w:before="0" w:after="0" w:line="259"/>
+        <w:ind w:right="0" w:left="0" w:firstLine="0"/>
+        <w:jc w:val="left"/>
+        <w:rPr>
+          <w:rFonts w:ascii="Courier New" w:hAnsi="Courier New" w:cs="Courier New" w:eastAsia="Courier New"/>
+          <w:color w:val="auto"/>
+          <w:spacing w:val="0"/>
+          <w:position w:val="0"/>
+          <w:sz w:val="22"/>
+          <w:shd w:fill="auto" w:val="clear"/>
+        </w:rPr>
+      </w:pPr>
+      <w:r>
+        <w:rPr>
+          <w:rFonts w:ascii="Courier New" w:hAnsi="Courier New" w:cs="Courier New" w:eastAsia="Courier New"/>
+          <w:color w:val="auto"/>
+          <w:spacing w:val="0"/>
+          <w:position w:val="0"/>
+          <w:sz w:val="22"/>
+          <w:shd w:fill="auto" w:val="clear"/>
+        </w:rPr>
+        <w:t xml:space="preserve"># Вывод: "Hello, Bob"</w:t>
+      </w:r>
+    </w:p>
+    <w:p>
+      <w:pPr>
+        <w:spacing w:before="0" w:after="0" w:line="259"/>
+        <w:ind w:right="0" w:left="0" w:firstLine="0"/>
+        <w:jc w:val="left"/>
+        <w:rPr>
+          <w:rFonts w:ascii="Courier New" w:hAnsi="Courier New" w:cs="Courier New" w:eastAsia="Courier New"/>
+          <w:color w:val="auto"/>
+          <w:spacing w:val="0"/>
+          <w:position w:val="0"/>
+          <w:sz w:val="22"/>
+          <w:shd w:fill="auto" w:val="clear"/>
+        </w:rPr>
+      </w:pPr>
+    </w:p>
+    <w:p>
+      <w:pPr>
+        <w:spacing w:before="0" w:after="0" w:line="259"/>
+        <w:ind w:right="0" w:left="0" w:firstLine="0"/>
+        <w:jc w:val="left"/>
+        <w:rPr>
+          <w:rFonts w:ascii="Courier New" w:hAnsi="Courier New" w:cs="Courier New" w:eastAsia="Courier New"/>
+          <w:color w:val="auto"/>
+          <w:spacing w:val="0"/>
+          <w:position w:val="0"/>
+          <w:sz w:val="22"/>
+          <w:shd w:fill="auto" w:val="clear"/>
+        </w:rPr>
+      </w:pPr>
+      <w:r>
+        <w:rPr>
+          <w:rFonts w:ascii="Courier New" w:hAnsi="Courier New" w:cs="Courier New" w:eastAsia="Courier New"/>
+          <w:color w:val="auto"/>
+          <w:spacing w:val="0"/>
+          <w:position w:val="0"/>
+          <w:sz w:val="22"/>
+          <w:shd w:fill="auto" w:val="clear"/>
+        </w:rPr>
+        <w:t xml:space="preserve">Существуют другие определители формата, которые позволяют контролировать формат выдачи. Например, возможно конвертировать числа в шестнадцатеричную нотацию или добавлять пробелы для создания хорошо отформатированных таблиц и отчетов. (См Python Docs: ““printf-style String Formatting”.)</w:t>
+      </w:r>
+    </w:p>
+    <w:p>
+      <w:pPr>
+        <w:spacing w:before="0" w:after="0" w:line="259"/>
+        <w:ind w:right="0" w:left="0" w:firstLine="0"/>
+        <w:jc w:val="left"/>
+        <w:rPr>
+          <w:rFonts w:ascii="Courier New" w:hAnsi="Courier New" w:cs="Courier New" w:eastAsia="Courier New"/>
+          <w:color w:val="auto"/>
+          <w:spacing w:val="0"/>
+          <w:position w:val="0"/>
+          <w:sz w:val="22"/>
+          <w:shd w:fill="auto" w:val="clear"/>
+        </w:rPr>
+      </w:pPr>
+    </w:p>
+    <w:p>
+      <w:pPr>
+        <w:spacing w:before="0" w:after="0" w:line="259"/>
+        <w:ind w:right="0" w:left="0" w:firstLine="0"/>
+        <w:jc w:val="left"/>
+        <w:rPr>
+          <w:rFonts w:ascii="Courier New" w:hAnsi="Courier New" w:cs="Courier New" w:eastAsia="Courier New"/>
+          <w:color w:val="auto"/>
+          <w:spacing w:val="0"/>
+          <w:position w:val="0"/>
+          <w:sz w:val="22"/>
+          <w:shd w:fill="auto" w:val="clear"/>
+        </w:rPr>
+      </w:pPr>
+      <w:r>
+        <w:rPr>
+          <w:rFonts w:ascii="Courier New" w:hAnsi="Courier New" w:cs="Courier New" w:eastAsia="Courier New"/>
+          <w:color w:val="auto"/>
+          <w:spacing w:val="0"/>
+          <w:position w:val="0"/>
+          <w:sz w:val="22"/>
+          <w:shd w:fill="auto" w:val="clear"/>
+        </w:rPr>
+        <w:t xml:space="preserve">Можно использовать определитель формата %x для конвертации значения int в строку и представить его в качестве шестнадцатеричного числа:</w:t>
+      </w:r>
+    </w:p>
+    <w:p>
+      <w:pPr>
+        <w:spacing w:before="0" w:after="0" w:line="259"/>
+        <w:ind w:right="0" w:left="0" w:firstLine="0"/>
+        <w:jc w:val="left"/>
+        <w:rPr>
+          <w:rFonts w:ascii="Courier New" w:hAnsi="Courier New" w:cs="Courier New" w:eastAsia="Courier New"/>
+          <w:color w:val="auto"/>
+          <w:spacing w:val="0"/>
+          <w:position w:val="0"/>
+          <w:sz w:val="22"/>
+          <w:shd w:fill="auto" w:val="clear"/>
+        </w:rPr>
+      </w:pPr>
+    </w:p>
+    <w:p>
+      <w:pPr>
+        <w:spacing w:before="0" w:after="0" w:line="259"/>
+        <w:ind w:right="0" w:left="0" w:firstLine="0"/>
+        <w:jc w:val="left"/>
+        <w:rPr>
+          <w:rFonts w:ascii="Courier New" w:hAnsi="Courier New" w:cs="Courier New" w:eastAsia="Courier New"/>
+          <w:color w:val="auto"/>
+          <w:spacing w:val="0"/>
+          <w:position w:val="0"/>
+          <w:sz w:val="22"/>
+          <w:shd w:fill="auto" w:val="clear"/>
+        </w:rPr>
+      </w:pPr>
+      <w:r>
+        <w:rPr>
+          <w:rFonts w:ascii="Courier New" w:hAnsi="Courier New" w:cs="Courier New" w:eastAsia="Courier New"/>
+          <w:color w:val="auto"/>
+          <w:spacing w:val="0"/>
+          <w:position w:val="0"/>
+          <w:sz w:val="22"/>
+          <w:shd w:fill="auto" w:val="clear"/>
+        </w:rPr>
+        <w:t xml:space="preserve">Python</w:t>
+      </w:r>
+    </w:p>
+    <w:p>
+      <w:pPr>
+        <w:spacing w:before="0" w:after="0" w:line="259"/>
+        <w:ind w:right="0" w:left="0" w:firstLine="0"/>
+        <w:jc w:val="left"/>
+        <w:rPr>
+          <w:rFonts w:ascii="Courier New" w:hAnsi="Courier New" w:cs="Courier New" w:eastAsia="Courier New"/>
+          <w:color w:val="auto"/>
+          <w:spacing w:val="0"/>
+          <w:position w:val="0"/>
+          <w:sz w:val="22"/>
+          <w:shd w:fill="auto" w:val="clear"/>
+        </w:rPr>
+      </w:pPr>
+      <w:r>
+        <w:rPr>
+          <w:rFonts w:ascii="Courier New" w:hAnsi="Courier New" w:cs="Courier New" w:eastAsia="Courier New"/>
+          <w:color w:val="auto"/>
+          <w:spacing w:val="0"/>
+          <w:position w:val="0"/>
+          <w:sz w:val="22"/>
+          <w:shd w:fill="auto" w:val="clear"/>
+        </w:rPr>
+        <w:t xml:space="preserve">errno = 50159747054</w:t>
+      </w:r>
+    </w:p>
+    <w:p>
+      <w:pPr>
+        <w:spacing w:before="0" w:after="0" w:line="259"/>
+        <w:ind w:right="0" w:left="0" w:firstLine="0"/>
+        <w:jc w:val="left"/>
+        <w:rPr>
+          <w:rFonts w:ascii="Courier New" w:hAnsi="Courier New" w:cs="Courier New" w:eastAsia="Courier New"/>
+          <w:color w:val="auto"/>
+          <w:spacing w:val="0"/>
+          <w:position w:val="0"/>
+          <w:sz w:val="22"/>
+          <w:shd w:fill="auto" w:val="clear"/>
+        </w:rPr>
+      </w:pPr>
+      <w:r>
+        <w:rPr>
+          <w:rFonts w:ascii="Courier New" w:hAnsi="Courier New" w:cs="Courier New" w:eastAsia="Courier New"/>
+          <w:color w:val="auto"/>
+          <w:spacing w:val="0"/>
+          <w:position w:val="0"/>
+          <w:sz w:val="22"/>
+          <w:shd w:fill="auto" w:val="clear"/>
+        </w:rPr>
+        <w:t xml:space="preserve">print('%x' % errno)</w:t>
+      </w:r>
+    </w:p>
+    <w:p>
+      <w:pPr>
+        <w:spacing w:before="0" w:after="0" w:line="259"/>
+        <w:ind w:right="0" w:left="0" w:firstLine="0"/>
+        <w:jc w:val="left"/>
+        <w:rPr>
+          <w:rFonts w:ascii="Courier New" w:hAnsi="Courier New" w:cs="Courier New" w:eastAsia="Courier New"/>
+          <w:color w:val="auto"/>
+          <w:spacing w:val="0"/>
+          <w:position w:val="0"/>
+          <w:sz w:val="22"/>
+          <w:shd w:fill="auto" w:val="clear"/>
+        </w:rPr>
+      </w:pPr>
+    </w:p>
+    <w:p>
+      <w:pPr>
+        <w:spacing w:before="0" w:after="0" w:line="259"/>
+        <w:ind w:right="0" w:left="0" w:firstLine="0"/>
+        <w:jc w:val="left"/>
+        <w:rPr>
+          <w:rFonts w:ascii="Courier New" w:hAnsi="Courier New" w:cs="Courier New" w:eastAsia="Courier New"/>
+          <w:color w:val="auto"/>
+          <w:spacing w:val="0"/>
+          <w:position w:val="0"/>
+          <w:sz w:val="22"/>
+          <w:shd w:fill="auto" w:val="clear"/>
+        </w:rPr>
+      </w:pPr>
+      <w:r>
+        <w:rPr>
+          <w:rFonts w:ascii="Courier New" w:hAnsi="Courier New" w:cs="Courier New" w:eastAsia="Courier New"/>
+          <w:color w:val="auto"/>
+          <w:spacing w:val="0"/>
+          <w:position w:val="0"/>
+          <w:sz w:val="22"/>
+          <w:shd w:fill="auto" w:val="clear"/>
+        </w:rPr>
+        <w:t xml:space="preserve"># Вывод: 'badc0ffee'</w:t>
+      </w:r>
+    </w:p>
+    <w:p>
+      <w:pPr>
+        <w:spacing w:before="0" w:after="0" w:line="259"/>
+        <w:ind w:right="0" w:left="0" w:firstLine="0"/>
+        <w:jc w:val="left"/>
+        <w:rPr>
+          <w:rFonts w:ascii="Courier New" w:hAnsi="Courier New" w:cs="Courier New" w:eastAsia="Courier New"/>
+          <w:color w:val="auto"/>
+          <w:spacing w:val="0"/>
+          <w:position w:val="0"/>
+          <w:sz w:val="22"/>
+          <w:shd w:fill="auto" w:val="clear"/>
+        </w:rPr>
+      </w:pPr>
+    </w:p>
+    <w:p>
+      <w:pPr>
+        <w:spacing w:before="0" w:after="0" w:line="259"/>
+        <w:ind w:right="0" w:left="0" w:firstLine="0"/>
+        <w:jc w:val="left"/>
+        <w:rPr>
+          <w:rFonts w:ascii="Courier New" w:hAnsi="Courier New" w:cs="Courier New" w:eastAsia="Courier New"/>
+          <w:color w:val="auto"/>
+          <w:spacing w:val="0"/>
+          <w:position w:val="0"/>
+          <w:sz w:val="22"/>
+          <w:shd w:fill="auto" w:val="clear"/>
+        </w:rPr>
+      </w:pPr>
+      <w:r>
+        <w:rPr>
+          <w:rFonts w:ascii="Courier New" w:hAnsi="Courier New" w:cs="Courier New" w:eastAsia="Courier New"/>
+          <w:color w:val="auto"/>
+          <w:spacing w:val="0"/>
+          <w:position w:val="0"/>
+          <w:sz w:val="22"/>
+          <w:shd w:fill="auto" w:val="clear"/>
+        </w:rPr>
+        <w:t xml:space="preserve">errno = 50159747054</w:t>
+      </w:r>
+    </w:p>
+    <w:p>
+      <w:pPr>
+        <w:spacing w:before="0" w:after="0" w:line="259"/>
+        <w:ind w:right="0" w:left="0" w:firstLine="0"/>
+        <w:jc w:val="left"/>
+        <w:rPr>
+          <w:rFonts w:ascii="Courier New" w:hAnsi="Courier New" w:cs="Courier New" w:eastAsia="Courier New"/>
+          <w:color w:val="auto"/>
+          <w:spacing w:val="0"/>
+          <w:position w:val="0"/>
+          <w:sz w:val="22"/>
+          <w:shd w:fill="auto" w:val="clear"/>
+        </w:rPr>
+      </w:pPr>
+      <w:r>
+        <w:rPr>
+          <w:rFonts w:ascii="Courier New" w:hAnsi="Courier New" w:cs="Courier New" w:eastAsia="Courier New"/>
+          <w:color w:val="auto"/>
+          <w:spacing w:val="0"/>
+          <w:position w:val="0"/>
+          <w:sz w:val="22"/>
+          <w:shd w:fill="auto" w:val="clear"/>
+        </w:rPr>
+        <w:t xml:space="preserve">print('%x' % errno)</w:t>
+      </w:r>
+    </w:p>
+    <w:p>
+      <w:pPr>
+        <w:spacing w:before="0" w:after="0" w:line="259"/>
+        <w:ind w:right="0" w:left="0" w:firstLine="0"/>
+        <w:jc w:val="left"/>
+        <w:rPr>
+          <w:rFonts w:ascii="Courier New" w:hAnsi="Courier New" w:cs="Courier New" w:eastAsia="Courier New"/>
+          <w:color w:val="auto"/>
+          <w:spacing w:val="0"/>
+          <w:position w:val="0"/>
+          <w:sz w:val="22"/>
+          <w:shd w:fill="auto" w:val="clear"/>
+        </w:rPr>
+      </w:pPr>
+      <w:r>
+        <w:rPr>
+          <w:rFonts w:ascii="Courier New" w:hAnsi="Courier New" w:cs="Courier New" w:eastAsia="Courier New"/>
+          <w:color w:val="auto"/>
+          <w:spacing w:val="0"/>
+          <w:position w:val="0"/>
+          <w:sz w:val="22"/>
+          <w:shd w:fill="auto" w:val="clear"/>
+        </w:rPr>
+        <w:t xml:space="preserve"> </w:t>
+      </w:r>
+    </w:p>
+    <w:p>
+      <w:pPr>
+        <w:spacing w:before="0" w:after="0" w:line="259"/>
+        <w:ind w:right="0" w:left="0" w:firstLine="0"/>
+        <w:jc w:val="left"/>
+        <w:rPr>
+          <w:rFonts w:ascii="Courier New" w:hAnsi="Courier New" w:cs="Courier New" w:eastAsia="Courier New"/>
+          <w:color w:val="auto"/>
+          <w:spacing w:val="0"/>
+          <w:position w:val="0"/>
+          <w:sz w:val="22"/>
+          <w:shd w:fill="auto" w:val="clear"/>
+        </w:rPr>
+      </w:pPr>
+      <w:r>
+        <w:rPr>
+          <w:rFonts w:ascii="Courier New" w:hAnsi="Courier New" w:cs="Courier New" w:eastAsia="Courier New"/>
+          <w:color w:val="auto"/>
+          <w:spacing w:val="0"/>
+          <w:position w:val="0"/>
+          <w:sz w:val="22"/>
+          <w:shd w:fill="auto" w:val="clear"/>
+        </w:rPr>
+        <w:t xml:space="preserve"># Вывод: 'badc0ffee'</w:t>
+      </w:r>
+    </w:p>
+    <w:p>
+      <w:pPr>
+        <w:spacing w:before="0" w:after="0" w:line="259"/>
+        <w:ind w:right="0" w:left="0" w:firstLine="0"/>
+        <w:jc w:val="left"/>
+        <w:rPr>
+          <w:rFonts w:ascii="Courier New" w:hAnsi="Courier New" w:cs="Courier New" w:eastAsia="Courier New"/>
+          <w:color w:val="auto"/>
+          <w:spacing w:val="0"/>
+          <w:position w:val="0"/>
+          <w:sz w:val="22"/>
+          <w:shd w:fill="auto" w:val="clear"/>
+        </w:rPr>
+      </w:pPr>
+      <w:r>
+        <w:rPr>
+          <w:rFonts w:ascii="Courier New" w:hAnsi="Courier New" w:cs="Courier New" w:eastAsia="Courier New"/>
+          <w:color w:val="auto"/>
+          <w:spacing w:val="0"/>
+          <w:position w:val="0"/>
+          <w:sz w:val="22"/>
+          <w:shd w:fill="auto" w:val="clear"/>
+        </w:rPr>
+        <w:t xml:space="preserve">Синтаксис форматирования строки немного меняется. Так как оператор % принимает только один аргумент, нужно обернуть правую часть в кортеж, вот так:</w:t>
+      </w:r>
+    </w:p>
+    <w:p>
+      <w:pPr>
+        <w:spacing w:before="0" w:after="0" w:line="259"/>
+        <w:ind w:right="0" w:left="0" w:firstLine="0"/>
+        <w:jc w:val="left"/>
+        <w:rPr>
+          <w:rFonts w:ascii="Courier New" w:hAnsi="Courier New" w:cs="Courier New" w:eastAsia="Courier New"/>
+          <w:color w:val="auto"/>
+          <w:spacing w:val="0"/>
+          <w:position w:val="0"/>
+          <w:sz w:val="22"/>
+          <w:shd w:fill="auto" w:val="clear"/>
+        </w:rPr>
+      </w:pPr>
+    </w:p>
+    <w:p>
+      <w:pPr>
+        <w:spacing w:before="0" w:after="0" w:line="259"/>
+        <w:ind w:right="0" w:left="0" w:firstLine="0"/>
+        <w:jc w:val="left"/>
+        <w:rPr>
+          <w:rFonts w:ascii="Courier New" w:hAnsi="Courier New" w:cs="Courier New" w:eastAsia="Courier New"/>
+          <w:color w:val="auto"/>
+          <w:spacing w:val="0"/>
+          <w:position w:val="0"/>
+          <w:sz w:val="22"/>
+          <w:shd w:fill="auto" w:val="clear"/>
+        </w:rPr>
+      </w:pPr>
+      <w:r>
+        <w:rPr>
+          <w:rFonts w:ascii="Courier New" w:hAnsi="Courier New" w:cs="Courier New" w:eastAsia="Courier New"/>
+          <w:color w:val="auto"/>
+          <w:spacing w:val="0"/>
+          <w:position w:val="0"/>
+          <w:sz w:val="22"/>
+          <w:shd w:fill="auto" w:val="clear"/>
+        </w:rPr>
+        <w:t xml:space="preserve">Python</w:t>
+      </w:r>
+    </w:p>
+    <w:p>
+      <w:pPr>
+        <w:spacing w:before="0" w:after="0" w:line="259"/>
+        <w:ind w:right="0" w:left="0" w:firstLine="0"/>
+        <w:jc w:val="left"/>
+        <w:rPr>
+          <w:rFonts w:ascii="Courier New" w:hAnsi="Courier New" w:cs="Courier New" w:eastAsia="Courier New"/>
+          <w:color w:val="auto"/>
+          <w:spacing w:val="0"/>
+          <w:position w:val="0"/>
+          <w:sz w:val="22"/>
+          <w:shd w:fill="auto" w:val="clear"/>
+        </w:rPr>
+      </w:pPr>
+      <w:r>
+        <w:rPr>
+          <w:rFonts w:ascii="Courier New" w:hAnsi="Courier New" w:cs="Courier New" w:eastAsia="Courier New"/>
+          <w:color w:val="auto"/>
+          <w:spacing w:val="0"/>
+          <w:position w:val="0"/>
+          <w:sz w:val="22"/>
+          <w:shd w:fill="auto" w:val="clear"/>
+        </w:rPr>
+        <w:t xml:space="preserve">errno = 50159747054</w:t>
+      </w:r>
+    </w:p>
+    <w:p>
+      <w:pPr>
+        <w:spacing w:before="0" w:after="0" w:line="259"/>
+        <w:ind w:right="0" w:left="0" w:firstLine="0"/>
+        <w:jc w:val="left"/>
+        <w:rPr>
+          <w:rFonts w:ascii="Courier New" w:hAnsi="Courier New" w:cs="Courier New" w:eastAsia="Courier New"/>
+          <w:color w:val="auto"/>
+          <w:spacing w:val="0"/>
+          <w:position w:val="0"/>
+          <w:sz w:val="22"/>
+          <w:shd w:fill="auto" w:val="clear"/>
+        </w:rPr>
+      </w:pPr>
+      <w:r>
+        <w:rPr>
+          <w:rFonts w:ascii="Courier New" w:hAnsi="Courier New" w:cs="Courier New" w:eastAsia="Courier New"/>
+          <w:color w:val="auto"/>
+          <w:spacing w:val="0"/>
+          <w:position w:val="0"/>
+          <w:sz w:val="22"/>
+          <w:shd w:fill="auto" w:val="clear"/>
+        </w:rPr>
+        <w:t xml:space="preserve">name = 'Bob'</w:t>
+      </w:r>
+    </w:p>
+    <w:p>
+      <w:pPr>
+        <w:spacing w:before="0" w:after="0" w:line="259"/>
+        <w:ind w:right="0" w:left="0" w:firstLine="0"/>
+        <w:jc w:val="left"/>
+        <w:rPr>
+          <w:rFonts w:ascii="Courier New" w:hAnsi="Courier New" w:cs="Courier New" w:eastAsia="Courier New"/>
+          <w:color w:val="auto"/>
+          <w:spacing w:val="0"/>
+          <w:position w:val="0"/>
+          <w:sz w:val="22"/>
+          <w:shd w:fill="auto" w:val="clear"/>
+        </w:rPr>
+      </w:pPr>
+    </w:p>
+    <w:p>
+      <w:pPr>
+        <w:spacing w:before="0" w:after="0" w:line="259"/>
+        <w:ind w:right="0" w:left="0" w:firstLine="0"/>
+        <w:jc w:val="left"/>
+        <w:rPr>
+          <w:rFonts w:ascii="Courier New" w:hAnsi="Courier New" w:cs="Courier New" w:eastAsia="Courier New"/>
+          <w:color w:val="auto"/>
+          <w:spacing w:val="0"/>
+          <w:position w:val="0"/>
+          <w:sz w:val="22"/>
+          <w:shd w:fill="auto" w:val="clear"/>
+        </w:rPr>
+      </w:pPr>
+      <w:r>
+        <w:rPr>
+          <w:rFonts w:ascii="Courier New" w:hAnsi="Courier New" w:cs="Courier New" w:eastAsia="Courier New"/>
+          <w:color w:val="auto"/>
+          <w:spacing w:val="0"/>
+          <w:position w:val="0"/>
+          <w:sz w:val="22"/>
+          <w:shd w:fill="auto" w:val="clear"/>
+        </w:rPr>
+        <w:t xml:space="preserve">print('Hey %s, there is a 0x%x error!' % (name, errno))</w:t>
+      </w:r>
+    </w:p>
+    <w:p>
+      <w:pPr>
+        <w:spacing w:before="0" w:after="0" w:line="259"/>
+        <w:ind w:right="0" w:left="0" w:firstLine="0"/>
+        <w:jc w:val="left"/>
+        <w:rPr>
+          <w:rFonts w:ascii="Courier New" w:hAnsi="Courier New" w:cs="Courier New" w:eastAsia="Courier New"/>
+          <w:color w:val="auto"/>
+          <w:spacing w:val="0"/>
+          <w:position w:val="0"/>
+          <w:sz w:val="22"/>
+          <w:shd w:fill="auto" w:val="clear"/>
+        </w:rPr>
+      </w:pPr>
+    </w:p>
+    <w:p>
+      <w:pPr>
+        <w:spacing w:before="0" w:after="0" w:line="259"/>
+        <w:ind w:right="0" w:left="0" w:firstLine="0"/>
+        <w:jc w:val="left"/>
+        <w:rPr>
+          <w:rFonts w:ascii="Courier New" w:hAnsi="Courier New" w:cs="Courier New" w:eastAsia="Courier New"/>
+          <w:color w:val="auto"/>
+          <w:spacing w:val="0"/>
+          <w:position w:val="0"/>
+          <w:sz w:val="22"/>
+          <w:shd w:fill="auto" w:val="clear"/>
+        </w:rPr>
+      </w:pPr>
+      <w:r>
+        <w:rPr>
+          <w:rFonts w:ascii="Courier New" w:hAnsi="Courier New" w:cs="Courier New" w:eastAsia="Courier New"/>
+          <w:color w:val="auto"/>
+          <w:spacing w:val="0"/>
+          <w:position w:val="0"/>
+          <w:sz w:val="22"/>
+          <w:shd w:fill="auto" w:val="clear"/>
+        </w:rPr>
+        <w:t xml:space="preserve"># 'Hey Bob, there is a 0xbadc0ffee error!'</w:t>
+      </w:r>
+    </w:p>
+    <w:p>
+      <w:pPr>
+        <w:spacing w:before="0" w:after="0" w:line="259"/>
+        <w:ind w:right="0" w:left="0" w:firstLine="0"/>
+        <w:jc w:val="left"/>
+        <w:rPr>
+          <w:rFonts w:ascii="Courier New" w:hAnsi="Courier New" w:cs="Courier New" w:eastAsia="Courier New"/>
+          <w:color w:val="auto"/>
+          <w:spacing w:val="0"/>
+          <w:position w:val="0"/>
+          <w:sz w:val="22"/>
+          <w:shd w:fill="auto" w:val="clear"/>
+        </w:rPr>
+      </w:pPr>
+    </w:p>
+    <w:p>
+      <w:pPr>
+        <w:spacing w:before="0" w:after="0" w:line="259"/>
+        <w:ind w:right="0" w:left="0" w:firstLine="0"/>
+        <w:jc w:val="left"/>
+        <w:rPr>
+          <w:rFonts w:ascii="Courier New" w:hAnsi="Courier New" w:cs="Courier New" w:eastAsia="Courier New"/>
+          <w:color w:val="auto"/>
+          <w:spacing w:val="0"/>
+          <w:position w:val="0"/>
+          <w:sz w:val="22"/>
+          <w:shd w:fill="auto" w:val="clear"/>
+        </w:rPr>
+      </w:pPr>
+      <w:r>
+        <w:rPr>
+          <w:rFonts w:ascii="Courier New" w:hAnsi="Courier New" w:cs="Courier New" w:eastAsia="Courier New"/>
+          <w:color w:val="auto"/>
+          <w:spacing w:val="0"/>
+          <w:position w:val="0"/>
+          <w:sz w:val="22"/>
+          <w:shd w:fill="auto" w:val="clear"/>
+        </w:rPr>
+        <w:t xml:space="preserve">errno = 50159747054</w:t>
+      </w:r>
+    </w:p>
+    <w:p>
+      <w:pPr>
+        <w:spacing w:before="0" w:after="0" w:line="259"/>
+        <w:ind w:right="0" w:left="0" w:firstLine="0"/>
+        <w:jc w:val="left"/>
+        <w:rPr>
+          <w:rFonts w:ascii="Courier New" w:hAnsi="Courier New" w:cs="Courier New" w:eastAsia="Courier New"/>
+          <w:color w:val="auto"/>
+          <w:spacing w:val="0"/>
+          <w:position w:val="0"/>
+          <w:sz w:val="22"/>
+          <w:shd w:fill="auto" w:val="clear"/>
+        </w:rPr>
+      </w:pPr>
+      <w:r>
+        <w:rPr>
+          <w:rFonts w:ascii="Courier New" w:hAnsi="Courier New" w:cs="Courier New" w:eastAsia="Courier New"/>
+          <w:color w:val="auto"/>
+          <w:spacing w:val="0"/>
+          <w:position w:val="0"/>
+          <w:sz w:val="22"/>
+          <w:shd w:fill="auto" w:val="clear"/>
+        </w:rPr>
+        <w:t xml:space="preserve">name = 'Bob'</w:t>
+      </w:r>
+    </w:p>
+    <w:p>
+      <w:pPr>
+        <w:spacing w:before="0" w:after="0" w:line="259"/>
+        <w:ind w:right="0" w:left="0" w:firstLine="0"/>
+        <w:jc w:val="left"/>
+        <w:rPr>
+          <w:rFonts w:ascii="Courier New" w:hAnsi="Courier New" w:cs="Courier New" w:eastAsia="Courier New"/>
+          <w:color w:val="auto"/>
+          <w:spacing w:val="0"/>
+          <w:position w:val="0"/>
+          <w:sz w:val="22"/>
+          <w:shd w:fill="auto" w:val="clear"/>
+        </w:rPr>
+      </w:pPr>
+      <w:r>
+        <w:rPr>
+          <w:rFonts w:ascii="Courier New" w:hAnsi="Courier New" w:cs="Courier New" w:eastAsia="Courier New"/>
+          <w:color w:val="auto"/>
+          <w:spacing w:val="0"/>
+          <w:position w:val="0"/>
+          <w:sz w:val="22"/>
+          <w:shd w:fill="auto" w:val="clear"/>
+        </w:rPr>
+        <w:t xml:space="preserve"> </w:t>
+      </w:r>
+    </w:p>
+    <w:p>
+      <w:pPr>
+        <w:spacing w:before="0" w:after="0" w:line="259"/>
+        <w:ind w:right="0" w:left="0" w:firstLine="0"/>
+        <w:jc w:val="left"/>
+        <w:rPr>
+          <w:rFonts w:ascii="Courier New" w:hAnsi="Courier New" w:cs="Courier New" w:eastAsia="Courier New"/>
+          <w:color w:val="auto"/>
+          <w:spacing w:val="0"/>
+          <w:position w:val="0"/>
+          <w:sz w:val="22"/>
+          <w:shd w:fill="auto" w:val="clear"/>
+        </w:rPr>
+      </w:pPr>
+      <w:r>
+        <w:rPr>
+          <w:rFonts w:ascii="Courier New" w:hAnsi="Courier New" w:cs="Courier New" w:eastAsia="Courier New"/>
+          <w:color w:val="auto"/>
+          <w:spacing w:val="0"/>
+          <w:position w:val="0"/>
+          <w:sz w:val="22"/>
+          <w:shd w:fill="auto" w:val="clear"/>
+        </w:rPr>
+        <w:t xml:space="preserve">print('Hey %s, there is a 0x%x error!' % (name, errno))</w:t>
+      </w:r>
+    </w:p>
+    <w:p>
+      <w:pPr>
+        <w:spacing w:before="0" w:after="0" w:line="259"/>
+        <w:ind w:right="0" w:left="0" w:firstLine="0"/>
+        <w:jc w:val="left"/>
+        <w:rPr>
+          <w:rFonts w:ascii="Courier New" w:hAnsi="Courier New" w:cs="Courier New" w:eastAsia="Courier New"/>
+          <w:color w:val="auto"/>
+          <w:spacing w:val="0"/>
+          <w:position w:val="0"/>
+          <w:sz w:val="22"/>
+          <w:shd w:fill="auto" w:val="clear"/>
+        </w:rPr>
+      </w:pPr>
+      <w:r>
+        <w:rPr>
+          <w:rFonts w:ascii="Courier New" w:hAnsi="Courier New" w:cs="Courier New" w:eastAsia="Courier New"/>
+          <w:color w:val="auto"/>
+          <w:spacing w:val="0"/>
+          <w:position w:val="0"/>
+          <w:sz w:val="22"/>
+          <w:shd w:fill="auto" w:val="clear"/>
+        </w:rPr>
+        <w:t xml:space="preserve"> </w:t>
+      </w:r>
+    </w:p>
+    <w:p>
+      <w:pPr>
+        <w:spacing w:before="0" w:after="0" w:line="259"/>
+        <w:ind w:right="0" w:left="0" w:firstLine="0"/>
+        <w:jc w:val="left"/>
+        <w:rPr>
+          <w:rFonts w:ascii="Courier New" w:hAnsi="Courier New" w:cs="Courier New" w:eastAsia="Courier New"/>
+          <w:color w:val="auto"/>
+          <w:spacing w:val="0"/>
+          <w:position w:val="0"/>
+          <w:sz w:val="22"/>
+          <w:shd w:fill="auto" w:val="clear"/>
+        </w:rPr>
+      </w:pPr>
+      <w:r>
+        <w:rPr>
+          <w:rFonts w:ascii="Courier New" w:hAnsi="Courier New" w:cs="Courier New" w:eastAsia="Courier New"/>
+          <w:color w:val="auto"/>
+          <w:spacing w:val="0"/>
+          <w:position w:val="0"/>
+          <w:sz w:val="22"/>
+          <w:shd w:fill="auto" w:val="clear"/>
+        </w:rPr>
+        <w:t xml:space="preserve"># 'Hey Bob, there is a 0xbadc0ffee error!'</w:t>
+      </w:r>
+    </w:p>
+    <w:p>
+      <w:pPr>
+        <w:spacing w:before="0" w:after="0" w:line="259"/>
+        <w:ind w:right="0" w:left="0" w:firstLine="0"/>
+        <w:jc w:val="left"/>
+        <w:rPr>
+          <w:rFonts w:ascii="Courier New" w:hAnsi="Courier New" w:cs="Courier New" w:eastAsia="Courier New"/>
+          <w:color w:val="auto"/>
+          <w:spacing w:val="0"/>
+          <w:position w:val="0"/>
+          <w:sz w:val="22"/>
+          <w:shd w:fill="auto" w:val="clear"/>
+        </w:rPr>
+      </w:pPr>
+      <w:r>
+        <w:rPr>
+          <w:rFonts w:ascii="Courier New" w:hAnsi="Courier New" w:cs="Courier New" w:eastAsia="Courier New"/>
+          <w:color w:val="auto"/>
+          <w:spacing w:val="0"/>
+          <w:position w:val="0"/>
+          <w:sz w:val="22"/>
+          <w:shd w:fill="auto" w:val="clear"/>
+        </w:rPr>
+        <w:t xml:space="preserve">Также возможно сослаться на заменители переменных по имени в строке формата, если вы передадите сопоставление оператору %:</w:t>
+      </w:r>
+    </w:p>
+    <w:p>
+      <w:pPr>
+        <w:spacing w:before="0" w:after="0" w:line="259"/>
+        <w:ind w:right="0" w:left="0" w:firstLine="0"/>
+        <w:jc w:val="left"/>
+        <w:rPr>
+          <w:rFonts w:ascii="Courier New" w:hAnsi="Courier New" w:cs="Courier New" w:eastAsia="Courier New"/>
+          <w:color w:val="auto"/>
+          <w:spacing w:val="0"/>
+          <w:position w:val="0"/>
+          <w:sz w:val="22"/>
+          <w:shd w:fill="auto" w:val="clear"/>
+        </w:rPr>
+      </w:pPr>
+    </w:p>
+    <w:p>
+      <w:pPr>
+        <w:spacing w:before="0" w:after="0" w:line="259"/>
+        <w:ind w:right="0" w:left="0" w:firstLine="0"/>
+        <w:jc w:val="left"/>
+        <w:rPr>
+          <w:rFonts w:ascii="Courier New" w:hAnsi="Courier New" w:cs="Courier New" w:eastAsia="Courier New"/>
+          <w:color w:val="auto"/>
+          <w:spacing w:val="0"/>
+          <w:position w:val="0"/>
+          <w:sz w:val="22"/>
+          <w:shd w:fill="auto" w:val="clear"/>
+        </w:rPr>
+      </w:pPr>
+      <w:r>
+        <w:rPr>
+          <w:rFonts w:ascii="Courier New" w:hAnsi="Courier New" w:cs="Courier New" w:eastAsia="Courier New"/>
+          <w:color w:val="auto"/>
+          <w:spacing w:val="0"/>
+          <w:position w:val="0"/>
+          <w:sz w:val="22"/>
+          <w:shd w:fill="auto" w:val="clear"/>
+        </w:rPr>
+        <w:t xml:space="preserve">Python</w:t>
+      </w:r>
+    </w:p>
+    <w:p>
+      <w:pPr>
+        <w:spacing w:before="0" w:after="0" w:line="259"/>
+        <w:ind w:right="0" w:left="0" w:firstLine="0"/>
+        <w:jc w:val="left"/>
+        <w:rPr>
+          <w:rFonts w:ascii="Courier New" w:hAnsi="Courier New" w:cs="Courier New" w:eastAsia="Courier New"/>
+          <w:color w:val="auto"/>
+          <w:spacing w:val="0"/>
+          <w:position w:val="0"/>
+          <w:sz w:val="22"/>
+          <w:shd w:fill="auto" w:val="clear"/>
+        </w:rPr>
+      </w:pPr>
+      <w:r>
+        <w:rPr>
+          <w:rFonts w:ascii="Courier New" w:hAnsi="Courier New" w:cs="Courier New" w:eastAsia="Courier New"/>
+          <w:color w:val="auto"/>
+          <w:spacing w:val="0"/>
+          <w:position w:val="0"/>
+          <w:sz w:val="22"/>
+          <w:shd w:fill="auto" w:val="clear"/>
+        </w:rPr>
+        <w:t xml:space="preserve">print(</w:t>
+      </w:r>
+    </w:p>
+    <w:p>
+      <w:pPr>
+        <w:spacing w:before="0" w:after="0" w:line="259"/>
+        <w:ind w:right="0" w:left="0" w:firstLine="0"/>
+        <w:jc w:val="left"/>
+        <w:rPr>
+          <w:rFonts w:ascii="Courier New" w:hAnsi="Courier New" w:cs="Courier New" w:eastAsia="Courier New"/>
+          <w:color w:val="auto"/>
+          <w:spacing w:val="0"/>
+          <w:position w:val="0"/>
+          <w:sz w:val="22"/>
+          <w:shd w:fill="auto" w:val="clear"/>
+        </w:rPr>
+      </w:pPr>
+      <w:r>
+        <w:rPr>
+          <w:rFonts w:ascii="Courier New" w:hAnsi="Courier New" w:cs="Courier New" w:eastAsia="Courier New"/>
+          <w:color w:val="auto"/>
+          <w:spacing w:val="0"/>
+          <w:position w:val="0"/>
+          <w:sz w:val="22"/>
+          <w:shd w:fill="auto" w:val="clear"/>
+        </w:rPr>
+        <w:t xml:space="preserve">    'Hey %(name)s, there is a 0x%(errno)x error!' % {</w:t>
+      </w:r>
+    </w:p>
+    <w:p>
+      <w:pPr>
+        <w:spacing w:before="0" w:after="0" w:line="259"/>
+        <w:ind w:right="0" w:left="0" w:firstLine="0"/>
+        <w:jc w:val="left"/>
+        <w:rPr>
+          <w:rFonts w:ascii="Courier New" w:hAnsi="Courier New" w:cs="Courier New" w:eastAsia="Courier New"/>
+          <w:color w:val="auto"/>
+          <w:spacing w:val="0"/>
+          <w:position w:val="0"/>
+          <w:sz w:val="22"/>
+          <w:shd w:fill="auto" w:val="clear"/>
+        </w:rPr>
+      </w:pPr>
+      <w:r>
+        <w:rPr>
+          <w:rFonts w:ascii="Courier New" w:hAnsi="Courier New" w:cs="Courier New" w:eastAsia="Courier New"/>
+          <w:color w:val="auto"/>
+          <w:spacing w:val="0"/>
+          <w:position w:val="0"/>
+          <w:sz w:val="22"/>
+          <w:shd w:fill="auto" w:val="clear"/>
+        </w:rPr>
+        <w:t xml:space="preserve">        "name": name, "errno": errno</w:t>
+      </w:r>
+    </w:p>
+    <w:p>
+      <w:pPr>
+        <w:spacing w:before="0" w:after="0" w:line="259"/>
+        <w:ind w:right="0" w:left="0" w:firstLine="0"/>
+        <w:jc w:val="left"/>
+        <w:rPr>
+          <w:rFonts w:ascii="Courier New" w:hAnsi="Courier New" w:cs="Courier New" w:eastAsia="Courier New"/>
+          <w:color w:val="auto"/>
+          <w:spacing w:val="0"/>
+          <w:position w:val="0"/>
+          <w:sz w:val="22"/>
+          <w:shd w:fill="auto" w:val="clear"/>
+        </w:rPr>
+      </w:pPr>
+      <w:r>
+        <w:rPr>
+          <w:rFonts w:ascii="Courier New" w:hAnsi="Courier New" w:cs="Courier New" w:eastAsia="Courier New"/>
+          <w:color w:val="auto"/>
+          <w:spacing w:val="0"/>
+          <w:position w:val="0"/>
+          <w:sz w:val="22"/>
+          <w:shd w:fill="auto" w:val="clear"/>
+        </w:rPr>
+        <w:t xml:space="preserve">    }</w:t>
+      </w:r>
+    </w:p>
+    <w:p>
+      <w:pPr>
+        <w:spacing w:before="0" w:after="0" w:line="259"/>
+        <w:ind w:right="0" w:left="0" w:firstLine="0"/>
+        <w:jc w:val="left"/>
+        <w:rPr>
+          <w:rFonts w:ascii="Courier New" w:hAnsi="Courier New" w:cs="Courier New" w:eastAsia="Courier New"/>
+          <w:color w:val="auto"/>
+          <w:spacing w:val="0"/>
+          <w:position w:val="0"/>
+          <w:sz w:val="22"/>
+          <w:shd w:fill="auto" w:val="clear"/>
+        </w:rPr>
+      </w:pPr>
+      <w:r>
+        <w:rPr>
+          <w:rFonts w:ascii="Courier New" w:hAnsi="Courier New" w:cs="Courier New" w:eastAsia="Courier New"/>
+          <w:color w:val="auto"/>
+          <w:spacing w:val="0"/>
+          <w:position w:val="0"/>
+          <w:sz w:val="22"/>
+          <w:shd w:fill="auto" w:val="clear"/>
+        </w:rPr>
+        <w:t xml:space="preserve">)</w:t>
+      </w:r>
+    </w:p>
+    <w:p>
+      <w:pPr>
+        <w:spacing w:before="0" w:after="0" w:line="259"/>
+        <w:ind w:right="0" w:left="0" w:firstLine="0"/>
+        <w:jc w:val="left"/>
+        <w:rPr>
+          <w:rFonts w:ascii="Courier New" w:hAnsi="Courier New" w:cs="Courier New" w:eastAsia="Courier New"/>
+          <w:color w:val="auto"/>
+          <w:spacing w:val="0"/>
+          <w:position w:val="0"/>
+          <w:sz w:val="22"/>
+          <w:shd w:fill="auto" w:val="clear"/>
+        </w:rPr>
+      </w:pPr>
+    </w:p>
+    <w:p>
+      <w:pPr>
+        <w:spacing w:before="0" w:after="0" w:line="259"/>
+        <w:ind w:right="0" w:left="0" w:firstLine="0"/>
+        <w:jc w:val="left"/>
+        <w:rPr>
+          <w:rFonts w:ascii="Courier New" w:hAnsi="Courier New" w:cs="Courier New" w:eastAsia="Courier New"/>
+          <w:color w:val="auto"/>
+          <w:spacing w:val="0"/>
+          <w:position w:val="0"/>
+          <w:sz w:val="22"/>
+          <w:shd w:fill="auto" w:val="clear"/>
+        </w:rPr>
+      </w:pPr>
+      <w:r>
+        <w:rPr>
+          <w:rFonts w:ascii="Courier New" w:hAnsi="Courier New" w:cs="Courier New" w:eastAsia="Courier New"/>
+          <w:color w:val="auto"/>
+          <w:spacing w:val="0"/>
+          <w:position w:val="0"/>
+          <w:sz w:val="22"/>
+          <w:shd w:fill="auto" w:val="clear"/>
+        </w:rPr>
+        <w:t xml:space="preserve"># Вывод: 'Hey Bob, there is a 0xbadc0ffee error!'</w:t>
+      </w:r>
+    </w:p>
+    <w:p>
+      <w:pPr>
+        <w:spacing w:before="0" w:after="0" w:line="259"/>
+        <w:ind w:right="0" w:left="0" w:firstLine="0"/>
+        <w:jc w:val="left"/>
+        <w:rPr>
+          <w:rFonts w:ascii="Courier New" w:hAnsi="Courier New" w:cs="Courier New" w:eastAsia="Courier New"/>
+          <w:color w:val="auto"/>
+          <w:spacing w:val="0"/>
+          <w:position w:val="0"/>
+          <w:sz w:val="22"/>
+          <w:shd w:fill="auto" w:val="clear"/>
+        </w:rPr>
+      </w:pPr>
+    </w:p>
+    <w:p>
+      <w:pPr>
+        <w:spacing w:before="0" w:after="0" w:line="259"/>
+        <w:ind w:right="0" w:left="0" w:firstLine="0"/>
+        <w:jc w:val="left"/>
+        <w:rPr>
+          <w:rFonts w:ascii="Courier New" w:hAnsi="Courier New" w:cs="Courier New" w:eastAsia="Courier New"/>
+          <w:color w:val="auto"/>
+          <w:spacing w:val="0"/>
+          <w:position w:val="0"/>
+          <w:sz w:val="22"/>
+          <w:shd w:fill="auto" w:val="clear"/>
+        </w:rPr>
+      </w:pPr>
+      <w:r>
+        <w:rPr>
+          <w:rFonts w:ascii="Courier New" w:hAnsi="Courier New" w:cs="Courier New" w:eastAsia="Courier New"/>
+          <w:color w:val="auto"/>
+          <w:spacing w:val="0"/>
+          <w:position w:val="0"/>
+          <w:sz w:val="22"/>
+          <w:shd w:fill="auto" w:val="clear"/>
+        </w:rPr>
+        <w:t xml:space="preserve">print(</w:t>
+      </w:r>
+    </w:p>
+    <w:p>
+      <w:pPr>
+        <w:spacing w:before="0" w:after="0" w:line="259"/>
+        <w:ind w:right="0" w:left="0" w:firstLine="0"/>
+        <w:jc w:val="left"/>
+        <w:rPr>
+          <w:rFonts w:ascii="Courier New" w:hAnsi="Courier New" w:cs="Courier New" w:eastAsia="Courier New"/>
+          <w:color w:val="auto"/>
+          <w:spacing w:val="0"/>
+          <w:position w:val="0"/>
+          <w:sz w:val="22"/>
+          <w:shd w:fill="auto" w:val="clear"/>
+        </w:rPr>
+      </w:pPr>
+      <w:r>
+        <w:rPr>
+          <w:rFonts w:ascii="Courier New" w:hAnsi="Courier New" w:cs="Courier New" w:eastAsia="Courier New"/>
+          <w:color w:val="auto"/>
+          <w:spacing w:val="0"/>
+          <w:position w:val="0"/>
+          <w:sz w:val="22"/>
+          <w:shd w:fill="auto" w:val="clear"/>
+        </w:rPr>
+        <w:t xml:space="preserve">    'Hey %(name)s, there is a 0x%(errno)x error!' % {</w:t>
+      </w:r>
+    </w:p>
+    <w:p>
+      <w:pPr>
+        <w:spacing w:before="0" w:after="0" w:line="259"/>
+        <w:ind w:right="0" w:left="0" w:firstLine="0"/>
+        <w:jc w:val="left"/>
+        <w:rPr>
+          <w:rFonts w:ascii="Courier New" w:hAnsi="Courier New" w:cs="Courier New" w:eastAsia="Courier New"/>
+          <w:color w:val="auto"/>
+          <w:spacing w:val="0"/>
+          <w:position w:val="0"/>
+          <w:sz w:val="22"/>
+          <w:shd w:fill="auto" w:val="clear"/>
+        </w:rPr>
+      </w:pPr>
+      <w:r>
+        <w:rPr>
+          <w:rFonts w:ascii="Courier New" w:hAnsi="Courier New" w:cs="Courier New" w:eastAsia="Courier New"/>
+          <w:color w:val="auto"/>
+          <w:spacing w:val="0"/>
+          <w:position w:val="0"/>
+          <w:sz w:val="22"/>
+          <w:shd w:fill="auto" w:val="clear"/>
+        </w:rPr>
+        <w:t xml:space="preserve">        "name": name, "errno": errno</w:t>
+      </w:r>
+    </w:p>
+    <w:p>
+      <w:pPr>
+        <w:spacing w:before="0" w:after="0" w:line="259"/>
+        <w:ind w:right="0" w:left="0" w:firstLine="0"/>
+        <w:jc w:val="left"/>
+        <w:rPr>
+          <w:rFonts w:ascii="Courier New" w:hAnsi="Courier New" w:cs="Courier New" w:eastAsia="Courier New"/>
+          <w:color w:val="auto"/>
+          <w:spacing w:val="0"/>
+          <w:position w:val="0"/>
+          <w:sz w:val="22"/>
+          <w:shd w:fill="auto" w:val="clear"/>
+        </w:rPr>
+      </w:pPr>
+      <w:r>
+        <w:rPr>
+          <w:rFonts w:ascii="Courier New" w:hAnsi="Courier New" w:cs="Courier New" w:eastAsia="Courier New"/>
+          <w:color w:val="auto"/>
+          <w:spacing w:val="0"/>
+          <w:position w:val="0"/>
+          <w:sz w:val="22"/>
+          <w:shd w:fill="auto" w:val="clear"/>
+        </w:rPr>
+        <w:t xml:space="preserve">    }</w:t>
+      </w:r>
+    </w:p>
+    <w:p>
+      <w:pPr>
+        <w:spacing w:before="0" w:after="0" w:line="259"/>
+        <w:ind w:right="0" w:left="0" w:firstLine="0"/>
+        <w:jc w:val="left"/>
+        <w:rPr>
+          <w:rFonts w:ascii="Courier New" w:hAnsi="Courier New" w:cs="Courier New" w:eastAsia="Courier New"/>
+          <w:color w:val="auto"/>
+          <w:spacing w:val="0"/>
+          <w:position w:val="0"/>
+          <w:sz w:val="22"/>
+          <w:shd w:fill="auto" w:val="clear"/>
+        </w:rPr>
+      </w:pPr>
+      <w:r>
+        <w:rPr>
+          <w:rFonts w:ascii="Courier New" w:hAnsi="Courier New" w:cs="Courier New" w:eastAsia="Courier New"/>
+          <w:color w:val="auto"/>
+          <w:spacing w:val="0"/>
+          <w:position w:val="0"/>
+          <w:sz w:val="22"/>
+          <w:shd w:fill="auto" w:val="clear"/>
+        </w:rPr>
+        <w:t xml:space="preserve">)</w:t>
+      </w:r>
+    </w:p>
+    <w:p>
+      <w:pPr>
+        <w:spacing w:before="0" w:after="0" w:line="259"/>
+        <w:ind w:right="0" w:left="0" w:firstLine="0"/>
+        <w:jc w:val="left"/>
+        <w:rPr>
+          <w:rFonts w:ascii="Courier New" w:hAnsi="Courier New" w:cs="Courier New" w:eastAsia="Courier New"/>
+          <w:color w:val="auto"/>
+          <w:spacing w:val="0"/>
+          <w:position w:val="0"/>
+          <w:sz w:val="22"/>
+          <w:shd w:fill="auto" w:val="clear"/>
+        </w:rPr>
+      </w:pPr>
+      <w:r>
+        <w:rPr>
+          <w:rFonts w:ascii="Courier New" w:hAnsi="Courier New" w:cs="Courier New" w:eastAsia="Courier New"/>
+          <w:color w:val="auto"/>
+          <w:spacing w:val="0"/>
+          <w:position w:val="0"/>
+          <w:sz w:val="22"/>
+          <w:shd w:fill="auto" w:val="clear"/>
+        </w:rPr>
+        <w:t xml:space="preserve"> </w:t>
+      </w:r>
+    </w:p>
+    <w:p>
+      <w:pPr>
+        <w:spacing w:before="0" w:after="0" w:line="259"/>
+        <w:ind w:right="0" w:left="0" w:firstLine="0"/>
+        <w:jc w:val="left"/>
+        <w:rPr>
+          <w:rFonts w:ascii="Courier New" w:hAnsi="Courier New" w:cs="Courier New" w:eastAsia="Courier New"/>
+          <w:color w:val="auto"/>
+          <w:spacing w:val="0"/>
+          <w:position w:val="0"/>
+          <w:sz w:val="22"/>
+          <w:shd w:fill="auto" w:val="clear"/>
+        </w:rPr>
+      </w:pPr>
+      <w:r>
+        <w:rPr>
+          <w:rFonts w:ascii="Courier New" w:hAnsi="Courier New" w:cs="Courier New" w:eastAsia="Courier New"/>
+          <w:color w:val="auto"/>
+          <w:spacing w:val="0"/>
+          <w:position w:val="0"/>
+          <w:sz w:val="22"/>
+          <w:shd w:fill="auto" w:val="clear"/>
+        </w:rPr>
+        <w:t xml:space="preserve"># Вывод: 'Hey Bob, there is a 0xbadc0ffee error!'</w:t>
+      </w:r>
+    </w:p>
+    <w:p>
+      <w:pPr>
+        <w:spacing w:before="0" w:after="0" w:line="259"/>
+        <w:ind w:right="0" w:left="0" w:firstLine="0"/>
+        <w:jc w:val="left"/>
+        <w:rPr>
+          <w:rFonts w:ascii="Courier New" w:hAnsi="Courier New" w:cs="Courier New" w:eastAsia="Courier New"/>
+          <w:color w:val="auto"/>
+          <w:spacing w:val="0"/>
+          <w:position w:val="0"/>
+          <w:sz w:val="22"/>
+          <w:shd w:fill="auto" w:val="clear"/>
+        </w:rPr>
+      </w:pPr>
+      <w:r>
+        <w:rPr>
+          <w:rFonts w:ascii="Courier New" w:hAnsi="Courier New" w:cs="Courier New" w:eastAsia="Courier New"/>
+          <w:color w:val="auto"/>
+          <w:spacing w:val="0"/>
+          <w:position w:val="0"/>
+          <w:sz w:val="22"/>
+          <w:shd w:fill="auto" w:val="clear"/>
+        </w:rPr>
+        <w:t xml:space="preserve">Это помогает сделать настройки формата более простым процессом, а также упрощает его модификацию в будущем. Недостаток </w:t>
+      </w:r>
+      <w:r>
+        <w:rPr>
+          <w:rFonts w:ascii="Courier New" w:hAnsi="Courier New" w:cs="Courier New" w:eastAsia="Courier New"/>
+          <w:color w:val="auto"/>
+          <w:spacing w:val="0"/>
+          <w:position w:val="0"/>
+          <w:sz w:val="22"/>
+          <w:shd w:fill="auto" w:val="clear"/>
+        </w:rPr>
+        <w:t xml:space="preserve">— </w:t>
+      </w:r>
+      <w:r>
+        <w:rPr>
+          <w:rFonts w:ascii="Courier New" w:hAnsi="Courier New" w:cs="Courier New" w:eastAsia="Courier New"/>
+          <w:color w:val="auto"/>
+          <w:spacing w:val="0"/>
+          <w:position w:val="0"/>
+          <w:sz w:val="22"/>
+          <w:shd w:fill="auto" w:val="clear"/>
+        </w:rPr>
+        <w:t xml:space="preserve">это то, что эта техника требует немного больше ручного ввода.</w:t>
+      </w:r>
+    </w:p>
+    <w:p>
+      <w:pPr>
+        <w:spacing w:before="0" w:after="0" w:line="259"/>
+        <w:ind w:right="0" w:left="0" w:firstLine="0"/>
+        <w:jc w:val="left"/>
+        <w:rPr>
+          <w:rFonts w:ascii="Courier New" w:hAnsi="Courier New" w:cs="Courier New" w:eastAsia="Courier New"/>
+          <w:color w:val="auto"/>
+          <w:spacing w:val="0"/>
+          <w:position w:val="0"/>
+          <w:sz w:val="22"/>
+          <w:shd w:fill="auto" w:val="clear"/>
+        </w:rPr>
+      </w:pPr>
+    </w:p>
+    <w:p>
+      <w:pPr>
+        <w:spacing w:before="0" w:after="0" w:line="259"/>
+        <w:ind w:right="0" w:left="0" w:firstLine="0"/>
+        <w:jc w:val="left"/>
+        <w:rPr>
+          <w:rFonts w:ascii="Courier New" w:hAnsi="Courier New" w:cs="Courier New" w:eastAsia="Courier New"/>
+          <w:color w:val="auto"/>
+          <w:spacing w:val="0"/>
+          <w:position w:val="0"/>
+          <w:sz w:val="22"/>
+          <w:shd w:fill="auto" w:val="clear"/>
+        </w:rPr>
+      </w:pPr>
+      <w:r>
+        <w:rPr>
+          <w:rFonts w:ascii="Courier New" w:hAnsi="Courier New" w:cs="Courier New" w:eastAsia="Courier New"/>
+          <w:color w:val="auto"/>
+          <w:spacing w:val="0"/>
+          <w:position w:val="0"/>
+          <w:sz w:val="22"/>
+          <w:shd w:fill="auto" w:val="clear"/>
+        </w:rPr>
+        <w:t xml:space="preserve">#2 Форматирование строк (str.format)</w:t>
+      </w:r>
+    </w:p>
+    <w:p>
+      <w:pPr>
+        <w:spacing w:before="0" w:after="0" w:line="259"/>
+        <w:ind w:right="0" w:left="0" w:firstLine="0"/>
+        <w:jc w:val="left"/>
+        <w:rPr>
+          <w:rFonts w:ascii="Courier New" w:hAnsi="Courier New" w:cs="Courier New" w:eastAsia="Courier New"/>
+          <w:color w:val="auto"/>
+          <w:spacing w:val="0"/>
+          <w:position w:val="0"/>
+          <w:sz w:val="22"/>
+          <w:shd w:fill="auto" w:val="clear"/>
+        </w:rPr>
+      </w:pPr>
+      <w:r>
+        <w:rPr>
+          <w:rFonts w:ascii="Courier New" w:hAnsi="Courier New" w:cs="Courier New" w:eastAsia="Courier New"/>
+          <w:color w:val="auto"/>
+          <w:spacing w:val="0"/>
+          <w:position w:val="0"/>
+          <w:sz w:val="22"/>
+          <w:shd w:fill="auto" w:val="clear"/>
+        </w:rPr>
+        <w:t xml:space="preserve">Python 3 предоставил новый способ форматирования, который был внесен в раннюю версию Python 2.7. Это форматирование строк избавляется от специального синтаксиса оператора % и делает синтаксис для форматирования строк более регулярным. Теперь форматирование обрабатывается вызовом .format() в объекте строки.</w:t>
+      </w:r>
+    </w:p>
+    <w:p>
+      <w:pPr>
+        <w:spacing w:before="0" w:after="0" w:line="259"/>
+        <w:ind w:right="0" w:left="0" w:firstLine="0"/>
+        <w:jc w:val="left"/>
+        <w:rPr>
+          <w:rFonts w:ascii="Courier New" w:hAnsi="Courier New" w:cs="Courier New" w:eastAsia="Courier New"/>
+          <w:color w:val="auto"/>
+          <w:spacing w:val="0"/>
+          <w:position w:val="0"/>
+          <w:sz w:val="22"/>
+          <w:shd w:fill="auto" w:val="clear"/>
+        </w:rPr>
+      </w:pPr>
+    </w:p>
+    <w:p>
+      <w:pPr>
+        <w:spacing w:before="0" w:after="0" w:line="259"/>
+        <w:ind w:right="0" w:left="0" w:firstLine="0"/>
+        <w:jc w:val="left"/>
+        <w:rPr>
+          <w:rFonts w:ascii="Courier New" w:hAnsi="Courier New" w:cs="Courier New" w:eastAsia="Courier New"/>
+          <w:color w:val="auto"/>
+          <w:spacing w:val="0"/>
+          <w:position w:val="0"/>
+          <w:sz w:val="22"/>
+          <w:shd w:fill="auto" w:val="clear"/>
+        </w:rPr>
+      </w:pPr>
+      <w:r>
+        <w:rPr>
+          <w:rFonts w:ascii="Courier New" w:hAnsi="Courier New" w:cs="Courier New" w:eastAsia="Courier New"/>
+          <w:color w:val="auto"/>
+          <w:spacing w:val="0"/>
+          <w:position w:val="0"/>
+          <w:sz w:val="22"/>
+          <w:shd w:fill="auto" w:val="clear"/>
+        </w:rPr>
+        <w:t xml:space="preserve">Python</w:t>
+      </w:r>
+    </w:p>
+    <w:p>
+      <w:pPr>
+        <w:spacing w:before="0" w:after="0" w:line="259"/>
+        <w:ind w:right="0" w:left="0" w:firstLine="0"/>
+        <w:jc w:val="left"/>
+        <w:rPr>
+          <w:rFonts w:ascii="Courier New" w:hAnsi="Courier New" w:cs="Courier New" w:eastAsia="Courier New"/>
+          <w:color w:val="auto"/>
+          <w:spacing w:val="0"/>
+          <w:position w:val="0"/>
+          <w:sz w:val="22"/>
+          <w:shd w:fill="auto" w:val="clear"/>
+        </w:rPr>
+      </w:pPr>
+      <w:r>
+        <w:rPr>
+          <w:rFonts w:ascii="Courier New" w:hAnsi="Courier New" w:cs="Courier New" w:eastAsia="Courier New"/>
+          <w:color w:val="auto"/>
+          <w:spacing w:val="0"/>
+          <w:position w:val="0"/>
+          <w:sz w:val="22"/>
+          <w:shd w:fill="auto" w:val="clear"/>
+        </w:rPr>
+        <w:t xml:space="preserve">print('Hello, {}'.format(name))</w:t>
+      </w:r>
+    </w:p>
+    <w:p>
+      <w:pPr>
+        <w:spacing w:before="0" w:after="0" w:line="259"/>
+        <w:ind w:right="0" w:left="0" w:firstLine="0"/>
+        <w:jc w:val="left"/>
+        <w:rPr>
+          <w:rFonts w:ascii="Courier New" w:hAnsi="Courier New" w:cs="Courier New" w:eastAsia="Courier New"/>
+          <w:color w:val="auto"/>
+          <w:spacing w:val="0"/>
+          <w:position w:val="0"/>
+          <w:sz w:val="22"/>
+          <w:shd w:fill="auto" w:val="clear"/>
+        </w:rPr>
+      </w:pPr>
+      <w:r>
+        <w:rPr>
+          <w:rFonts w:ascii="Courier New" w:hAnsi="Courier New" w:cs="Courier New" w:eastAsia="Courier New"/>
+          <w:color w:val="auto"/>
+          <w:spacing w:val="0"/>
+          <w:position w:val="0"/>
+          <w:sz w:val="22"/>
+          <w:shd w:fill="auto" w:val="clear"/>
+        </w:rPr>
+        <w:t xml:space="preserve"># Вывод: 'Hello, Bob'</w:t>
+      </w:r>
+    </w:p>
+    <w:p>
+      <w:pPr>
+        <w:spacing w:before="0" w:after="0" w:line="259"/>
+        <w:ind w:right="0" w:left="0" w:firstLine="0"/>
+        <w:jc w:val="left"/>
+        <w:rPr>
+          <w:rFonts w:ascii="Courier New" w:hAnsi="Courier New" w:cs="Courier New" w:eastAsia="Courier New"/>
+          <w:color w:val="auto"/>
+          <w:spacing w:val="0"/>
+          <w:position w:val="0"/>
+          <w:sz w:val="22"/>
+          <w:shd w:fill="auto" w:val="clear"/>
+        </w:rPr>
+      </w:pPr>
+    </w:p>
+    <w:p>
+      <w:pPr>
+        <w:spacing w:before="0" w:after="0" w:line="259"/>
+        <w:ind w:right="0" w:left="0" w:firstLine="0"/>
+        <w:jc w:val="left"/>
+        <w:rPr>
+          <w:rFonts w:ascii="Courier New" w:hAnsi="Courier New" w:cs="Courier New" w:eastAsia="Courier New"/>
+          <w:color w:val="auto"/>
+          <w:spacing w:val="0"/>
+          <w:position w:val="0"/>
+          <w:sz w:val="22"/>
+          <w:shd w:fill="auto" w:val="clear"/>
+        </w:rPr>
+      </w:pPr>
+      <w:r>
+        <w:rPr>
+          <w:rFonts w:ascii="Courier New" w:hAnsi="Courier New" w:cs="Courier New" w:eastAsia="Courier New"/>
+          <w:color w:val="auto"/>
+          <w:spacing w:val="0"/>
+          <w:position w:val="0"/>
+          <w:sz w:val="22"/>
+          <w:shd w:fill="auto" w:val="clear"/>
+        </w:rPr>
+        <w:t xml:space="preserve">print('Hello, {}'.format(name))</w:t>
+      </w:r>
+    </w:p>
+    <w:p>
+      <w:pPr>
+        <w:spacing w:before="0" w:after="0" w:line="259"/>
+        <w:ind w:right="0" w:left="0" w:firstLine="0"/>
+        <w:jc w:val="left"/>
+        <w:rPr>
+          <w:rFonts w:ascii="Courier New" w:hAnsi="Courier New" w:cs="Courier New" w:eastAsia="Courier New"/>
+          <w:color w:val="auto"/>
+          <w:spacing w:val="0"/>
+          <w:position w:val="0"/>
+          <w:sz w:val="22"/>
+          <w:shd w:fill="auto" w:val="clear"/>
+        </w:rPr>
+      </w:pPr>
+      <w:r>
+        <w:rPr>
+          <w:rFonts w:ascii="Courier New" w:hAnsi="Courier New" w:cs="Courier New" w:eastAsia="Courier New"/>
+          <w:color w:val="auto"/>
+          <w:spacing w:val="0"/>
+          <w:position w:val="0"/>
+          <w:sz w:val="22"/>
+          <w:shd w:fill="auto" w:val="clear"/>
+        </w:rPr>
+        <w:t xml:space="preserve"># Вывод: 'Hello, Bob'</w:t>
+      </w:r>
+    </w:p>
+    <w:p>
+      <w:pPr>
+        <w:spacing w:before="0" w:after="0" w:line="259"/>
+        <w:ind w:right="0" w:left="0" w:firstLine="0"/>
+        <w:jc w:val="left"/>
+        <w:rPr>
+          <w:rFonts w:ascii="Courier New" w:hAnsi="Courier New" w:cs="Courier New" w:eastAsia="Courier New"/>
+          <w:color w:val="auto"/>
+          <w:spacing w:val="0"/>
+          <w:position w:val="0"/>
+          <w:sz w:val="22"/>
+          <w:shd w:fill="auto" w:val="clear"/>
+        </w:rPr>
+      </w:pPr>
+      <w:r>
+        <w:rPr>
+          <w:rFonts w:ascii="Courier New" w:hAnsi="Courier New" w:cs="Courier New" w:eastAsia="Courier New"/>
+          <w:color w:val="auto"/>
+          <w:spacing w:val="0"/>
+          <w:position w:val="0"/>
+          <w:sz w:val="22"/>
+          <w:shd w:fill="auto" w:val="clear"/>
+        </w:rPr>
+        <w:t xml:space="preserve">Или можно сослаться на подстановки переменных по имени, и использовать их в том порядке, в котором хочется. Это достаточно мощный способ, так как он позволяет повторно упорядочить порядок отображения без изменения переданных функции format() аргументов:</w:t>
+      </w:r>
+    </w:p>
+    <w:p>
+      <w:pPr>
+        <w:spacing w:before="0" w:after="0" w:line="259"/>
+        <w:ind w:right="0" w:left="0" w:firstLine="0"/>
+        <w:jc w:val="left"/>
+        <w:rPr>
+          <w:rFonts w:ascii="Courier New" w:hAnsi="Courier New" w:cs="Courier New" w:eastAsia="Courier New"/>
+          <w:color w:val="auto"/>
+          <w:spacing w:val="0"/>
+          <w:position w:val="0"/>
+          <w:sz w:val="22"/>
+          <w:shd w:fill="auto" w:val="clear"/>
+        </w:rPr>
+      </w:pPr>
+    </w:p>
+    <w:p>
+      <w:pPr>
+        <w:spacing w:before="0" w:after="0" w:line="259"/>
+        <w:ind w:right="0" w:left="0" w:firstLine="0"/>
+        <w:jc w:val="left"/>
+        <w:rPr>
+          <w:rFonts w:ascii="Courier New" w:hAnsi="Courier New" w:cs="Courier New" w:eastAsia="Courier New"/>
+          <w:color w:val="auto"/>
+          <w:spacing w:val="0"/>
+          <w:position w:val="0"/>
+          <w:sz w:val="22"/>
+          <w:shd w:fill="auto" w:val="clear"/>
+        </w:rPr>
+      </w:pPr>
+      <w:r>
+        <w:rPr>
+          <w:rFonts w:ascii="Courier New" w:hAnsi="Courier New" w:cs="Courier New" w:eastAsia="Courier New"/>
+          <w:color w:val="auto"/>
+          <w:spacing w:val="0"/>
+          <w:position w:val="0"/>
+          <w:sz w:val="22"/>
+          <w:shd w:fill="auto" w:val="clear"/>
+        </w:rPr>
+        <w:t xml:space="preserve">Python</w:t>
+      </w:r>
+    </w:p>
+    <w:p>
+      <w:pPr>
+        <w:spacing w:before="0" w:after="0" w:line="259"/>
+        <w:ind w:right="0" w:left="0" w:firstLine="0"/>
+        <w:jc w:val="left"/>
+        <w:rPr>
+          <w:rFonts w:ascii="Courier New" w:hAnsi="Courier New" w:cs="Courier New" w:eastAsia="Courier New"/>
+          <w:color w:val="auto"/>
+          <w:spacing w:val="0"/>
+          <w:position w:val="0"/>
+          <w:sz w:val="22"/>
+          <w:shd w:fill="auto" w:val="clear"/>
+        </w:rPr>
+      </w:pPr>
+      <w:r>
+        <w:rPr>
+          <w:rFonts w:ascii="Courier New" w:hAnsi="Courier New" w:cs="Courier New" w:eastAsia="Courier New"/>
+          <w:color w:val="auto"/>
+          <w:spacing w:val="0"/>
+          <w:position w:val="0"/>
+          <w:sz w:val="22"/>
+          <w:shd w:fill="auto" w:val="clear"/>
+        </w:rPr>
+        <w:t xml:space="preserve">print(</w:t>
+      </w:r>
+    </w:p>
+    <w:p>
+      <w:pPr>
+        <w:spacing w:before="0" w:after="0" w:line="259"/>
+        <w:ind w:right="0" w:left="0" w:firstLine="0"/>
+        <w:jc w:val="left"/>
+        <w:rPr>
+          <w:rFonts w:ascii="Courier New" w:hAnsi="Courier New" w:cs="Courier New" w:eastAsia="Courier New"/>
+          <w:color w:val="auto"/>
+          <w:spacing w:val="0"/>
+          <w:position w:val="0"/>
+          <w:sz w:val="22"/>
+          <w:shd w:fill="auto" w:val="clear"/>
+        </w:rPr>
+      </w:pPr>
+      <w:r>
+        <w:rPr>
+          <w:rFonts w:ascii="Courier New" w:hAnsi="Courier New" w:cs="Courier New" w:eastAsia="Courier New"/>
+          <w:color w:val="auto"/>
+          <w:spacing w:val="0"/>
+          <w:position w:val="0"/>
+          <w:sz w:val="22"/>
+          <w:shd w:fill="auto" w:val="clear"/>
+        </w:rPr>
+        <w:t xml:space="preserve">    'Hey {name}, there is a 0x{errno:x} error!'.format(</w:t>
+      </w:r>
+    </w:p>
+    <w:p>
+      <w:pPr>
+        <w:spacing w:before="0" w:after="0" w:line="259"/>
+        <w:ind w:right="0" w:left="0" w:firstLine="0"/>
+        <w:jc w:val="left"/>
+        <w:rPr>
+          <w:rFonts w:ascii="Courier New" w:hAnsi="Courier New" w:cs="Courier New" w:eastAsia="Courier New"/>
+          <w:color w:val="auto"/>
+          <w:spacing w:val="0"/>
+          <w:position w:val="0"/>
+          <w:sz w:val="22"/>
+          <w:shd w:fill="auto" w:val="clear"/>
+        </w:rPr>
+      </w:pPr>
+      <w:r>
+        <w:rPr>
+          <w:rFonts w:ascii="Courier New" w:hAnsi="Courier New" w:cs="Courier New" w:eastAsia="Courier New"/>
+          <w:color w:val="auto"/>
+          <w:spacing w:val="0"/>
+          <w:position w:val="0"/>
+          <w:sz w:val="22"/>
+          <w:shd w:fill="auto" w:val="clear"/>
+        </w:rPr>
+        <w:t xml:space="preserve">        name=name, errno=errno</w:t>
+      </w:r>
+    </w:p>
+    <w:p>
+      <w:pPr>
+        <w:spacing w:before="0" w:after="0" w:line="259"/>
+        <w:ind w:right="0" w:left="0" w:firstLine="0"/>
+        <w:jc w:val="left"/>
+        <w:rPr>
+          <w:rFonts w:ascii="Courier New" w:hAnsi="Courier New" w:cs="Courier New" w:eastAsia="Courier New"/>
+          <w:color w:val="auto"/>
+          <w:spacing w:val="0"/>
+          <w:position w:val="0"/>
+          <w:sz w:val="22"/>
+          <w:shd w:fill="auto" w:val="clear"/>
+        </w:rPr>
+      </w:pPr>
+      <w:r>
+        <w:rPr>
+          <w:rFonts w:ascii="Courier New" w:hAnsi="Courier New" w:cs="Courier New" w:eastAsia="Courier New"/>
+          <w:color w:val="auto"/>
+          <w:spacing w:val="0"/>
+          <w:position w:val="0"/>
+          <w:sz w:val="22"/>
+          <w:shd w:fill="auto" w:val="clear"/>
+        </w:rPr>
+        <w:t xml:space="preserve">    )</w:t>
+      </w:r>
+    </w:p>
+    <w:p>
+      <w:pPr>
+        <w:spacing w:before="0" w:after="0" w:line="259"/>
+        <w:ind w:right="0" w:left="0" w:firstLine="0"/>
+        <w:jc w:val="left"/>
+        <w:rPr>
+          <w:rFonts w:ascii="Courier New" w:hAnsi="Courier New" w:cs="Courier New" w:eastAsia="Courier New"/>
+          <w:color w:val="auto"/>
+          <w:spacing w:val="0"/>
+          <w:position w:val="0"/>
+          <w:sz w:val="22"/>
+          <w:shd w:fill="auto" w:val="clear"/>
+        </w:rPr>
+      </w:pPr>
+      <w:r>
+        <w:rPr>
+          <w:rFonts w:ascii="Courier New" w:hAnsi="Courier New" w:cs="Courier New" w:eastAsia="Courier New"/>
+          <w:color w:val="auto"/>
+          <w:spacing w:val="0"/>
+          <w:position w:val="0"/>
+          <w:sz w:val="22"/>
+          <w:shd w:fill="auto" w:val="clear"/>
+        </w:rPr>
+        <w:t xml:space="preserve">)</w:t>
+      </w:r>
+    </w:p>
+    <w:p>
+      <w:pPr>
+        <w:spacing w:before="0" w:after="0" w:line="259"/>
+        <w:ind w:right="0" w:left="0" w:firstLine="0"/>
+        <w:jc w:val="left"/>
+        <w:rPr>
+          <w:rFonts w:ascii="Courier New" w:hAnsi="Courier New" w:cs="Courier New" w:eastAsia="Courier New"/>
+          <w:color w:val="auto"/>
+          <w:spacing w:val="0"/>
+          <w:position w:val="0"/>
+          <w:sz w:val="22"/>
+          <w:shd w:fill="auto" w:val="clear"/>
+        </w:rPr>
+      </w:pPr>
+    </w:p>
+    <w:p>
+      <w:pPr>
+        <w:spacing w:before="0" w:after="0" w:line="259"/>
+        <w:ind w:right="0" w:left="0" w:firstLine="0"/>
+        <w:jc w:val="left"/>
+        <w:rPr>
+          <w:rFonts w:ascii="Courier New" w:hAnsi="Courier New" w:cs="Courier New" w:eastAsia="Courier New"/>
+          <w:color w:val="auto"/>
+          <w:spacing w:val="0"/>
+          <w:position w:val="0"/>
+          <w:sz w:val="22"/>
+          <w:shd w:fill="auto" w:val="clear"/>
+        </w:rPr>
+      </w:pPr>
+      <w:r>
+        <w:rPr>
+          <w:rFonts w:ascii="Courier New" w:hAnsi="Courier New" w:cs="Courier New" w:eastAsia="Courier New"/>
+          <w:color w:val="auto"/>
+          <w:spacing w:val="0"/>
+          <w:position w:val="0"/>
+          <w:sz w:val="22"/>
+          <w:shd w:fill="auto" w:val="clear"/>
+        </w:rPr>
+        <w:t xml:space="preserve"># Вывод: 'Hey Bob, there is a 0xbadc0ffee error!'</w:t>
+      </w:r>
+    </w:p>
+    <w:p>
+      <w:pPr>
+        <w:spacing w:before="0" w:after="0" w:line="259"/>
+        <w:ind w:right="0" w:left="0" w:firstLine="0"/>
+        <w:jc w:val="left"/>
+        <w:rPr>
+          <w:rFonts w:ascii="Courier New" w:hAnsi="Courier New" w:cs="Courier New" w:eastAsia="Courier New"/>
+          <w:color w:val="auto"/>
+          <w:spacing w:val="0"/>
+          <w:position w:val="0"/>
+          <w:sz w:val="22"/>
+          <w:shd w:fill="auto" w:val="clear"/>
+        </w:rPr>
+      </w:pPr>
+    </w:p>
+    <w:p>
+      <w:pPr>
+        <w:spacing w:before="0" w:after="0" w:line="259"/>
+        <w:ind w:right="0" w:left="0" w:firstLine="0"/>
+        <w:jc w:val="left"/>
+        <w:rPr>
+          <w:rFonts w:ascii="Courier New" w:hAnsi="Courier New" w:cs="Courier New" w:eastAsia="Courier New"/>
+          <w:color w:val="auto"/>
+          <w:spacing w:val="0"/>
+          <w:position w:val="0"/>
+          <w:sz w:val="22"/>
+          <w:shd w:fill="auto" w:val="clear"/>
+        </w:rPr>
+      </w:pPr>
+      <w:r>
+        <w:rPr>
+          <w:rFonts w:ascii="Courier New" w:hAnsi="Courier New" w:cs="Courier New" w:eastAsia="Courier New"/>
+          <w:color w:val="auto"/>
+          <w:spacing w:val="0"/>
+          <w:position w:val="0"/>
+          <w:sz w:val="22"/>
+          <w:shd w:fill="auto" w:val="clear"/>
+        </w:rPr>
+        <w:t xml:space="preserve">print(</w:t>
+      </w:r>
+    </w:p>
+    <w:p>
+      <w:pPr>
+        <w:spacing w:before="0" w:after="0" w:line="259"/>
+        <w:ind w:right="0" w:left="0" w:firstLine="0"/>
+        <w:jc w:val="left"/>
+        <w:rPr>
+          <w:rFonts w:ascii="Courier New" w:hAnsi="Courier New" w:cs="Courier New" w:eastAsia="Courier New"/>
+          <w:color w:val="auto"/>
+          <w:spacing w:val="0"/>
+          <w:position w:val="0"/>
+          <w:sz w:val="22"/>
+          <w:shd w:fill="auto" w:val="clear"/>
+        </w:rPr>
+      </w:pPr>
+      <w:r>
+        <w:rPr>
+          <w:rFonts w:ascii="Courier New" w:hAnsi="Courier New" w:cs="Courier New" w:eastAsia="Courier New"/>
+          <w:color w:val="auto"/>
+          <w:spacing w:val="0"/>
+          <w:position w:val="0"/>
+          <w:sz w:val="22"/>
+          <w:shd w:fill="auto" w:val="clear"/>
+        </w:rPr>
+        <w:t xml:space="preserve">    'Hey {name}, there is a 0x{errno:x} error!'.format(</w:t>
+      </w:r>
+    </w:p>
+    <w:p>
+      <w:pPr>
+        <w:spacing w:before="0" w:after="0" w:line="259"/>
+        <w:ind w:right="0" w:left="0" w:firstLine="0"/>
+        <w:jc w:val="left"/>
+        <w:rPr>
+          <w:rFonts w:ascii="Courier New" w:hAnsi="Courier New" w:cs="Courier New" w:eastAsia="Courier New"/>
+          <w:color w:val="auto"/>
+          <w:spacing w:val="0"/>
+          <w:position w:val="0"/>
+          <w:sz w:val="22"/>
+          <w:shd w:fill="auto" w:val="clear"/>
+        </w:rPr>
+      </w:pPr>
+      <w:r>
+        <w:rPr>
+          <w:rFonts w:ascii="Courier New" w:hAnsi="Courier New" w:cs="Courier New" w:eastAsia="Courier New"/>
+          <w:color w:val="auto"/>
+          <w:spacing w:val="0"/>
+          <w:position w:val="0"/>
+          <w:sz w:val="22"/>
+          <w:shd w:fill="auto" w:val="clear"/>
+        </w:rPr>
+        <w:t xml:space="preserve">        name=name, errno=errno</w:t>
+      </w:r>
+    </w:p>
+    <w:p>
+      <w:pPr>
+        <w:spacing w:before="0" w:after="0" w:line="259"/>
+        <w:ind w:right="0" w:left="0" w:firstLine="0"/>
+        <w:jc w:val="left"/>
+        <w:rPr>
+          <w:rFonts w:ascii="Courier New" w:hAnsi="Courier New" w:cs="Courier New" w:eastAsia="Courier New"/>
+          <w:color w:val="auto"/>
+          <w:spacing w:val="0"/>
+          <w:position w:val="0"/>
+          <w:sz w:val="22"/>
+          <w:shd w:fill="auto" w:val="clear"/>
+        </w:rPr>
+      </w:pPr>
+      <w:r>
+        <w:rPr>
+          <w:rFonts w:ascii="Courier New" w:hAnsi="Courier New" w:cs="Courier New" w:eastAsia="Courier New"/>
+          <w:color w:val="auto"/>
+          <w:spacing w:val="0"/>
+          <w:position w:val="0"/>
+          <w:sz w:val="22"/>
+          <w:shd w:fill="auto" w:val="clear"/>
+        </w:rPr>
+        <w:t xml:space="preserve">    )</w:t>
+      </w:r>
+    </w:p>
+    <w:p>
+      <w:pPr>
+        <w:spacing w:before="0" w:after="0" w:line="259"/>
+        <w:ind w:right="0" w:left="0" w:firstLine="0"/>
+        <w:jc w:val="left"/>
+        <w:rPr>
+          <w:rFonts w:ascii="Courier New" w:hAnsi="Courier New" w:cs="Courier New" w:eastAsia="Courier New"/>
+          <w:color w:val="auto"/>
+          <w:spacing w:val="0"/>
+          <w:position w:val="0"/>
+          <w:sz w:val="22"/>
+          <w:shd w:fill="auto" w:val="clear"/>
+        </w:rPr>
+      </w:pPr>
+      <w:r>
+        <w:rPr>
+          <w:rFonts w:ascii="Courier New" w:hAnsi="Courier New" w:cs="Courier New" w:eastAsia="Courier New"/>
+          <w:color w:val="auto"/>
+          <w:spacing w:val="0"/>
+          <w:position w:val="0"/>
+          <w:sz w:val="22"/>
+          <w:shd w:fill="auto" w:val="clear"/>
+        </w:rPr>
+        <w:t xml:space="preserve">)</w:t>
+      </w:r>
+    </w:p>
+    <w:p>
+      <w:pPr>
+        <w:spacing w:before="0" w:after="0" w:line="259"/>
+        <w:ind w:right="0" w:left="0" w:firstLine="0"/>
+        <w:jc w:val="left"/>
+        <w:rPr>
+          <w:rFonts w:ascii="Courier New" w:hAnsi="Courier New" w:cs="Courier New" w:eastAsia="Courier New"/>
+          <w:color w:val="auto"/>
+          <w:spacing w:val="0"/>
+          <w:position w:val="0"/>
+          <w:sz w:val="22"/>
+          <w:shd w:fill="auto" w:val="clear"/>
+        </w:rPr>
+      </w:pPr>
+      <w:r>
+        <w:rPr>
+          <w:rFonts w:ascii="Courier New" w:hAnsi="Courier New" w:cs="Courier New" w:eastAsia="Courier New"/>
+          <w:color w:val="auto"/>
+          <w:spacing w:val="0"/>
+          <w:position w:val="0"/>
+          <w:sz w:val="22"/>
+          <w:shd w:fill="auto" w:val="clear"/>
+        </w:rPr>
+        <w:t xml:space="preserve"> </w:t>
+      </w:r>
+    </w:p>
+    <w:p>
+      <w:pPr>
+        <w:spacing w:before="0" w:after="0" w:line="259"/>
+        <w:ind w:right="0" w:left="0" w:firstLine="0"/>
+        <w:jc w:val="left"/>
+        <w:rPr>
+          <w:rFonts w:ascii="Courier New" w:hAnsi="Courier New" w:cs="Courier New" w:eastAsia="Courier New"/>
+          <w:color w:val="auto"/>
+          <w:spacing w:val="0"/>
+          <w:position w:val="0"/>
+          <w:sz w:val="22"/>
+          <w:shd w:fill="auto" w:val="clear"/>
+        </w:rPr>
+      </w:pPr>
+      <w:r>
+        <w:rPr>
+          <w:rFonts w:ascii="Courier New" w:hAnsi="Courier New" w:cs="Courier New" w:eastAsia="Courier New"/>
+          <w:color w:val="auto"/>
+          <w:spacing w:val="0"/>
+          <w:position w:val="0"/>
+          <w:sz w:val="22"/>
+          <w:shd w:fill="auto" w:val="clear"/>
+        </w:rPr>
+        <w:t xml:space="preserve"># Вывод: 'Hey Bob, there is a 0xbadc0ffee error!'</w:t>
+      </w:r>
+    </w:p>
+    <w:p>
+      <w:pPr>
+        <w:spacing w:before="0" w:after="0" w:line="259"/>
+        <w:ind w:right="0" w:left="0" w:firstLine="0"/>
+        <w:jc w:val="left"/>
+        <w:rPr>
+          <w:rFonts w:ascii="Courier New" w:hAnsi="Courier New" w:cs="Courier New" w:eastAsia="Courier New"/>
+          <w:color w:val="auto"/>
+          <w:spacing w:val="0"/>
+          <w:position w:val="0"/>
+          <w:sz w:val="22"/>
+          <w:shd w:fill="auto" w:val="clear"/>
+        </w:rPr>
+      </w:pPr>
+      <w:r>
+        <w:rPr>
+          <w:rFonts w:ascii="Courier New" w:hAnsi="Courier New" w:cs="Courier New" w:eastAsia="Courier New"/>
+          <w:color w:val="auto"/>
+          <w:spacing w:val="0"/>
+          <w:position w:val="0"/>
+          <w:sz w:val="22"/>
+          <w:shd w:fill="auto" w:val="clear"/>
+        </w:rPr>
+        <w:t xml:space="preserve">Это также демонстрирует, что синтаксис формата переменной int </w:t>
+      </w:r>
+      <w:r>
+        <w:rPr>
+          <w:rFonts w:ascii="Courier New" w:hAnsi="Courier New" w:cs="Courier New" w:eastAsia="Courier New"/>
+          <w:color w:val="auto"/>
+          <w:spacing w:val="0"/>
+          <w:position w:val="0"/>
+          <w:sz w:val="22"/>
+          <w:shd w:fill="auto" w:val="clear"/>
+        </w:rPr>
+        <w:t xml:space="preserve">— </w:t>
+      </w:r>
+      <w:r>
+        <w:rPr>
+          <w:rFonts w:ascii="Courier New" w:hAnsi="Courier New" w:cs="Courier New" w:eastAsia="Courier New"/>
+          <w:color w:val="auto"/>
+          <w:spacing w:val="0"/>
+          <w:position w:val="0"/>
+          <w:sz w:val="22"/>
+          <w:shd w:fill="auto" w:val="clear"/>
+        </w:rPr>
+        <w:t xml:space="preserve">это шестнадцатеричная измененная строка.</w:t>
+      </w:r>
+    </w:p>
+    <w:p>
+      <w:pPr>
+        <w:spacing w:before="0" w:after="0" w:line="259"/>
+        <w:ind w:right="0" w:left="0" w:firstLine="0"/>
+        <w:jc w:val="left"/>
+        <w:rPr>
+          <w:rFonts w:ascii="Courier New" w:hAnsi="Courier New" w:cs="Courier New" w:eastAsia="Courier New"/>
+          <w:color w:val="auto"/>
+          <w:spacing w:val="0"/>
+          <w:position w:val="0"/>
+          <w:sz w:val="22"/>
+          <w:shd w:fill="auto" w:val="clear"/>
+        </w:rPr>
+      </w:pPr>
+    </w:p>
+    <w:p>
+      <w:pPr>
+        <w:spacing w:before="0" w:after="0" w:line="259"/>
+        <w:ind w:right="0" w:left="0" w:firstLine="0"/>
+        <w:jc w:val="left"/>
+        <w:rPr>
+          <w:rFonts w:ascii="Courier New" w:hAnsi="Courier New" w:cs="Courier New" w:eastAsia="Courier New"/>
+          <w:color w:val="auto"/>
+          <w:spacing w:val="0"/>
+          <w:position w:val="0"/>
+          <w:sz w:val="22"/>
+          <w:shd w:fill="auto" w:val="clear"/>
+        </w:rPr>
+      </w:pPr>
+      <w:r>
+        <w:rPr>
+          <w:rFonts w:ascii="Courier New" w:hAnsi="Courier New" w:cs="Courier New" w:eastAsia="Courier New"/>
+          <w:color w:val="auto"/>
+          <w:spacing w:val="0"/>
+          <w:position w:val="0"/>
+          <w:sz w:val="22"/>
+          <w:shd w:fill="auto" w:val="clear"/>
+        </w:rPr>
+        <w:t xml:space="preserve">Простой синтаксис</w:t>
+      </w:r>
+    </w:p>
+    <w:p>
+      <w:pPr>
+        <w:spacing w:before="0" w:after="0" w:line="259"/>
+        <w:ind w:right="0" w:left="0" w:firstLine="0"/>
+        <w:jc w:val="left"/>
+        <w:rPr>
+          <w:rFonts w:ascii="Courier New" w:hAnsi="Courier New" w:cs="Courier New" w:eastAsia="Courier New"/>
+          <w:color w:val="auto"/>
+          <w:spacing w:val="0"/>
+          <w:position w:val="0"/>
+          <w:sz w:val="22"/>
+          <w:shd w:fill="auto" w:val="clear"/>
+        </w:rPr>
+      </w:pPr>
+      <w:r>
+        <w:rPr>
+          <w:rFonts w:ascii="Courier New" w:hAnsi="Courier New" w:cs="Courier New" w:eastAsia="Courier New"/>
+          <w:color w:val="auto"/>
+          <w:spacing w:val="0"/>
+          <w:position w:val="0"/>
+          <w:sz w:val="22"/>
+          <w:shd w:fill="auto" w:val="clear"/>
+        </w:rPr>
+        <w:t xml:space="preserve">Синтаксис аналогичен тому, который вы используете в str.format(), но не такой перегруженный. Посмотрите на эту читабельность:</w:t>
+      </w:r>
+    </w:p>
+    <w:p>
+      <w:pPr>
+        <w:spacing w:before="0" w:after="0" w:line="259"/>
+        <w:ind w:right="0" w:left="0" w:firstLine="0"/>
+        <w:jc w:val="left"/>
+        <w:rPr>
+          <w:rFonts w:ascii="Courier New" w:hAnsi="Courier New" w:cs="Courier New" w:eastAsia="Courier New"/>
+          <w:color w:val="auto"/>
+          <w:spacing w:val="0"/>
+          <w:position w:val="0"/>
+          <w:sz w:val="22"/>
+          <w:shd w:fill="auto" w:val="clear"/>
+        </w:rPr>
+      </w:pPr>
+    </w:p>
+    <w:p>
+      <w:pPr>
+        <w:spacing w:before="0" w:after="0" w:line="259"/>
+        <w:ind w:right="0" w:left="0" w:firstLine="0"/>
+        <w:jc w:val="left"/>
+        <w:rPr>
+          <w:rFonts w:ascii="Courier New" w:hAnsi="Courier New" w:cs="Courier New" w:eastAsia="Courier New"/>
+          <w:color w:val="auto"/>
+          <w:spacing w:val="0"/>
+          <w:position w:val="0"/>
+          <w:sz w:val="22"/>
+          <w:shd w:fill="auto" w:val="clear"/>
+        </w:rPr>
+      </w:pPr>
+      <w:r>
+        <w:rPr>
+          <w:rFonts w:ascii="Courier New" w:hAnsi="Courier New" w:cs="Courier New" w:eastAsia="Courier New"/>
+          <w:color w:val="auto"/>
+          <w:spacing w:val="0"/>
+          <w:position w:val="0"/>
+          <w:sz w:val="22"/>
+          <w:shd w:fill="auto" w:val="clear"/>
+        </w:rPr>
+        <w:t xml:space="preserve">Python</w:t>
+      </w:r>
+    </w:p>
+    <w:p>
+      <w:pPr>
+        <w:spacing w:before="0" w:after="0" w:line="259"/>
+        <w:ind w:right="0" w:left="0" w:firstLine="0"/>
+        <w:jc w:val="left"/>
+        <w:rPr>
+          <w:rFonts w:ascii="Courier New" w:hAnsi="Courier New" w:cs="Courier New" w:eastAsia="Courier New"/>
+          <w:color w:val="auto"/>
+          <w:spacing w:val="0"/>
+          <w:position w:val="0"/>
+          <w:sz w:val="22"/>
+          <w:shd w:fill="auto" w:val="clear"/>
+        </w:rPr>
+      </w:pPr>
+      <w:r>
+        <w:rPr>
+          <w:rFonts w:ascii="Courier New" w:hAnsi="Courier New" w:cs="Courier New" w:eastAsia="Courier New"/>
+          <w:color w:val="auto"/>
+          <w:spacing w:val="0"/>
+          <w:position w:val="0"/>
+          <w:sz w:val="22"/>
+          <w:shd w:fill="auto" w:val="clear"/>
+        </w:rPr>
+        <w:t xml:space="preserve">name = "Eric"</w:t>
+      </w:r>
+    </w:p>
+    <w:p>
+      <w:pPr>
+        <w:spacing w:before="0" w:after="0" w:line="259"/>
+        <w:ind w:right="0" w:left="0" w:firstLine="0"/>
+        <w:jc w:val="left"/>
+        <w:rPr>
+          <w:rFonts w:ascii="Courier New" w:hAnsi="Courier New" w:cs="Courier New" w:eastAsia="Courier New"/>
+          <w:color w:val="auto"/>
+          <w:spacing w:val="0"/>
+          <w:position w:val="0"/>
+          <w:sz w:val="22"/>
+          <w:shd w:fill="auto" w:val="clear"/>
+        </w:rPr>
+      </w:pPr>
+      <w:r>
+        <w:rPr>
+          <w:rFonts w:ascii="Courier New" w:hAnsi="Courier New" w:cs="Courier New" w:eastAsia="Courier New"/>
+          <w:color w:val="auto"/>
+          <w:spacing w:val="0"/>
+          <w:position w:val="0"/>
+          <w:sz w:val="22"/>
+          <w:shd w:fill="auto" w:val="clear"/>
+        </w:rPr>
+        <w:t xml:space="preserve">age = 74</w:t>
+      </w:r>
+    </w:p>
+    <w:p>
+      <w:pPr>
+        <w:spacing w:before="0" w:after="0" w:line="259"/>
+        <w:ind w:right="0" w:left="0" w:firstLine="0"/>
+        <w:jc w:val="left"/>
+        <w:rPr>
+          <w:rFonts w:ascii="Courier New" w:hAnsi="Courier New" w:cs="Courier New" w:eastAsia="Courier New"/>
+          <w:color w:val="auto"/>
+          <w:spacing w:val="0"/>
+          <w:position w:val="0"/>
+          <w:sz w:val="22"/>
+          <w:shd w:fill="auto" w:val="clear"/>
+        </w:rPr>
+      </w:pPr>
+    </w:p>
+    <w:p>
+      <w:pPr>
+        <w:spacing w:before="0" w:after="0" w:line="259"/>
+        <w:ind w:right="0" w:left="0" w:firstLine="0"/>
+        <w:jc w:val="left"/>
+        <w:rPr>
+          <w:rFonts w:ascii="Courier New" w:hAnsi="Courier New" w:cs="Courier New" w:eastAsia="Courier New"/>
+          <w:color w:val="auto"/>
+          <w:spacing w:val="0"/>
+          <w:position w:val="0"/>
+          <w:sz w:val="22"/>
+          <w:shd w:fill="auto" w:val="clear"/>
+        </w:rPr>
+      </w:pPr>
+      <w:r>
+        <w:rPr>
+          <w:rFonts w:ascii="Courier New" w:hAnsi="Courier New" w:cs="Courier New" w:eastAsia="Courier New"/>
+          <w:color w:val="auto"/>
+          <w:spacing w:val="0"/>
+          <w:position w:val="0"/>
+          <w:sz w:val="22"/>
+          <w:shd w:fill="auto" w:val="clear"/>
+        </w:rPr>
+        <w:t xml:space="preserve">print(f"Hello, {name}. You are {age}.")</w:t>
+      </w:r>
+    </w:p>
+    <w:p>
+      <w:pPr>
+        <w:spacing w:before="0" w:after="0" w:line="259"/>
+        <w:ind w:right="0" w:left="0" w:firstLine="0"/>
+        <w:jc w:val="left"/>
+        <w:rPr>
+          <w:rFonts w:ascii="Courier New" w:hAnsi="Courier New" w:cs="Courier New" w:eastAsia="Courier New"/>
+          <w:color w:val="auto"/>
+          <w:spacing w:val="0"/>
+          <w:position w:val="0"/>
+          <w:sz w:val="22"/>
+          <w:shd w:fill="auto" w:val="clear"/>
+        </w:rPr>
+      </w:pPr>
+      <w:r>
+        <w:rPr>
+          <w:rFonts w:ascii="Courier New" w:hAnsi="Courier New" w:cs="Courier New" w:eastAsia="Courier New"/>
+          <w:color w:val="auto"/>
+          <w:spacing w:val="0"/>
+          <w:position w:val="0"/>
+          <w:sz w:val="22"/>
+          <w:shd w:fill="auto" w:val="clear"/>
+        </w:rPr>
+        <w:t xml:space="preserve"># Вывод: 'Hello, Eric. You are 74.'</w:t>
+      </w:r>
+    </w:p>
+    <w:p>
+      <w:pPr>
+        <w:spacing w:before="0" w:after="0" w:line="259"/>
+        <w:ind w:right="0" w:left="0" w:firstLine="0"/>
+        <w:jc w:val="left"/>
+        <w:rPr>
+          <w:rFonts w:ascii="Courier New" w:hAnsi="Courier New" w:cs="Courier New" w:eastAsia="Courier New"/>
+          <w:color w:val="auto"/>
+          <w:spacing w:val="0"/>
+          <w:position w:val="0"/>
+          <w:sz w:val="22"/>
+          <w:shd w:fill="auto" w:val="clear"/>
+        </w:rPr>
+      </w:pPr>
+    </w:p>
+    <w:p>
+      <w:pPr>
+        <w:spacing w:before="0" w:after="0" w:line="259"/>
+        <w:ind w:right="0" w:left="0" w:firstLine="0"/>
+        <w:jc w:val="left"/>
+        <w:rPr>
+          <w:rFonts w:ascii="Courier New" w:hAnsi="Courier New" w:cs="Courier New" w:eastAsia="Courier New"/>
+          <w:color w:val="auto"/>
+          <w:spacing w:val="0"/>
+          <w:position w:val="0"/>
+          <w:sz w:val="22"/>
+          <w:shd w:fill="auto" w:val="clear"/>
+        </w:rPr>
+      </w:pPr>
+      <w:r>
+        <w:rPr>
+          <w:rFonts w:ascii="Courier New" w:hAnsi="Courier New" w:cs="Courier New" w:eastAsia="Courier New"/>
+          <w:color w:val="auto"/>
+          <w:spacing w:val="0"/>
+          <w:position w:val="0"/>
+          <w:sz w:val="22"/>
+          <w:shd w:fill="auto" w:val="clear"/>
+        </w:rPr>
+        <w:t xml:space="preserve">name = "Eric"</w:t>
+      </w:r>
+    </w:p>
+    <w:p>
+      <w:pPr>
+        <w:spacing w:before="0" w:after="0" w:line="259"/>
+        <w:ind w:right="0" w:left="0" w:firstLine="0"/>
+        <w:jc w:val="left"/>
+        <w:rPr>
+          <w:rFonts w:ascii="Courier New" w:hAnsi="Courier New" w:cs="Courier New" w:eastAsia="Courier New"/>
+          <w:color w:val="auto"/>
+          <w:spacing w:val="0"/>
+          <w:position w:val="0"/>
+          <w:sz w:val="22"/>
+          <w:shd w:fill="auto" w:val="clear"/>
+        </w:rPr>
+      </w:pPr>
+      <w:r>
+        <w:rPr>
+          <w:rFonts w:ascii="Courier New" w:hAnsi="Courier New" w:cs="Courier New" w:eastAsia="Courier New"/>
+          <w:color w:val="auto"/>
+          <w:spacing w:val="0"/>
+          <w:position w:val="0"/>
+          <w:sz w:val="22"/>
+          <w:shd w:fill="auto" w:val="clear"/>
+        </w:rPr>
+        <w:t xml:space="preserve">age = 74</w:t>
+      </w:r>
+    </w:p>
+    <w:p>
+      <w:pPr>
+        <w:spacing w:before="0" w:after="0" w:line="259"/>
+        <w:ind w:right="0" w:left="0" w:firstLine="0"/>
+        <w:jc w:val="left"/>
+        <w:rPr>
+          <w:rFonts w:ascii="Courier New" w:hAnsi="Courier New" w:cs="Courier New" w:eastAsia="Courier New"/>
+          <w:color w:val="auto"/>
+          <w:spacing w:val="0"/>
+          <w:position w:val="0"/>
+          <w:sz w:val="22"/>
+          <w:shd w:fill="auto" w:val="clear"/>
+        </w:rPr>
+      </w:pPr>
+      <w:r>
+        <w:rPr>
+          <w:rFonts w:ascii="Courier New" w:hAnsi="Courier New" w:cs="Courier New" w:eastAsia="Courier New"/>
+          <w:color w:val="auto"/>
+          <w:spacing w:val="0"/>
+          <w:position w:val="0"/>
+          <w:sz w:val="22"/>
+          <w:shd w:fill="auto" w:val="clear"/>
+        </w:rPr>
+        <w:t xml:space="preserve"> </w:t>
+      </w:r>
+    </w:p>
+    <w:p>
+      <w:pPr>
+        <w:spacing w:before="0" w:after="0" w:line="259"/>
+        <w:ind w:right="0" w:left="0" w:firstLine="0"/>
+        <w:jc w:val="left"/>
+        <w:rPr>
+          <w:rFonts w:ascii="Courier New" w:hAnsi="Courier New" w:cs="Courier New" w:eastAsia="Courier New"/>
+          <w:color w:val="auto"/>
+          <w:spacing w:val="0"/>
+          <w:position w:val="0"/>
+          <w:sz w:val="22"/>
+          <w:shd w:fill="auto" w:val="clear"/>
+        </w:rPr>
+      </w:pPr>
+      <w:r>
+        <w:rPr>
+          <w:rFonts w:ascii="Courier New" w:hAnsi="Courier New" w:cs="Courier New" w:eastAsia="Courier New"/>
+          <w:color w:val="auto"/>
+          <w:spacing w:val="0"/>
+          <w:position w:val="0"/>
+          <w:sz w:val="22"/>
+          <w:shd w:fill="auto" w:val="clear"/>
+        </w:rPr>
+        <w:t xml:space="preserve">print(f"Hello, {name}. You are {age}.")</w:t>
+      </w:r>
+    </w:p>
+    <w:p>
+      <w:pPr>
+        <w:spacing w:before="0" w:after="0" w:line="259"/>
+        <w:ind w:right="0" w:left="0" w:firstLine="0"/>
+        <w:jc w:val="left"/>
+        <w:rPr>
+          <w:rFonts w:ascii="Courier New" w:hAnsi="Courier New" w:cs="Courier New" w:eastAsia="Courier New"/>
+          <w:color w:val="auto"/>
+          <w:spacing w:val="0"/>
+          <w:position w:val="0"/>
+          <w:sz w:val="22"/>
+          <w:shd w:fill="auto" w:val="clear"/>
+        </w:rPr>
+      </w:pPr>
+      <w:r>
+        <w:rPr>
+          <w:rFonts w:ascii="Courier New" w:hAnsi="Courier New" w:cs="Courier New" w:eastAsia="Courier New"/>
+          <w:color w:val="auto"/>
+          <w:spacing w:val="0"/>
+          <w:position w:val="0"/>
+          <w:sz w:val="22"/>
+          <w:shd w:fill="auto" w:val="clear"/>
+        </w:rPr>
+        <w:t xml:space="preserve"># Вывод: 'Hello, Eric. You are 74.'</w:t>
+      </w:r>
+    </w:p>
+    <w:p>
+      <w:pPr>
+        <w:spacing w:before="0" w:after="0" w:line="259"/>
+        <w:ind w:right="0" w:left="0" w:firstLine="0"/>
+        <w:jc w:val="left"/>
+        <w:rPr>
+          <w:rFonts w:ascii="Courier New" w:hAnsi="Courier New" w:cs="Courier New" w:eastAsia="Courier New"/>
+          <w:color w:val="auto"/>
+          <w:spacing w:val="0"/>
+          <w:position w:val="0"/>
+          <w:sz w:val="22"/>
+          <w:shd w:fill="auto" w:val="clear"/>
+        </w:rPr>
+      </w:pPr>
+    </w:p>
+    <w:p>
+      <w:pPr>
+        <w:spacing w:before="0" w:after="0" w:line="259"/>
+        <w:ind w:right="0" w:left="0" w:firstLine="0"/>
+        <w:jc w:val="left"/>
+        <w:rPr>
+          <w:rFonts w:ascii="Courier New" w:hAnsi="Courier New" w:cs="Courier New" w:eastAsia="Courier New"/>
+          <w:color w:val="auto"/>
+          <w:spacing w:val="0"/>
+          <w:position w:val="0"/>
+          <w:sz w:val="22"/>
+          <w:shd w:fill="auto" w:val="clear"/>
+        </w:rPr>
+      </w:pPr>
+      <w:r>
+        <w:rPr>
+          <w:rFonts w:ascii="Courier New" w:hAnsi="Courier New" w:cs="Courier New" w:eastAsia="Courier New"/>
+          <w:color w:val="auto"/>
+          <w:spacing w:val="0"/>
+          <w:position w:val="0"/>
+          <w:sz w:val="22"/>
+          <w:shd w:fill="auto" w:val="clear"/>
+        </w:rPr>
+        <w:t xml:space="preserve">Произвольные выражения</w:t>
+      </w:r>
+    </w:p>
+    <w:p>
+      <w:pPr>
+        <w:spacing w:before="0" w:after="0" w:line="259"/>
+        <w:ind w:right="0" w:left="0" w:firstLine="0"/>
+        <w:jc w:val="left"/>
+        <w:rPr>
+          <w:rFonts w:ascii="Courier New" w:hAnsi="Courier New" w:cs="Courier New" w:eastAsia="Courier New"/>
+          <w:color w:val="auto"/>
+          <w:spacing w:val="0"/>
+          <w:position w:val="0"/>
+          <w:sz w:val="22"/>
+          <w:shd w:fill="auto" w:val="clear"/>
+        </w:rPr>
+      </w:pPr>
+      <w:r>
+        <w:rPr>
+          <w:rFonts w:ascii="Courier New" w:hAnsi="Courier New" w:cs="Courier New" w:eastAsia="Courier New"/>
+          <w:color w:val="auto"/>
+          <w:spacing w:val="0"/>
+          <w:position w:val="0"/>
+          <w:sz w:val="22"/>
+          <w:shd w:fill="auto" w:val="clear"/>
+        </w:rPr>
+        <w:t xml:space="preserve">Так как f-строки оцениваются по мере выражения, можно внести любую или все доступные выражения Python в них. Это позволит делать интересные вещи, например следующее:</w:t>
+      </w:r>
+    </w:p>
+    <w:p>
+      <w:pPr>
+        <w:spacing w:before="0" w:after="0" w:line="259"/>
+        <w:ind w:right="0" w:left="0" w:firstLine="0"/>
+        <w:jc w:val="left"/>
+        <w:rPr>
+          <w:rFonts w:ascii="Courier New" w:hAnsi="Courier New" w:cs="Courier New" w:eastAsia="Courier New"/>
+          <w:color w:val="auto"/>
+          <w:spacing w:val="0"/>
+          <w:position w:val="0"/>
+          <w:sz w:val="22"/>
+          <w:shd w:fill="auto" w:val="clear"/>
+        </w:rPr>
+      </w:pPr>
+    </w:p>
+    <w:p>
+      <w:pPr>
+        <w:spacing w:before="0" w:after="0" w:line="259"/>
+        <w:ind w:right="0" w:left="0" w:firstLine="0"/>
+        <w:jc w:val="left"/>
+        <w:rPr>
+          <w:rFonts w:ascii="Courier New" w:hAnsi="Courier New" w:cs="Courier New" w:eastAsia="Courier New"/>
+          <w:color w:val="auto"/>
+          <w:spacing w:val="0"/>
+          <w:position w:val="0"/>
+          <w:sz w:val="22"/>
+          <w:shd w:fill="auto" w:val="clear"/>
+        </w:rPr>
+      </w:pPr>
+      <w:r>
+        <w:rPr>
+          <w:rFonts w:ascii="Courier New" w:hAnsi="Courier New" w:cs="Courier New" w:eastAsia="Courier New"/>
+          <w:color w:val="auto"/>
+          <w:spacing w:val="0"/>
+          <w:position w:val="0"/>
+          <w:sz w:val="22"/>
+          <w:shd w:fill="auto" w:val="clear"/>
+        </w:rPr>
+        <w:t xml:space="preserve">Python</w:t>
+      </w:r>
+    </w:p>
+    <w:p>
+      <w:pPr>
+        <w:spacing w:before="0" w:after="0" w:line="259"/>
+        <w:ind w:right="0" w:left="0" w:firstLine="0"/>
+        <w:jc w:val="left"/>
+        <w:rPr>
+          <w:rFonts w:ascii="Courier New" w:hAnsi="Courier New" w:cs="Courier New" w:eastAsia="Courier New"/>
+          <w:color w:val="auto"/>
+          <w:spacing w:val="0"/>
+          <w:position w:val="0"/>
+          <w:sz w:val="22"/>
+          <w:shd w:fill="auto" w:val="clear"/>
+        </w:rPr>
+      </w:pPr>
+      <w:r>
+        <w:rPr>
+          <w:rFonts w:ascii="Courier New" w:hAnsi="Courier New" w:cs="Courier New" w:eastAsia="Courier New"/>
+          <w:color w:val="auto"/>
+          <w:spacing w:val="0"/>
+          <w:position w:val="0"/>
+          <w:sz w:val="22"/>
+          <w:shd w:fill="auto" w:val="clear"/>
+        </w:rPr>
+        <w:t xml:space="preserve">print(f"{2 * 37}")</w:t>
+      </w:r>
+    </w:p>
+    <w:p>
+      <w:pPr>
+        <w:spacing w:before="0" w:after="0" w:line="259"/>
+        <w:ind w:right="0" w:left="0" w:firstLine="0"/>
+        <w:jc w:val="left"/>
+        <w:rPr>
+          <w:rFonts w:ascii="Courier New" w:hAnsi="Courier New" w:cs="Courier New" w:eastAsia="Courier New"/>
+          <w:color w:val="auto"/>
+          <w:spacing w:val="0"/>
+          <w:position w:val="0"/>
+          <w:sz w:val="22"/>
+          <w:shd w:fill="auto" w:val="clear"/>
+        </w:rPr>
+      </w:pPr>
+      <w:r>
+        <w:rPr>
+          <w:rFonts w:ascii="Courier New" w:hAnsi="Courier New" w:cs="Courier New" w:eastAsia="Courier New"/>
+          <w:color w:val="auto"/>
+          <w:spacing w:val="0"/>
+          <w:position w:val="0"/>
+          <w:sz w:val="22"/>
+          <w:shd w:fill="auto" w:val="clear"/>
+        </w:rPr>
+        <w:t xml:space="preserve"># Вывод: '74'</w:t>
+      </w:r>
+    </w:p>
+    <w:p>
+      <w:pPr>
+        <w:spacing w:before="0" w:after="0" w:line="259"/>
+        <w:ind w:right="0" w:left="0" w:firstLine="0"/>
+        <w:jc w:val="left"/>
+        <w:rPr>
+          <w:rFonts w:ascii="Courier New" w:hAnsi="Courier New" w:cs="Courier New" w:eastAsia="Courier New"/>
+          <w:color w:val="auto"/>
+          <w:spacing w:val="0"/>
+          <w:position w:val="0"/>
+          <w:sz w:val="22"/>
+          <w:shd w:fill="auto" w:val="clear"/>
+        </w:rPr>
+      </w:pPr>
+      <w:r>
+        <w:rPr>
+          <w:rFonts w:ascii="Courier New" w:hAnsi="Courier New" w:cs="Courier New" w:eastAsia="Courier New"/>
+          <w:color w:val="auto"/>
+          <w:spacing w:val="0"/>
+          <w:position w:val="0"/>
+          <w:sz w:val="22"/>
+          <w:shd w:fill="auto" w:val="clear"/>
+        </w:rPr>
+        <w:t xml:space="preserve">1</w:t>
+      </w:r>
+    </w:p>
+    <w:p>
+      <w:pPr>
+        <w:spacing w:before="0" w:after="0" w:line="259"/>
+        <w:ind w:right="0" w:left="0" w:firstLine="0"/>
+        <w:jc w:val="left"/>
+        <w:rPr>
+          <w:rFonts w:ascii="Courier New" w:hAnsi="Courier New" w:cs="Courier New" w:eastAsia="Courier New"/>
+          <w:color w:val="auto"/>
+          <w:spacing w:val="0"/>
+          <w:position w:val="0"/>
+          <w:sz w:val="22"/>
+          <w:shd w:fill="auto" w:val="clear"/>
+        </w:rPr>
+      </w:pPr>
+      <w:r>
+        <w:rPr>
+          <w:rFonts w:ascii="Courier New" w:hAnsi="Courier New" w:cs="Courier New" w:eastAsia="Courier New"/>
+          <w:color w:val="auto"/>
+          <w:spacing w:val="0"/>
+          <w:position w:val="0"/>
+          <w:sz w:val="22"/>
+          <w:shd w:fill="auto" w:val="clear"/>
+        </w:rPr>
+        <w:t xml:space="preserve">2</w:t>
+      </w:r>
+    </w:p>
+    <w:p>
+      <w:pPr>
+        <w:spacing w:before="0" w:after="0" w:line="259"/>
+        <w:ind w:right="0" w:left="0" w:firstLine="0"/>
+        <w:jc w:val="left"/>
+        <w:rPr>
+          <w:rFonts w:ascii="Courier New" w:hAnsi="Courier New" w:cs="Courier New" w:eastAsia="Courier New"/>
+          <w:color w:val="auto"/>
+          <w:spacing w:val="0"/>
+          <w:position w:val="0"/>
+          <w:sz w:val="22"/>
+          <w:shd w:fill="auto" w:val="clear"/>
+        </w:rPr>
+      </w:pPr>
+      <w:r>
+        <w:rPr>
+          <w:rFonts w:ascii="Courier New" w:hAnsi="Courier New" w:cs="Courier New" w:eastAsia="Courier New"/>
+          <w:color w:val="auto"/>
+          <w:spacing w:val="0"/>
+          <w:position w:val="0"/>
+          <w:sz w:val="22"/>
+          <w:shd w:fill="auto" w:val="clear"/>
+        </w:rPr>
+        <w:t xml:space="preserve">print(f"{2 * 37}")</w:t>
+      </w:r>
+    </w:p>
+    <w:p>
+      <w:pPr>
+        <w:spacing w:before="0" w:after="0" w:line="259"/>
+        <w:ind w:right="0" w:left="0" w:firstLine="0"/>
+        <w:jc w:val="left"/>
+        <w:rPr>
+          <w:rFonts w:ascii="Courier New" w:hAnsi="Courier New" w:cs="Courier New" w:eastAsia="Courier New"/>
+          <w:color w:val="auto"/>
+          <w:spacing w:val="0"/>
+          <w:position w:val="0"/>
+          <w:sz w:val="22"/>
+          <w:shd w:fill="auto" w:val="clear"/>
+        </w:rPr>
+      </w:pPr>
+      <w:r>
+        <w:rPr>
+          <w:rFonts w:ascii="Courier New" w:hAnsi="Courier New" w:cs="Courier New" w:eastAsia="Courier New"/>
+          <w:color w:val="auto"/>
+          <w:spacing w:val="0"/>
+          <w:position w:val="0"/>
+          <w:sz w:val="22"/>
+          <w:shd w:fill="auto" w:val="clear"/>
+        </w:rPr>
+        <w:t xml:space="preserve"># Вывод: '74'</w:t>
+      </w:r>
+    </w:p>
+    <w:p>
+      <w:pPr>
+        <w:spacing w:before="0" w:after="0" w:line="259"/>
+        <w:ind w:right="0" w:left="0" w:firstLine="0"/>
+        <w:jc w:val="left"/>
+        <w:rPr>
+          <w:rFonts w:ascii="Courier New" w:hAnsi="Courier New" w:cs="Courier New" w:eastAsia="Courier New"/>
+          <w:color w:val="auto"/>
+          <w:spacing w:val="0"/>
+          <w:position w:val="0"/>
+          <w:sz w:val="22"/>
+          <w:shd w:fill="auto" w:val="clear"/>
+        </w:rPr>
+      </w:pPr>
+    </w:p>
+    <w:p>
+      <w:pPr>
+        <w:spacing w:before="0" w:after="0" w:line="259"/>
+        <w:ind w:right="0" w:left="0" w:firstLine="0"/>
+        <w:jc w:val="left"/>
+        <w:rPr>
+          <w:rFonts w:ascii="Courier New" w:hAnsi="Courier New" w:cs="Courier New" w:eastAsia="Courier New"/>
+          <w:color w:val="auto"/>
+          <w:spacing w:val="0"/>
+          <w:position w:val="0"/>
+          <w:sz w:val="22"/>
+          <w:shd w:fill="auto" w:val="clear"/>
+        </w:rPr>
+      </w:pPr>
+      <w:r>
+        <w:rPr>
+          <w:rFonts w:ascii="Courier New" w:hAnsi="Courier New" w:cs="Courier New" w:eastAsia="Courier New"/>
+          <w:color w:val="auto"/>
+          <w:spacing w:val="0"/>
+          <w:position w:val="0"/>
+          <w:sz w:val="22"/>
+          <w:shd w:fill="auto" w:val="clear"/>
+        </w:rPr>
+        <w:t xml:space="preserve">Скорость</w:t>
+      </w:r>
+    </w:p>
+    <w:p>
+      <w:pPr>
+        <w:spacing w:before="0" w:after="0" w:line="259"/>
+        <w:ind w:right="0" w:left="0" w:firstLine="0"/>
+        <w:jc w:val="left"/>
+        <w:rPr>
+          <w:rFonts w:ascii="Courier New" w:hAnsi="Courier New" w:cs="Courier New" w:eastAsia="Courier New"/>
+          <w:color w:val="auto"/>
+          <w:spacing w:val="0"/>
+          <w:position w:val="0"/>
+          <w:sz w:val="22"/>
+          <w:shd w:fill="auto" w:val="clear"/>
+        </w:rPr>
+      </w:pPr>
+      <w:r>
+        <w:rPr>
+          <w:rFonts w:ascii="Courier New" w:hAnsi="Courier New" w:cs="Courier New" w:eastAsia="Courier New"/>
+          <w:color w:val="auto"/>
+          <w:spacing w:val="0"/>
+          <w:position w:val="0"/>
+          <w:sz w:val="22"/>
+          <w:shd w:fill="auto" w:val="clear"/>
+        </w:rPr>
+        <w:t xml:space="preserve">Буква f в f-strings может также означать и “fast”. f-строки заметно быстрее чем % и str.format() форматирования</w:t>
+      </w:r>
+      <w:r>
+        <w:rPr>
+          <w:rFonts w:ascii="Courier New" w:hAnsi="Courier New" w:cs="Courier New" w:eastAsia="Courier New"/>
+          <w:color w:val="auto"/>
+          <w:spacing w:val="0"/>
+          <w:position w:val="0"/>
+          <w:sz w:val="22"/>
+          <w:shd w:fill="auto" w:val="clear"/>
+        </w:rPr>
+        <w:t xml:space="preserve">,</w:t>
+      </w:r>
+      <w:r>
+        <w:rPr>
+          <w:rFonts w:ascii="Courier New" w:hAnsi="Courier New" w:cs="Courier New" w:eastAsia="Courier New"/>
+          <w:color w:val="auto"/>
+          <w:spacing w:val="0"/>
+          <w:position w:val="0"/>
+          <w:sz w:val="22"/>
+          <w:shd w:fill="auto" w:val="clear"/>
+        </w:rPr>
+        <w:t xml:space="preserve"> </w:t>
+      </w:r>
+      <w:r>
+        <w:rPr>
+          <w:rFonts w:ascii="Courier New" w:hAnsi="Courier New" w:cs="Courier New" w:eastAsia="Courier New"/>
+          <w:color w:val="auto"/>
+          <w:spacing w:val="0"/>
+          <w:position w:val="0"/>
+          <w:sz w:val="22"/>
+          <w:shd w:fill="auto" w:val="clear"/>
+        </w:rPr>
+        <w:t xml:space="preserve">f-строки являются выражениями, которые оцениваются по мере выполнения, а не постоянные значения.</w:t>
       </w:r>
     </w:p>
   </w:body>
